--- a/docs/Šablona SOČ2025 fin.docx
+++ b/docs/Šablona SOČ2025 fin.docx
@@ -746,12 +746,51 @@
           <w:sz w:val="24"/>
           <w:szCs w:val="24"/>
         </w:rPr>
+        <w:br w:type="page"/>
+      </w:r>
+      <w:r>
+        <w:rPr>
+          <w:rFonts w:ascii="Times New Roman" w:hAnsi="Times New Roman" w:cs="Times New Roman"/>
+          <w:sz w:val="24"/>
+          <w:szCs w:val="24"/>
+        </w:rPr>
         <w:lastRenderedPageBreak/>
         <w:br w:type="page"/>
       </w:r>
     </w:p>
     <w:p>
       <w:pPr>
+        <w:spacing w:line="259" w:lineRule="auto"/>
+        <w:ind w:firstLine="0"/>
+        <w:rPr>
+          <w:rFonts w:ascii="Times New Roman" w:hAnsi="Times New Roman" w:cs="Times New Roman"/>
+          <w:sz w:val="24"/>
+          <w:szCs w:val="24"/>
+        </w:rPr>
+      </w:pPr>
+      <w:r>
+        <w:rPr>
+          <w:rFonts w:ascii="Times New Roman" w:hAnsi="Times New Roman" w:cs="Times New Roman"/>
+          <w:sz w:val="24"/>
+          <w:szCs w:val="24"/>
+        </w:rPr>
+        <w:lastRenderedPageBreak/>
+        <w:br w:type="page"/>
+      </w:r>
+    </w:p>
+    <w:p>
+      <w:pPr>
+        <w:spacing w:line="259" w:lineRule="auto"/>
+        <w:ind w:firstLine="0"/>
+        <w:rPr>
+          <w:rFonts w:ascii="Times New Roman" w:hAnsi="Times New Roman" w:cs="Times New Roman"/>
+          <w:sz w:val="24"/>
+          <w:szCs w:val="24"/>
+        </w:rPr>
+      </w:pPr>
+    </w:p>
+    <w:p>
+      <w:pPr>
         <w:jc w:val="both"/>
         <w:rPr>
           <w:rFonts w:ascii="Times New Roman" w:hAnsi="Times New Roman" w:cs="Times New Roman"/>
@@ -1062,14 +1101,6 @@
           <w:sz w:val="24"/>
           <w:szCs w:val="24"/>
         </w:rPr>
-        <w:t>&lt;</w:t>
-      </w:r>
-      <w:r>
-        <w:rPr>
-          <w:rFonts w:ascii="Times New Roman" w:hAnsi="Times New Roman" w:cs="Times New Roman"/>
-          <w:sz w:val="24"/>
-          <w:szCs w:val="24"/>
-        </w:rPr>
         <w:t>20</w:t>
       </w:r>
       <w:r>
@@ -1388,71 +1419,81 @@
           <w:sz w:val="24"/>
           <w:szCs w:val="24"/>
         </w:rPr>
-        <w:t xml:space="preserve">Rád by som sa touto cestou poďakoval svojmu </w:t>
-      </w:r>
-      <w:r>
-        <w:rPr>
-          <w:rFonts w:ascii="Times New Roman" w:hAnsi="Times New Roman" w:cs="Times New Roman"/>
-          <w:sz w:val="24"/>
-          <w:szCs w:val="24"/>
-        </w:rPr>
-        <w:t>&lt;</w:t>
-      </w:r>
-      <w:r>
-        <w:rPr>
-          <w:rFonts w:ascii="Times New Roman" w:hAnsi="Times New Roman" w:cs="Times New Roman"/>
-          <w:sz w:val="24"/>
-          <w:szCs w:val="24"/>
-        </w:rPr>
-        <w:t>školiteľovi</w:t>
-      </w:r>
-      <w:r>
-        <w:rPr>
-          <w:rFonts w:ascii="Times New Roman" w:hAnsi="Times New Roman" w:cs="Times New Roman"/>
-          <w:sz w:val="24"/>
-          <w:szCs w:val="24"/>
-        </w:rPr>
-        <w:t>&gt;</w:t>
-      </w:r>
-      <w:r>
-        <w:rPr>
-          <w:rFonts w:ascii="Times New Roman" w:hAnsi="Times New Roman" w:cs="Times New Roman"/>
-          <w:sz w:val="24"/>
-          <w:szCs w:val="24"/>
-        </w:rPr>
-        <w:t xml:space="preserve"> za prístup a odborné rady. Tiež by som sa rád poďakoval </w:t>
-      </w:r>
-      <w:r>
-        <w:rPr>
-          <w:rFonts w:ascii="Times New Roman" w:hAnsi="Times New Roman" w:cs="Times New Roman"/>
-          <w:sz w:val="24"/>
-          <w:szCs w:val="24"/>
-        </w:rPr>
-        <w:t>&lt;</w:t>
-      </w:r>
-      <w:r>
-        <w:rPr>
-          <w:rFonts w:ascii="Times New Roman" w:hAnsi="Times New Roman" w:cs="Times New Roman"/>
-          <w:sz w:val="24"/>
-          <w:szCs w:val="24"/>
-        </w:rPr>
-        <w:t>spoločnosti</w:t>
-      </w:r>
-      <w:r>
-        <w:rPr>
-          <w:rFonts w:ascii="Times New Roman" w:hAnsi="Times New Roman" w:cs="Times New Roman"/>
-          <w:sz w:val="24"/>
-          <w:szCs w:val="24"/>
-        </w:rPr>
-        <w:t>&gt;</w:t>
-      </w:r>
-      <w:r>
-        <w:rPr>
-          <w:rFonts w:ascii="Times New Roman" w:hAnsi="Times New Roman" w:cs="Times New Roman"/>
-          <w:sz w:val="24"/>
-          <w:szCs w:val="24"/>
-        </w:rPr>
-        <w:t xml:space="preserve"> za finančnú podporu pri realizácii praktickej časti mojej práce.</w:t>
+        <w:t xml:space="preserve">Rád by som sa touto cestou poďakoval </w:t>
+      </w:r>
+      <w:r>
+        <w:rPr>
+          <w:rFonts w:ascii="Times New Roman" w:hAnsi="Times New Roman" w:cs="Times New Roman"/>
+          <w:sz w:val="24"/>
+          <w:szCs w:val="24"/>
+        </w:rPr>
+        <w:t>Dominik</w:t>
+      </w:r>
+      <w:r>
+        <w:rPr>
+          <w:rFonts w:ascii="Times New Roman" w:hAnsi="Times New Roman" w:cs="Times New Roman"/>
+          <w:sz w:val="24"/>
+          <w:szCs w:val="24"/>
+        </w:rPr>
+        <w:t>ovi</w:t>
+      </w:r>
+      <w:r>
+        <w:rPr>
+          <w:rFonts w:ascii="Times New Roman" w:hAnsi="Times New Roman" w:cs="Times New Roman"/>
+          <w:sz w:val="24"/>
+          <w:szCs w:val="24"/>
+        </w:rPr>
+        <w:t xml:space="preserve"> </w:t>
+      </w:r>
+      <w:proofErr w:type="spellStart"/>
+      <w:r>
+        <w:rPr>
+          <w:rFonts w:ascii="Times New Roman" w:hAnsi="Times New Roman" w:cs="Times New Roman"/>
+          <w:sz w:val="24"/>
+          <w:szCs w:val="24"/>
+        </w:rPr>
+        <w:t>Zatkalík</w:t>
+      </w:r>
+      <w:r>
+        <w:rPr>
+          <w:rFonts w:ascii="Times New Roman" w:hAnsi="Times New Roman" w:cs="Times New Roman"/>
+          <w:sz w:val="24"/>
+          <w:szCs w:val="24"/>
+        </w:rPr>
+        <w:t>ovi</w:t>
+      </w:r>
+      <w:proofErr w:type="spellEnd"/>
+      <w:r>
+        <w:rPr>
+          <w:rFonts w:ascii="Times New Roman" w:hAnsi="Times New Roman" w:cs="Times New Roman"/>
+          <w:sz w:val="24"/>
+          <w:szCs w:val="24"/>
+        </w:rPr>
+        <w:t xml:space="preserve"> </w:t>
+      </w:r>
+      <w:r>
+        <w:rPr>
+          <w:rFonts w:ascii="Times New Roman" w:hAnsi="Times New Roman" w:cs="Times New Roman"/>
+          <w:sz w:val="24"/>
+          <w:szCs w:val="24"/>
+        </w:rPr>
+        <w:t>za</w:t>
+      </w:r>
+      <w:r>
+        <w:rPr>
+          <w:rFonts w:ascii="Times New Roman" w:hAnsi="Times New Roman" w:cs="Times New Roman"/>
+          <w:sz w:val="24"/>
+          <w:szCs w:val="24"/>
+        </w:rPr>
+        <w:t xml:space="preserve"> profesionálny</w:t>
+      </w:r>
+      <w:r>
+        <w:rPr>
+          <w:rFonts w:ascii="Times New Roman" w:hAnsi="Times New Roman" w:cs="Times New Roman"/>
+          <w:sz w:val="24"/>
+          <w:szCs w:val="24"/>
+        </w:rPr>
+        <w:t xml:space="preserve"> prístup a odborné rady. </w:t>
       </w:r>
     </w:p>
     <w:p>
@@ -1499,7 +1540,8 @@
     </w:p>
     <w:p>
       <w:pPr>
-        <w:jc w:val="both"/>
+        <w:spacing w:line="259" w:lineRule="auto"/>
+        <w:ind w:firstLine="0"/>
         <w:rPr>
           <w:rFonts w:ascii="Times New Roman" w:hAnsi="Times New Roman" w:cs="Times New Roman"/>
           <w:b/>
@@ -1508,10 +1550,7 @@
           <w:szCs w:val="24"/>
         </w:rPr>
       </w:pPr>
-    </w:p>
-    <w:p>
-      <w:pPr>
-        <w:jc w:val="both"/>
+      <w:r>
         <w:rPr>
           <w:rFonts w:ascii="Times New Roman" w:hAnsi="Times New Roman" w:cs="Times New Roman"/>
           <w:b/>
@@ -1519,8 +1558,12 @@
           <w:sz w:val="24"/>
           <w:szCs w:val="24"/>
         </w:rPr>
-      </w:pPr>
-      <w:r>
+        <w:br w:type="page"/>
+      </w:r>
+    </w:p>
+    <w:p>
+      <w:pPr>
+        <w:jc w:val="both"/>
         <w:rPr>
           <w:rFonts w:ascii="Times New Roman" w:hAnsi="Times New Roman" w:cs="Times New Roman"/>
           <w:b/>
@@ -1528,53 +1571,11 @@
           <w:sz w:val="24"/>
           <w:szCs w:val="24"/>
         </w:rPr>
-        <w:lastRenderedPageBreak/>
-        <w:t>Abstrakt</w:t>
-      </w:r>
-    </w:p>
-    <w:p>
-      <w:pPr>
-        <w:rPr>
-          <w:rFonts w:ascii="Times New Roman" w:hAnsi="Times New Roman" w:cs="Times New Roman"/>
-          <w:sz w:val="24"/>
-          <w:szCs w:val="24"/>
-        </w:rPr>
-      </w:pPr>
-      <w:r>
-        <w:rPr>
-          <w:rFonts w:ascii="Times New Roman" w:hAnsi="Times New Roman" w:cs="Times New Roman"/>
-          <w:sz w:val="24"/>
-          <w:szCs w:val="24"/>
-        </w:rPr>
-        <w:t>Tento projekt sa zameriava na vývoj pohybového systému a animácií pre hernú postavu v prostredí Unity. Hlavným cieľom bolo prekročiť komfortnú zónu a osvojiť si nové technické aj kreatívne zručnosti. V rámci práce som sa venoval modelovaniu postáv, riggingu a animáciám v programe Blender, ako aj ich implementácii do herného prostredia v Unity. Na správu verzií projektu a spoluprácu som využíval nástroje Sourcetree a GitHub. Projekt mi umožnil nielen získať hlbšie technické znalosti v oblasti vývoja hier, ale aj rozvíjať schopnosť riešiť problémy a efektívne pracovať s modernými vývojovými nástrojmi.</w:t>
-      </w:r>
-    </w:p>
-    <w:p>
-      <w:pPr>
-        <w:rPr>
-          <w:rFonts w:ascii="Times New Roman" w:hAnsi="Times New Roman" w:cs="Times New Roman"/>
-          <w:sz w:val="24"/>
-          <w:szCs w:val="24"/>
-        </w:rPr>
-      </w:pPr>
-      <w:r>
-        <w:rPr>
-          <w:rFonts w:ascii="Times New Roman" w:hAnsi="Times New Roman" w:cs="Times New Roman"/>
-          <w:sz w:val="24"/>
-          <w:szCs w:val="24"/>
-        </w:rPr>
-        <w:t>Kľučové slová: Unity,CryEngine,Unreal Engin,Godot</w:t>
-      </w:r>
-    </w:p>
-    <w:p>
-      <w:pPr>
-        <w:rPr>
-          <w:rFonts w:ascii="Times New Roman" w:hAnsi="Times New Roman" w:cs="Times New Roman"/>
-          <w:sz w:val="24"/>
-          <w:szCs w:val="24"/>
-        </w:rPr>
-      </w:pPr>
-      <w:r>
+      </w:pPr>
+    </w:p>
+    <w:p>
+      <w:pPr>
+        <w:jc w:val="both"/>
         <w:rPr>
           <w:rFonts w:ascii="Times New Roman" w:hAnsi="Times New Roman" w:cs="Times New Roman"/>
           <w:b/>
@@ -1582,34 +1583,232 @@
           <w:sz w:val="24"/>
           <w:szCs w:val="24"/>
         </w:rPr>
+      </w:pPr>
+      <w:r>
+        <w:rPr>
+          <w:rFonts w:ascii="Times New Roman" w:hAnsi="Times New Roman" w:cs="Times New Roman"/>
+          <w:b/>
+          <w:bCs/>
+          <w:sz w:val="24"/>
+          <w:szCs w:val="24"/>
+        </w:rPr>
+        <w:t>Abstrakt</w:t>
+      </w:r>
+    </w:p>
+    <w:p>
+      <w:pPr>
+        <w:rPr>
+          <w:rFonts w:ascii="Times New Roman" w:hAnsi="Times New Roman" w:cs="Times New Roman"/>
+          <w:sz w:val="24"/>
+          <w:szCs w:val="24"/>
+        </w:rPr>
+      </w:pPr>
+      <w:r>
+        <w:rPr>
+          <w:rFonts w:ascii="Times New Roman" w:hAnsi="Times New Roman" w:cs="Times New Roman"/>
+          <w:sz w:val="24"/>
+          <w:szCs w:val="24"/>
+        </w:rPr>
+        <w:t>Tento projekt sa zameriava na vývoj pohybového systému a animácií pre hernú postavu. Hlavným cieľom bolo prekročiť komfortnú zónu a osvojiť si nové technické aj kreatívne zručnosti. V rámci práce som sa venoval modelovaniu postáv, riggingu a animáciám, ako aj ich implementácii do herného prostredia. Projekt mi umožnil nielen získať hlbšie technické znalosti v oblasti vývoja hier, ale aj rozvíjať schopnosť riešiť problémy a efektívne pracovať s modernými vývojovými nástrojmi.</w:t>
+      </w:r>
+    </w:p>
+    <w:p>
+      <w:pPr>
+        <w:rPr>
+          <w:rFonts w:ascii="Times New Roman" w:hAnsi="Times New Roman" w:cs="Times New Roman"/>
+          <w:sz w:val="24"/>
+          <w:szCs w:val="24"/>
+        </w:rPr>
+      </w:pPr>
+      <w:proofErr w:type="spellStart"/>
+      <w:r>
+        <w:rPr>
+          <w:rFonts w:ascii="Times New Roman" w:hAnsi="Times New Roman" w:cs="Times New Roman"/>
+          <w:sz w:val="24"/>
+          <w:szCs w:val="24"/>
+        </w:rPr>
+        <w:t>Kľučové</w:t>
+      </w:r>
+      <w:proofErr w:type="spellEnd"/>
+      <w:r>
+        <w:rPr>
+          <w:rFonts w:ascii="Times New Roman" w:hAnsi="Times New Roman" w:cs="Times New Roman"/>
+          <w:sz w:val="24"/>
+          <w:szCs w:val="24"/>
+        </w:rPr>
+        <w:t xml:space="preserve"> slová: </w:t>
+      </w:r>
+      <w:proofErr w:type="spellStart"/>
+      <w:r>
+        <w:rPr>
+          <w:rFonts w:ascii="Times New Roman" w:hAnsi="Times New Roman" w:cs="Times New Roman"/>
+          <w:sz w:val="24"/>
+          <w:szCs w:val="24"/>
+        </w:rPr>
+        <w:t>Unity</w:t>
+      </w:r>
+      <w:proofErr w:type="spellEnd"/>
+      <w:r>
+        <w:rPr>
+          <w:rFonts w:ascii="Times New Roman" w:hAnsi="Times New Roman" w:cs="Times New Roman"/>
+          <w:sz w:val="24"/>
+          <w:szCs w:val="24"/>
+        </w:rPr>
+        <w:t>,</w:t>
+      </w:r>
+      <w:r>
+        <w:rPr>
+          <w:rFonts w:ascii="Times New Roman" w:hAnsi="Times New Roman" w:cs="Times New Roman"/>
+          <w:sz w:val="24"/>
+          <w:szCs w:val="24"/>
+        </w:rPr>
+        <w:t xml:space="preserve"> </w:t>
+      </w:r>
+      <w:proofErr w:type="spellStart"/>
+      <w:r>
+        <w:rPr>
+          <w:rFonts w:ascii="Times New Roman" w:hAnsi="Times New Roman" w:cs="Times New Roman"/>
+          <w:sz w:val="24"/>
+          <w:szCs w:val="24"/>
+        </w:rPr>
+        <w:t>CryEngine</w:t>
+      </w:r>
+      <w:proofErr w:type="spellEnd"/>
+      <w:r>
+        <w:rPr>
+          <w:rFonts w:ascii="Times New Roman" w:hAnsi="Times New Roman" w:cs="Times New Roman"/>
+          <w:sz w:val="24"/>
+          <w:szCs w:val="24"/>
+        </w:rPr>
+        <w:t>,</w:t>
+      </w:r>
+      <w:r>
+        <w:rPr>
+          <w:rFonts w:ascii="Times New Roman" w:hAnsi="Times New Roman" w:cs="Times New Roman"/>
+          <w:sz w:val="24"/>
+          <w:szCs w:val="24"/>
+        </w:rPr>
+        <w:t xml:space="preserve"> </w:t>
+      </w:r>
+      <w:proofErr w:type="spellStart"/>
+      <w:r>
+        <w:rPr>
+          <w:rFonts w:ascii="Times New Roman" w:hAnsi="Times New Roman" w:cs="Times New Roman"/>
+          <w:sz w:val="24"/>
+          <w:szCs w:val="24"/>
+        </w:rPr>
+        <w:t>Unreal</w:t>
+      </w:r>
+      <w:proofErr w:type="spellEnd"/>
+      <w:r>
+        <w:rPr>
+          <w:rFonts w:ascii="Times New Roman" w:hAnsi="Times New Roman" w:cs="Times New Roman"/>
+          <w:sz w:val="24"/>
+          <w:szCs w:val="24"/>
+        </w:rPr>
+        <w:t xml:space="preserve"> </w:t>
+      </w:r>
+      <w:proofErr w:type="spellStart"/>
+      <w:r>
+        <w:rPr>
+          <w:rFonts w:ascii="Times New Roman" w:hAnsi="Times New Roman" w:cs="Times New Roman"/>
+          <w:sz w:val="24"/>
+          <w:szCs w:val="24"/>
+        </w:rPr>
+        <w:t>Engin</w:t>
+      </w:r>
+      <w:r>
+        <w:rPr>
+          <w:rFonts w:ascii="Times New Roman" w:hAnsi="Times New Roman" w:cs="Times New Roman"/>
+          <w:sz w:val="24"/>
+          <w:szCs w:val="24"/>
+        </w:rPr>
+        <w:t>e</w:t>
+      </w:r>
+      <w:proofErr w:type="spellEnd"/>
+      <w:r>
+        <w:rPr>
+          <w:rFonts w:ascii="Times New Roman" w:hAnsi="Times New Roman" w:cs="Times New Roman"/>
+          <w:sz w:val="24"/>
+          <w:szCs w:val="24"/>
+        </w:rPr>
+        <w:t>,</w:t>
+      </w:r>
+      <w:r>
+        <w:rPr>
+          <w:rFonts w:ascii="Times New Roman" w:hAnsi="Times New Roman" w:cs="Times New Roman"/>
+          <w:sz w:val="24"/>
+          <w:szCs w:val="24"/>
+        </w:rPr>
+        <w:t xml:space="preserve"> </w:t>
+      </w:r>
+      <w:proofErr w:type="spellStart"/>
+      <w:r>
+        <w:rPr>
+          <w:rFonts w:ascii="Times New Roman" w:hAnsi="Times New Roman" w:cs="Times New Roman"/>
+          <w:sz w:val="24"/>
+          <w:szCs w:val="24"/>
+        </w:rPr>
+        <w:t>Godot</w:t>
+      </w:r>
+      <w:proofErr w:type="spellEnd"/>
+      <w:r>
+        <w:rPr>
+          <w:rFonts w:ascii="Times New Roman" w:hAnsi="Times New Roman" w:cs="Times New Roman"/>
+          <w:sz w:val="24"/>
+          <w:szCs w:val="24"/>
+        </w:rPr>
+        <w:t>, Vývoj hry</w:t>
+      </w:r>
+    </w:p>
+    <w:p>
+      <w:pPr>
+        <w:rPr>
+          <w:rFonts w:ascii="Times New Roman" w:hAnsi="Times New Roman" w:cs="Times New Roman"/>
+          <w:sz w:val="24"/>
+          <w:szCs w:val="24"/>
+        </w:rPr>
+      </w:pPr>
+      <w:proofErr w:type="spellStart"/>
+      <w:r>
+        <w:rPr>
+          <w:rFonts w:ascii="Times New Roman" w:hAnsi="Times New Roman" w:cs="Times New Roman"/>
+          <w:b/>
+          <w:bCs/>
+          <w:sz w:val="24"/>
+          <w:szCs w:val="24"/>
+        </w:rPr>
         <w:t>Abstract</w:t>
       </w:r>
-    </w:p>
-    <w:p>
-      <w:pPr>
-        <w:rPr>
-          <w:rFonts w:ascii="Times New Roman" w:hAnsi="Times New Roman" w:cs="Times New Roman"/>
-          <w:sz w:val="24"/>
-          <w:szCs w:val="24"/>
-        </w:rPr>
-      </w:pPr>
-      <w:r>
-        <w:rPr>
-          <w:rFonts w:ascii="Times New Roman" w:hAnsi="Times New Roman" w:cs="Times New Roman"/>
-          <w:sz w:val="24"/>
-          <w:szCs w:val="24"/>
-        </w:rPr>
-        <w:t>This project focuses on developing a motion system and animations for a game character in the Unity environment. The main goal was to cross the comfort zone and acquire new technical and creative skills. As part of my work, I was involved in character modeling, rigging and animations in the Blender program, as well as their implementation in the game environment in Unity. I used Sourcetree and GitHub tools for project version management and collaboration. The project allowed me not only to gain deeper technical knowledge in the field of game development, but also to develop the ability to solve problems and work effectively with modern development tools</w:t>
-      </w:r>
-    </w:p>
-    <w:p>
-      <w:pPr>
-        <w:rPr>
-          <w:rFonts w:ascii="Times New Roman" w:hAnsi="Times New Roman" w:cs="Times New Roman"/>
-          <w:sz w:val="24"/>
-          <w:szCs w:val="24"/>
-        </w:rPr>
-      </w:pPr>
+      <w:proofErr w:type="spellEnd"/>
+    </w:p>
+    <w:p>
+      <w:pPr>
+        <w:rPr>
+          <w:rFonts w:ascii="Times New Roman" w:hAnsi="Times New Roman" w:cs="Times New Roman"/>
+          <w:sz w:val="24"/>
+          <w:szCs w:val="24"/>
+        </w:rPr>
+      </w:pPr>
+      <w:r>
+        <w:rPr>
+          <w:rFonts w:ascii="Times New Roman" w:hAnsi="Times New Roman" w:cs="Times New Roman"/>
+          <w:sz w:val="24"/>
+          <w:szCs w:val="24"/>
+          <w:lang w:val="en"/>
+        </w:rPr>
+        <w:t>This project focuses on the development of the movement system and animations for the game character. The main goal was to cross the comfort zone and acquire new technical and creative skills. As part of my work, I was involved in character modeling, rigging and animations, as well as their implementation in the game environment. The project allowed me not only to gain deeper technical knowledge in the field of game development, but also to develop the ability to solve problems and work effectively with modern development tools.</w:t>
+      </w:r>
+    </w:p>
+    <w:p>
+      <w:pPr>
+        <w:rPr>
+          <w:rFonts w:ascii="Times New Roman" w:hAnsi="Times New Roman" w:cs="Times New Roman"/>
+          <w:sz w:val="24"/>
+          <w:szCs w:val="24"/>
+        </w:rPr>
+      </w:pPr>
+      <w:proofErr w:type="spellStart"/>
       <w:r>
         <w:rPr>
           <w:rFonts w:ascii="Times New Roman" w:hAnsi="Times New Roman" w:cs="Times New Roman"/>
@@ -1632,8 +1831,165 @@
           <w:sz w:val="24"/>
           <w:szCs w:val="24"/>
         </w:rPr>
-        <w:t>ords: Unity,CryEngine,Unreal Engin,Godot</w:t>
-      </w:r>
+        <w:t>ords</w:t>
+      </w:r>
+      <w:proofErr w:type="spellEnd"/>
+      <w:r>
+        <w:rPr>
+          <w:rFonts w:ascii="Times New Roman" w:hAnsi="Times New Roman" w:cs="Times New Roman"/>
+          <w:sz w:val="24"/>
+          <w:szCs w:val="24"/>
+        </w:rPr>
+        <w:t xml:space="preserve">: </w:t>
+      </w:r>
+      <w:proofErr w:type="spellStart"/>
+      <w:r>
+        <w:rPr>
+          <w:rFonts w:ascii="Times New Roman" w:hAnsi="Times New Roman" w:cs="Times New Roman"/>
+          <w:sz w:val="24"/>
+          <w:szCs w:val="24"/>
+        </w:rPr>
+        <w:t>Unity</w:t>
+      </w:r>
+      <w:proofErr w:type="spellEnd"/>
+      <w:r>
+        <w:rPr>
+          <w:rFonts w:ascii="Times New Roman" w:hAnsi="Times New Roman" w:cs="Times New Roman"/>
+          <w:sz w:val="24"/>
+          <w:szCs w:val="24"/>
+        </w:rPr>
+        <w:t>,</w:t>
+      </w:r>
+      <w:r>
+        <w:rPr>
+          <w:rFonts w:ascii="Times New Roman" w:hAnsi="Times New Roman" w:cs="Times New Roman"/>
+          <w:sz w:val="24"/>
+          <w:szCs w:val="24"/>
+        </w:rPr>
+        <w:t xml:space="preserve"> </w:t>
+      </w:r>
+      <w:proofErr w:type="spellStart"/>
+      <w:r>
+        <w:rPr>
+          <w:rFonts w:ascii="Times New Roman" w:hAnsi="Times New Roman" w:cs="Times New Roman"/>
+          <w:sz w:val="24"/>
+          <w:szCs w:val="24"/>
+        </w:rPr>
+        <w:t>CryEngine</w:t>
+      </w:r>
+      <w:proofErr w:type="spellEnd"/>
+      <w:r>
+        <w:rPr>
+          <w:rFonts w:ascii="Times New Roman" w:hAnsi="Times New Roman" w:cs="Times New Roman"/>
+          <w:sz w:val="24"/>
+          <w:szCs w:val="24"/>
+        </w:rPr>
+        <w:t>,</w:t>
+      </w:r>
+      <w:r>
+        <w:rPr>
+          <w:rFonts w:ascii="Times New Roman" w:hAnsi="Times New Roman" w:cs="Times New Roman"/>
+          <w:sz w:val="24"/>
+          <w:szCs w:val="24"/>
+        </w:rPr>
+        <w:t xml:space="preserve"> </w:t>
+      </w:r>
+      <w:proofErr w:type="spellStart"/>
+      <w:r>
+        <w:rPr>
+          <w:rFonts w:ascii="Times New Roman" w:hAnsi="Times New Roman" w:cs="Times New Roman"/>
+          <w:sz w:val="24"/>
+          <w:szCs w:val="24"/>
+        </w:rPr>
+        <w:t>Unreal</w:t>
+      </w:r>
+      <w:proofErr w:type="spellEnd"/>
+      <w:r>
+        <w:rPr>
+          <w:rFonts w:ascii="Times New Roman" w:hAnsi="Times New Roman" w:cs="Times New Roman"/>
+          <w:sz w:val="24"/>
+          <w:szCs w:val="24"/>
+        </w:rPr>
+        <w:t xml:space="preserve"> </w:t>
+      </w:r>
+      <w:proofErr w:type="spellStart"/>
+      <w:r>
+        <w:rPr>
+          <w:rFonts w:ascii="Times New Roman" w:hAnsi="Times New Roman" w:cs="Times New Roman"/>
+          <w:sz w:val="24"/>
+          <w:szCs w:val="24"/>
+        </w:rPr>
+        <w:t>Engin</w:t>
+      </w:r>
+      <w:r>
+        <w:rPr>
+          <w:rFonts w:ascii="Times New Roman" w:hAnsi="Times New Roman" w:cs="Times New Roman"/>
+          <w:sz w:val="24"/>
+          <w:szCs w:val="24"/>
+        </w:rPr>
+        <w:t>e</w:t>
+      </w:r>
+      <w:proofErr w:type="spellEnd"/>
+      <w:r>
+        <w:rPr>
+          <w:rFonts w:ascii="Times New Roman" w:hAnsi="Times New Roman" w:cs="Times New Roman"/>
+          <w:sz w:val="24"/>
+          <w:szCs w:val="24"/>
+        </w:rPr>
+        <w:t>,</w:t>
+      </w:r>
+      <w:r>
+        <w:rPr>
+          <w:rFonts w:ascii="Times New Roman" w:hAnsi="Times New Roman" w:cs="Times New Roman"/>
+          <w:sz w:val="24"/>
+          <w:szCs w:val="24"/>
+        </w:rPr>
+        <w:t xml:space="preserve"> </w:t>
+      </w:r>
+      <w:proofErr w:type="spellStart"/>
+      <w:r>
+        <w:rPr>
+          <w:rFonts w:ascii="Times New Roman" w:hAnsi="Times New Roman" w:cs="Times New Roman"/>
+          <w:sz w:val="24"/>
+          <w:szCs w:val="24"/>
+        </w:rPr>
+        <w:t>Godot</w:t>
+      </w:r>
+      <w:proofErr w:type="spellEnd"/>
+      <w:r>
+        <w:rPr>
+          <w:rFonts w:ascii="Times New Roman" w:hAnsi="Times New Roman" w:cs="Times New Roman"/>
+          <w:sz w:val="24"/>
+          <w:szCs w:val="24"/>
+        </w:rPr>
+        <w:t>,</w:t>
+      </w:r>
+      <w:r>
+        <w:rPr>
+          <w:rFonts w:ascii="Times New Roman" w:hAnsi="Times New Roman" w:cs="Times New Roman"/>
+          <w:sz w:val="24"/>
+          <w:szCs w:val="24"/>
+        </w:rPr>
+        <w:t xml:space="preserve"> </w:t>
+      </w:r>
+      <w:r>
+        <w:rPr>
+          <w:rFonts w:ascii="Times New Roman" w:hAnsi="Times New Roman" w:cs="Times New Roman"/>
+          <w:sz w:val="24"/>
+          <w:szCs w:val="24"/>
+        </w:rPr>
+        <w:t xml:space="preserve">Game </w:t>
+      </w:r>
+      <w:proofErr w:type="spellStart"/>
+      <w:r>
+        <w:rPr>
+          <w:rFonts w:ascii="Times New Roman" w:hAnsi="Times New Roman" w:cs="Times New Roman"/>
+          <w:sz w:val="24"/>
+          <w:szCs w:val="24"/>
+        </w:rPr>
+        <w:t>development</w:t>
+      </w:r>
+      <w:proofErr w:type="spellEnd"/>
     </w:p>
     <w:p>
       <w:pPr>
@@ -1701,22 +2057,32 @@
       <w:sdtContent>
         <w:p>
           <w:pPr>
-            <w:pStyle w:val="TOCHeading"/>
+            <w:pStyle w:val="Hlavikaobsahu"/>
             <w:numPr>
               <w:ilvl w:val="0"/>
               <w:numId w:val="0"/>
             </w:numPr>
             <w:ind w:left="432"/>
+            <w:rPr>
+              <w:rFonts w:cs="Times New Roman"/>
+              <w:sz w:val="24"/>
+              <w:szCs w:val="24"/>
+            </w:rPr>
           </w:pPr>
           <w:r>
+            <w:rPr>
+              <w:rFonts w:cs="Times New Roman"/>
+              <w:sz w:val="24"/>
+              <w:szCs w:val="24"/>
+            </w:rPr>
             <w:t>Obsah</w:t>
           </w:r>
         </w:p>
         <w:p>
           <w:pPr>
-            <w:pStyle w:val="TOC1"/>
+            <w:pStyle w:val="Obsah1"/>
             <w:rPr>
-              <w:rFonts w:eastAsiaTheme="minorEastAsia"/>
+              <w:rFonts w:ascii="Times New Roman" w:eastAsiaTheme="minorEastAsia" w:hAnsi="Times New Roman" w:cs="Times New Roman"/>
               <w:noProof/>
               <w:sz w:val="24"/>
               <w:szCs w:val="24"/>
@@ -1724,67 +2090,106 @@
             </w:rPr>
           </w:pPr>
           <w:r>
+            <w:rPr>
+              <w:rFonts w:ascii="Times New Roman" w:hAnsi="Times New Roman" w:cs="Times New Roman"/>
+              <w:sz w:val="24"/>
+              <w:szCs w:val="24"/>
+            </w:rPr>
             <w:fldChar w:fldCharType="begin"/>
           </w:r>
           <w:r>
+            <w:rPr>
+              <w:rFonts w:ascii="Times New Roman" w:hAnsi="Times New Roman" w:cs="Times New Roman"/>
+              <w:sz w:val="24"/>
+              <w:szCs w:val="24"/>
+            </w:rPr>
             <w:instrText xml:space="preserve"> TOC \o "1-3" \h \z \u </w:instrText>
           </w:r>
           <w:r>
+            <w:rPr>
+              <w:rFonts w:ascii="Times New Roman" w:hAnsi="Times New Roman" w:cs="Times New Roman"/>
+              <w:sz w:val="24"/>
+              <w:szCs w:val="24"/>
+            </w:rPr>
             <w:fldChar w:fldCharType="separate"/>
           </w:r>
-          <w:hyperlink w:anchor="_Toc190422646" w:history="1">
+          <w:hyperlink w:anchor="_Toc190715803" w:history="1">
             <w:r>
               <w:rPr>
-                <w:rStyle w:val="Hyperlink"/>
+                <w:rStyle w:val="Hypertextovprepojenie"/>
+                <w:rFonts w:ascii="Times New Roman" w:hAnsi="Times New Roman" w:cs="Times New Roman"/>
                 <w:noProof/>
+                <w:sz w:val="24"/>
+                <w:szCs w:val="24"/>
               </w:rPr>
               <w:t>ÚVOD</w:t>
             </w:r>
             <w:r>
               <w:rPr>
+                <w:rFonts w:ascii="Times New Roman" w:hAnsi="Times New Roman" w:cs="Times New Roman"/>
                 <w:noProof/>
                 <w:webHidden/>
+                <w:sz w:val="24"/>
+                <w:szCs w:val="24"/>
               </w:rPr>
               <w:tab/>
             </w:r>
             <w:r>
               <w:rPr>
+                <w:rFonts w:ascii="Times New Roman" w:hAnsi="Times New Roman" w:cs="Times New Roman"/>
                 <w:noProof/>
                 <w:webHidden/>
+                <w:sz w:val="24"/>
+                <w:szCs w:val="24"/>
               </w:rPr>
               <w:fldChar w:fldCharType="begin"/>
             </w:r>
             <w:r>
               <w:rPr>
+                <w:rFonts w:ascii="Times New Roman" w:hAnsi="Times New Roman" w:cs="Times New Roman"/>
                 <w:noProof/>
                 <w:webHidden/>
+                <w:sz w:val="24"/>
+                <w:szCs w:val="24"/>
               </w:rPr>
-              <w:instrText xml:space="preserve"> PAGEREF _Toc190422646 \h </w:instrText>
+              <w:instrText xml:space="preserve"> PAGEREF _Toc190715803 \h </w:instrText>
             </w:r>
             <w:r>
               <w:rPr>
+                <w:rFonts w:ascii="Times New Roman" w:hAnsi="Times New Roman" w:cs="Times New Roman"/>
                 <w:noProof/>
                 <w:webHidden/>
+                <w:sz w:val="24"/>
+                <w:szCs w:val="24"/>
               </w:rPr>
             </w:r>
             <w:r>
               <w:rPr>
+                <w:rFonts w:ascii="Times New Roman" w:hAnsi="Times New Roman" w:cs="Times New Roman"/>
                 <w:noProof/>
                 <w:webHidden/>
+                <w:sz w:val="24"/>
+                <w:szCs w:val="24"/>
               </w:rPr>
               <w:fldChar w:fldCharType="separate"/>
             </w:r>
             <w:r>
               <w:rPr>
+                <w:rFonts w:ascii="Times New Roman" w:hAnsi="Times New Roman" w:cs="Times New Roman"/>
                 <w:noProof/>
                 <w:webHidden/>
+                <w:sz w:val="24"/>
+                <w:szCs w:val="24"/>
               </w:rPr>
-              <w:t>10</w:t>
+              <w:t>11</w:t>
             </w:r>
             <w:r>
               <w:rPr>
+                <w:rFonts w:ascii="Times New Roman" w:hAnsi="Times New Roman" w:cs="Times New Roman"/>
                 <w:noProof/>
                 <w:webHidden/>
+                <w:sz w:val="24"/>
+                <w:szCs w:val="24"/>
               </w:rPr>
               <w:fldChar w:fldCharType="end"/>
             </w:r>
@@ -1792,30 +2197,32 @@
         </w:p>
         <w:p>
           <w:pPr>
-            <w:pStyle w:val="TOC1"/>
+            <w:pStyle w:val="Obsah1"/>
             <w:tabs>
               <w:tab w:val="left" w:pos="1200"/>
             </w:tabs>
             <w:rPr>
-              <w:rFonts w:eastAsiaTheme="minorEastAsia"/>
+              <w:rFonts w:ascii="Times New Roman" w:eastAsiaTheme="minorEastAsia" w:hAnsi="Times New Roman" w:cs="Times New Roman"/>
               <w:noProof/>
               <w:sz w:val="24"/>
               <w:szCs w:val="24"/>
               <w:lang w:eastAsia="sk-SK"/>
             </w:rPr>
           </w:pPr>
-          <w:hyperlink w:anchor="_Toc190422647" w:history="1">
+          <w:hyperlink w:anchor="_Toc190715804" w:history="1">
             <w:r>
               <w:rPr>
-                <w:rStyle w:val="Hyperlink"/>
-                <w:rFonts w:cs="Times New Roman"/>
+                <w:rStyle w:val="Hypertextovprepojenie"/>
+                <w:rFonts w:ascii="Times New Roman" w:hAnsi="Times New Roman" w:cs="Times New Roman"/>
                 <w:noProof/>
+                <w:sz w:val="24"/>
+                <w:szCs w:val="24"/>
               </w:rPr>
               <w:t>1</w:t>
             </w:r>
             <w:r>
               <w:rPr>
-                <w:rFonts w:eastAsiaTheme="minorEastAsia"/>
+                <w:rFonts w:ascii="Times New Roman" w:eastAsiaTheme="minorEastAsia" w:hAnsi="Times New Roman" w:cs="Times New Roman"/>
                 <w:noProof/>
                 <w:sz w:val="24"/>
                 <w:szCs w:val="24"/>
@@ -1825,57 +2232,80 @@
             </w:r>
             <w:r>
               <w:rPr>
-                <w:rStyle w:val="Hyperlink"/>
-                <w:rFonts w:cs="Times New Roman"/>
+                <w:rStyle w:val="Hypertextovprepojenie"/>
+                <w:rFonts w:ascii="Times New Roman" w:hAnsi="Times New Roman" w:cs="Times New Roman"/>
                 <w:noProof/>
+                <w:sz w:val="24"/>
+                <w:szCs w:val="24"/>
               </w:rPr>
               <w:t>Postup tvorby počítačovej hry</w:t>
             </w:r>
             <w:r>
               <w:rPr>
+                <w:rFonts w:ascii="Times New Roman" w:hAnsi="Times New Roman" w:cs="Times New Roman"/>
                 <w:noProof/>
                 <w:webHidden/>
+                <w:sz w:val="24"/>
+                <w:szCs w:val="24"/>
               </w:rPr>
               <w:tab/>
             </w:r>
             <w:r>
               <w:rPr>
+                <w:rFonts w:ascii="Times New Roman" w:hAnsi="Times New Roman" w:cs="Times New Roman"/>
                 <w:noProof/>
                 <w:webHidden/>
+                <w:sz w:val="24"/>
+                <w:szCs w:val="24"/>
               </w:rPr>
               <w:fldChar w:fldCharType="begin"/>
             </w:r>
             <w:r>
               <w:rPr>
+                <w:rFonts w:ascii="Times New Roman" w:hAnsi="Times New Roman" w:cs="Times New Roman"/>
                 <w:noProof/>
                 <w:webHidden/>
+                <w:sz w:val="24"/>
+                <w:szCs w:val="24"/>
               </w:rPr>
-              <w:instrText xml:space="preserve"> PAGEREF _Toc190422647 \h </w:instrText>
+              <w:instrText xml:space="preserve"> PAGEREF _Toc190715804 \h </w:instrText>
             </w:r>
             <w:r>
               <w:rPr>
+                <w:rFonts w:ascii="Times New Roman" w:hAnsi="Times New Roman" w:cs="Times New Roman"/>
                 <w:noProof/>
                 <w:webHidden/>
+                <w:sz w:val="24"/>
+                <w:szCs w:val="24"/>
               </w:rPr>
             </w:r>
             <w:r>
               <w:rPr>
+                <w:rFonts w:ascii="Times New Roman" w:hAnsi="Times New Roman" w:cs="Times New Roman"/>
                 <w:noProof/>
                 <w:webHidden/>
+                <w:sz w:val="24"/>
+                <w:szCs w:val="24"/>
               </w:rPr>
               <w:fldChar w:fldCharType="separate"/>
             </w:r>
             <w:r>
               <w:rPr>
+                <w:rFonts w:ascii="Times New Roman" w:hAnsi="Times New Roman" w:cs="Times New Roman"/>
                 <w:noProof/>
                 <w:webHidden/>
+                <w:sz w:val="24"/>
+                <w:szCs w:val="24"/>
               </w:rPr>
-              <w:t>11</w:t>
+              <w:t>12</w:t>
             </w:r>
             <w:r>
               <w:rPr>
+                <w:rFonts w:ascii="Times New Roman" w:hAnsi="Times New Roman" w:cs="Times New Roman"/>
                 <w:noProof/>
                 <w:webHidden/>
+                <w:sz w:val="24"/>
+                <w:szCs w:val="24"/>
               </w:rPr>
               <w:fldChar w:fldCharType="end"/>
             </w:r>
@@ -1883,31 +2313,33 @@
         </w:p>
         <w:p>
           <w:pPr>
-            <w:pStyle w:val="TOC2"/>
+            <w:pStyle w:val="Obsah2"/>
             <w:tabs>
               <w:tab w:val="left" w:pos="1680"/>
               <w:tab w:val="right" w:leader="dot" w:pos="8493"/>
             </w:tabs>
             <w:rPr>
-              <w:rFonts w:eastAsiaTheme="minorEastAsia"/>
+              <w:rFonts w:ascii="Times New Roman" w:eastAsiaTheme="minorEastAsia" w:hAnsi="Times New Roman" w:cs="Times New Roman"/>
               <w:noProof/>
               <w:sz w:val="24"/>
               <w:szCs w:val="24"/>
               <w:lang w:eastAsia="sk-SK"/>
             </w:rPr>
           </w:pPr>
-          <w:hyperlink w:anchor="_Toc190422648" w:history="1">
+          <w:hyperlink w:anchor="_Toc190715805" w:history="1">
             <w:r>
               <w:rPr>
-                <w:rStyle w:val="Hyperlink"/>
-                <w:rFonts w:cs="Times New Roman"/>
+                <w:rStyle w:val="Hypertextovprepojenie"/>
+                <w:rFonts w:ascii="Times New Roman" w:hAnsi="Times New Roman" w:cs="Times New Roman"/>
                 <w:noProof/>
+                <w:sz w:val="24"/>
+                <w:szCs w:val="24"/>
               </w:rPr>
               <w:t>1.1</w:t>
             </w:r>
             <w:r>
               <w:rPr>
-                <w:rFonts w:eastAsiaTheme="minorEastAsia"/>
+                <w:rFonts w:ascii="Times New Roman" w:eastAsiaTheme="minorEastAsia" w:hAnsi="Times New Roman" w:cs="Times New Roman"/>
                 <w:noProof/>
                 <w:sz w:val="24"/>
                 <w:szCs w:val="24"/>
@@ -1917,57 +2349,80 @@
             </w:r>
             <w:r>
               <w:rPr>
-                <w:rStyle w:val="Hyperlink"/>
-                <w:rFonts w:cs="Times New Roman"/>
+                <w:rStyle w:val="Hypertextovprepojenie"/>
+                <w:rFonts w:ascii="Times New Roman" w:hAnsi="Times New Roman" w:cs="Times New Roman"/>
                 <w:noProof/>
+                <w:sz w:val="24"/>
+                <w:szCs w:val="24"/>
               </w:rPr>
               <w:t>Definovanie základných parametrov</w:t>
             </w:r>
             <w:r>
               <w:rPr>
+                <w:rFonts w:ascii="Times New Roman" w:hAnsi="Times New Roman" w:cs="Times New Roman"/>
                 <w:noProof/>
                 <w:webHidden/>
+                <w:sz w:val="24"/>
+                <w:szCs w:val="24"/>
               </w:rPr>
               <w:tab/>
             </w:r>
             <w:r>
               <w:rPr>
+                <w:rFonts w:ascii="Times New Roman" w:hAnsi="Times New Roman" w:cs="Times New Roman"/>
                 <w:noProof/>
                 <w:webHidden/>
+                <w:sz w:val="24"/>
+                <w:szCs w:val="24"/>
               </w:rPr>
               <w:fldChar w:fldCharType="begin"/>
             </w:r>
             <w:r>
               <w:rPr>
+                <w:rFonts w:ascii="Times New Roman" w:hAnsi="Times New Roman" w:cs="Times New Roman"/>
                 <w:noProof/>
                 <w:webHidden/>
+                <w:sz w:val="24"/>
+                <w:szCs w:val="24"/>
               </w:rPr>
-              <w:instrText xml:space="preserve"> PAGEREF _Toc190422648 \h </w:instrText>
+              <w:instrText xml:space="preserve"> PAGEREF _Toc190715805 \h </w:instrText>
             </w:r>
             <w:r>
               <w:rPr>
+                <w:rFonts w:ascii="Times New Roman" w:hAnsi="Times New Roman" w:cs="Times New Roman"/>
                 <w:noProof/>
                 <w:webHidden/>
+                <w:sz w:val="24"/>
+                <w:szCs w:val="24"/>
               </w:rPr>
             </w:r>
             <w:r>
               <w:rPr>
+                <w:rFonts w:ascii="Times New Roman" w:hAnsi="Times New Roman" w:cs="Times New Roman"/>
                 <w:noProof/>
                 <w:webHidden/>
+                <w:sz w:val="24"/>
+                <w:szCs w:val="24"/>
               </w:rPr>
               <w:fldChar w:fldCharType="separate"/>
             </w:r>
             <w:r>
               <w:rPr>
+                <w:rFonts w:ascii="Times New Roman" w:hAnsi="Times New Roman" w:cs="Times New Roman"/>
                 <w:noProof/>
                 <w:webHidden/>
+                <w:sz w:val="24"/>
+                <w:szCs w:val="24"/>
               </w:rPr>
-              <w:t>11</w:t>
+              <w:t>12</w:t>
             </w:r>
             <w:r>
               <w:rPr>
+                <w:rFonts w:ascii="Times New Roman" w:hAnsi="Times New Roman" w:cs="Times New Roman"/>
                 <w:noProof/>
                 <w:webHidden/>
+                <w:sz w:val="24"/>
+                <w:szCs w:val="24"/>
               </w:rPr>
               <w:fldChar w:fldCharType="end"/>
             </w:r>
@@ -1975,31 +2430,33 @@
         </w:p>
         <w:p>
           <w:pPr>
-            <w:pStyle w:val="TOC2"/>
+            <w:pStyle w:val="Obsah2"/>
             <w:tabs>
               <w:tab w:val="left" w:pos="1680"/>
               <w:tab w:val="right" w:leader="dot" w:pos="8493"/>
             </w:tabs>
             <w:rPr>
-              <w:rFonts w:eastAsiaTheme="minorEastAsia"/>
+              <w:rFonts w:ascii="Times New Roman" w:eastAsiaTheme="minorEastAsia" w:hAnsi="Times New Roman" w:cs="Times New Roman"/>
               <w:noProof/>
               <w:sz w:val="24"/>
               <w:szCs w:val="24"/>
               <w:lang w:eastAsia="sk-SK"/>
             </w:rPr>
           </w:pPr>
-          <w:hyperlink w:anchor="_Toc190422649" w:history="1">
+          <w:hyperlink w:anchor="_Toc190715806" w:history="1">
             <w:r>
               <w:rPr>
-                <w:rStyle w:val="Hyperlink"/>
-                <w:rFonts w:cs="Times New Roman"/>
+                <w:rStyle w:val="Hypertextovprepojenie"/>
+                <w:rFonts w:ascii="Times New Roman" w:hAnsi="Times New Roman" w:cs="Times New Roman"/>
                 <w:noProof/>
+                <w:sz w:val="24"/>
+                <w:szCs w:val="24"/>
               </w:rPr>
               <w:t>1.2</w:t>
             </w:r>
             <w:r>
               <w:rPr>
-                <w:rFonts w:eastAsiaTheme="minorEastAsia"/>
+                <w:rFonts w:ascii="Times New Roman" w:eastAsiaTheme="minorEastAsia" w:hAnsi="Times New Roman" w:cs="Times New Roman"/>
                 <w:noProof/>
                 <w:sz w:val="24"/>
                 <w:szCs w:val="24"/>
@@ -2009,57 +2466,80 @@
             </w:r>
             <w:r>
               <w:rPr>
-                <w:rStyle w:val="Hyperlink"/>
-                <w:rFonts w:cs="Times New Roman"/>
+                <w:rStyle w:val="Hypertextovprepojenie"/>
+                <w:rFonts w:ascii="Times New Roman" w:hAnsi="Times New Roman" w:cs="Times New Roman"/>
                 <w:noProof/>
+                <w:sz w:val="24"/>
+                <w:szCs w:val="24"/>
               </w:rPr>
               <w:t>Vývojové metody</w:t>
             </w:r>
             <w:r>
               <w:rPr>
+                <w:rFonts w:ascii="Times New Roman" w:hAnsi="Times New Roman" w:cs="Times New Roman"/>
                 <w:noProof/>
                 <w:webHidden/>
+                <w:sz w:val="24"/>
+                <w:szCs w:val="24"/>
               </w:rPr>
               <w:tab/>
             </w:r>
             <w:r>
               <w:rPr>
+                <w:rFonts w:ascii="Times New Roman" w:hAnsi="Times New Roman" w:cs="Times New Roman"/>
                 <w:noProof/>
                 <w:webHidden/>
+                <w:sz w:val="24"/>
+                <w:szCs w:val="24"/>
               </w:rPr>
               <w:fldChar w:fldCharType="begin"/>
             </w:r>
             <w:r>
               <w:rPr>
+                <w:rFonts w:ascii="Times New Roman" w:hAnsi="Times New Roman" w:cs="Times New Roman"/>
                 <w:noProof/>
                 <w:webHidden/>
+                <w:sz w:val="24"/>
+                <w:szCs w:val="24"/>
               </w:rPr>
-              <w:instrText xml:space="preserve"> PAGEREF _Toc190422649 \h </w:instrText>
+              <w:instrText xml:space="preserve"> PAGEREF _Toc190715806 \h </w:instrText>
             </w:r>
             <w:r>
               <w:rPr>
+                <w:rFonts w:ascii="Times New Roman" w:hAnsi="Times New Roman" w:cs="Times New Roman"/>
                 <w:noProof/>
                 <w:webHidden/>
+                <w:sz w:val="24"/>
+                <w:szCs w:val="24"/>
               </w:rPr>
             </w:r>
             <w:r>
               <w:rPr>
+                <w:rFonts w:ascii="Times New Roman" w:hAnsi="Times New Roman" w:cs="Times New Roman"/>
                 <w:noProof/>
                 <w:webHidden/>
+                <w:sz w:val="24"/>
+                <w:szCs w:val="24"/>
               </w:rPr>
               <w:fldChar w:fldCharType="separate"/>
             </w:r>
             <w:r>
               <w:rPr>
+                <w:rFonts w:ascii="Times New Roman" w:hAnsi="Times New Roman" w:cs="Times New Roman"/>
                 <w:noProof/>
                 <w:webHidden/>
+                <w:sz w:val="24"/>
+                <w:szCs w:val="24"/>
               </w:rPr>
-              <w:t>11</w:t>
+              <w:t>12</w:t>
             </w:r>
             <w:r>
               <w:rPr>
+                <w:rFonts w:ascii="Times New Roman" w:hAnsi="Times New Roman" w:cs="Times New Roman"/>
                 <w:noProof/>
                 <w:webHidden/>
+                <w:sz w:val="24"/>
+                <w:szCs w:val="24"/>
               </w:rPr>
               <w:fldChar w:fldCharType="end"/>
             </w:r>
@@ -2067,31 +2547,33 @@
         </w:p>
         <w:p>
           <w:pPr>
-            <w:pStyle w:val="TOC2"/>
+            <w:pStyle w:val="Obsah2"/>
             <w:tabs>
               <w:tab w:val="left" w:pos="1680"/>
               <w:tab w:val="right" w:leader="dot" w:pos="8493"/>
             </w:tabs>
             <w:rPr>
-              <w:rFonts w:eastAsiaTheme="minorEastAsia"/>
+              <w:rFonts w:ascii="Times New Roman" w:eastAsiaTheme="minorEastAsia" w:hAnsi="Times New Roman" w:cs="Times New Roman"/>
               <w:noProof/>
               <w:sz w:val="24"/>
               <w:szCs w:val="24"/>
               <w:lang w:eastAsia="sk-SK"/>
             </w:rPr>
           </w:pPr>
-          <w:hyperlink w:anchor="_Toc190422650" w:history="1">
+          <w:hyperlink w:anchor="_Toc190715807" w:history="1">
             <w:r>
               <w:rPr>
-                <w:rStyle w:val="Hyperlink"/>
-                <w:rFonts w:cs="Times New Roman"/>
+                <w:rStyle w:val="Hypertextovprepojenie"/>
+                <w:rFonts w:ascii="Times New Roman" w:hAnsi="Times New Roman" w:cs="Times New Roman"/>
                 <w:noProof/>
+                <w:sz w:val="24"/>
+                <w:szCs w:val="24"/>
               </w:rPr>
               <w:t>1.3</w:t>
             </w:r>
             <w:r>
               <w:rPr>
-                <w:rFonts w:eastAsiaTheme="minorEastAsia"/>
+                <w:rFonts w:ascii="Times New Roman" w:eastAsiaTheme="minorEastAsia" w:hAnsi="Times New Roman" w:cs="Times New Roman"/>
                 <w:noProof/>
                 <w:sz w:val="24"/>
                 <w:szCs w:val="24"/>
@@ -2101,57 +2583,80 @@
             </w:r>
             <w:r>
               <w:rPr>
-                <w:rStyle w:val="Hyperlink"/>
-                <w:rFonts w:cs="Times New Roman"/>
+                <w:rStyle w:val="Hypertextovprepojenie"/>
+                <w:rFonts w:ascii="Times New Roman" w:hAnsi="Times New Roman" w:cs="Times New Roman"/>
                 <w:noProof/>
+                <w:sz w:val="24"/>
+                <w:szCs w:val="24"/>
               </w:rPr>
               <w:t>Produkcia a vývoj</w:t>
             </w:r>
             <w:r>
               <w:rPr>
+                <w:rFonts w:ascii="Times New Roman" w:hAnsi="Times New Roman" w:cs="Times New Roman"/>
                 <w:noProof/>
                 <w:webHidden/>
+                <w:sz w:val="24"/>
+                <w:szCs w:val="24"/>
               </w:rPr>
               <w:tab/>
             </w:r>
             <w:r>
               <w:rPr>
+                <w:rFonts w:ascii="Times New Roman" w:hAnsi="Times New Roman" w:cs="Times New Roman"/>
                 <w:noProof/>
                 <w:webHidden/>
+                <w:sz w:val="24"/>
+                <w:szCs w:val="24"/>
               </w:rPr>
               <w:fldChar w:fldCharType="begin"/>
             </w:r>
             <w:r>
               <w:rPr>
+                <w:rFonts w:ascii="Times New Roman" w:hAnsi="Times New Roman" w:cs="Times New Roman"/>
                 <w:noProof/>
                 <w:webHidden/>
+                <w:sz w:val="24"/>
+                <w:szCs w:val="24"/>
               </w:rPr>
-              <w:instrText xml:space="preserve"> PAGEREF _Toc190422650 \h </w:instrText>
+              <w:instrText xml:space="preserve"> PAGEREF _Toc190715807 \h </w:instrText>
             </w:r>
             <w:r>
               <w:rPr>
+                <w:rFonts w:ascii="Times New Roman" w:hAnsi="Times New Roman" w:cs="Times New Roman"/>
                 <w:noProof/>
                 <w:webHidden/>
+                <w:sz w:val="24"/>
+                <w:szCs w:val="24"/>
               </w:rPr>
             </w:r>
             <w:r>
               <w:rPr>
+                <w:rFonts w:ascii="Times New Roman" w:hAnsi="Times New Roman" w:cs="Times New Roman"/>
                 <w:noProof/>
                 <w:webHidden/>
+                <w:sz w:val="24"/>
+                <w:szCs w:val="24"/>
               </w:rPr>
               <w:fldChar w:fldCharType="separate"/>
             </w:r>
             <w:r>
               <w:rPr>
+                <w:rFonts w:ascii="Times New Roman" w:hAnsi="Times New Roman" w:cs="Times New Roman"/>
                 <w:noProof/>
                 <w:webHidden/>
+                <w:sz w:val="24"/>
+                <w:szCs w:val="24"/>
               </w:rPr>
-              <w:t>12</w:t>
+              <w:t>13</w:t>
             </w:r>
             <w:r>
               <w:rPr>
+                <w:rFonts w:ascii="Times New Roman" w:hAnsi="Times New Roman" w:cs="Times New Roman"/>
                 <w:noProof/>
                 <w:webHidden/>
+                <w:sz w:val="24"/>
+                <w:szCs w:val="24"/>
               </w:rPr>
               <w:fldChar w:fldCharType="end"/>
             </w:r>
@@ -2159,30 +2664,32 @@
         </w:p>
         <w:p>
           <w:pPr>
-            <w:pStyle w:val="TOC1"/>
+            <w:pStyle w:val="Obsah1"/>
             <w:tabs>
               <w:tab w:val="left" w:pos="1200"/>
             </w:tabs>
             <w:rPr>
-              <w:rFonts w:eastAsiaTheme="minorEastAsia"/>
+              <w:rFonts w:ascii="Times New Roman" w:eastAsiaTheme="minorEastAsia" w:hAnsi="Times New Roman" w:cs="Times New Roman"/>
               <w:noProof/>
               <w:sz w:val="24"/>
               <w:szCs w:val="24"/>
               <w:lang w:eastAsia="sk-SK"/>
             </w:rPr>
           </w:pPr>
-          <w:hyperlink w:anchor="_Toc190422651" w:history="1">
+          <w:hyperlink w:anchor="_Toc190715808" w:history="1">
             <w:r>
               <w:rPr>
-                <w:rStyle w:val="Hyperlink"/>
-                <w:rFonts w:cs="Times New Roman"/>
+                <w:rStyle w:val="Hypertextovprepojenie"/>
+                <w:rFonts w:ascii="Times New Roman" w:hAnsi="Times New Roman" w:cs="Times New Roman"/>
                 <w:noProof/>
+                <w:sz w:val="24"/>
+                <w:szCs w:val="24"/>
               </w:rPr>
               <w:t>2</w:t>
             </w:r>
             <w:r>
               <w:rPr>
-                <w:rFonts w:eastAsiaTheme="minorEastAsia"/>
+                <w:rFonts w:ascii="Times New Roman" w:eastAsiaTheme="minorEastAsia" w:hAnsi="Times New Roman" w:cs="Times New Roman"/>
                 <w:noProof/>
                 <w:sz w:val="24"/>
                 <w:szCs w:val="24"/>
@@ -2192,57 +2699,80 @@
             </w:r>
             <w:r>
               <w:rPr>
-                <w:rStyle w:val="Hyperlink"/>
-                <w:rFonts w:cs="Times New Roman"/>
+                <w:rStyle w:val="Hypertextovprepojenie"/>
+                <w:rFonts w:ascii="Times New Roman" w:hAnsi="Times New Roman" w:cs="Times New Roman"/>
                 <w:noProof/>
+                <w:sz w:val="24"/>
+                <w:szCs w:val="24"/>
               </w:rPr>
               <w:t>Analýza a porovnanie technológií na tvorbu počítačových hier</w:t>
             </w:r>
             <w:r>
               <w:rPr>
+                <w:rFonts w:ascii="Times New Roman" w:hAnsi="Times New Roman" w:cs="Times New Roman"/>
                 <w:noProof/>
                 <w:webHidden/>
+                <w:sz w:val="24"/>
+                <w:szCs w:val="24"/>
               </w:rPr>
               <w:tab/>
             </w:r>
             <w:r>
               <w:rPr>
+                <w:rFonts w:ascii="Times New Roman" w:hAnsi="Times New Roman" w:cs="Times New Roman"/>
                 <w:noProof/>
                 <w:webHidden/>
+                <w:sz w:val="24"/>
+                <w:szCs w:val="24"/>
               </w:rPr>
               <w:fldChar w:fldCharType="begin"/>
             </w:r>
             <w:r>
               <w:rPr>
+                <w:rFonts w:ascii="Times New Roman" w:hAnsi="Times New Roman" w:cs="Times New Roman"/>
                 <w:noProof/>
                 <w:webHidden/>
+                <w:sz w:val="24"/>
+                <w:szCs w:val="24"/>
               </w:rPr>
-              <w:instrText xml:space="preserve"> PAGEREF _Toc190422651 \h </w:instrText>
+              <w:instrText xml:space="preserve"> PAGEREF _Toc190715808 \h </w:instrText>
             </w:r>
             <w:r>
               <w:rPr>
+                <w:rFonts w:ascii="Times New Roman" w:hAnsi="Times New Roman" w:cs="Times New Roman"/>
                 <w:noProof/>
                 <w:webHidden/>
+                <w:sz w:val="24"/>
+                <w:szCs w:val="24"/>
               </w:rPr>
             </w:r>
             <w:r>
               <w:rPr>
+                <w:rFonts w:ascii="Times New Roman" w:hAnsi="Times New Roman" w:cs="Times New Roman"/>
                 <w:noProof/>
                 <w:webHidden/>
+                <w:sz w:val="24"/>
+                <w:szCs w:val="24"/>
               </w:rPr>
               <w:fldChar w:fldCharType="separate"/>
             </w:r>
             <w:r>
               <w:rPr>
+                <w:rFonts w:ascii="Times New Roman" w:hAnsi="Times New Roman" w:cs="Times New Roman"/>
                 <w:noProof/>
                 <w:webHidden/>
+                <w:sz w:val="24"/>
+                <w:szCs w:val="24"/>
               </w:rPr>
-              <w:t>12</w:t>
+              <w:t>13</w:t>
             </w:r>
             <w:r>
               <w:rPr>
+                <w:rFonts w:ascii="Times New Roman" w:hAnsi="Times New Roman" w:cs="Times New Roman"/>
                 <w:noProof/>
                 <w:webHidden/>
+                <w:sz w:val="24"/>
+                <w:szCs w:val="24"/>
               </w:rPr>
               <w:fldChar w:fldCharType="end"/>
             </w:r>
@@ -2250,30 +2780,32 @@
         </w:p>
         <w:p>
           <w:pPr>
-            <w:pStyle w:val="TOC1"/>
+            <w:pStyle w:val="Obsah1"/>
             <w:tabs>
               <w:tab w:val="left" w:pos="1200"/>
             </w:tabs>
             <w:rPr>
-              <w:rFonts w:eastAsiaTheme="minorEastAsia"/>
+              <w:rFonts w:ascii="Times New Roman" w:eastAsiaTheme="minorEastAsia" w:hAnsi="Times New Roman" w:cs="Times New Roman"/>
               <w:noProof/>
               <w:sz w:val="24"/>
               <w:szCs w:val="24"/>
               <w:lang w:eastAsia="sk-SK"/>
             </w:rPr>
           </w:pPr>
-          <w:hyperlink w:anchor="_Toc190422652" w:history="1">
+          <w:hyperlink w:anchor="_Toc190715809" w:history="1">
             <w:r>
               <w:rPr>
-                <w:rStyle w:val="Hyperlink"/>
-                <w:rFonts w:cs="Times New Roman"/>
+                <w:rStyle w:val="Hypertextovprepojenie"/>
+                <w:rFonts w:ascii="Times New Roman" w:hAnsi="Times New Roman" w:cs="Times New Roman"/>
                 <w:noProof/>
+                <w:sz w:val="24"/>
+                <w:szCs w:val="24"/>
               </w:rPr>
               <w:t>3</w:t>
             </w:r>
             <w:r>
               <w:rPr>
-                <w:rFonts w:eastAsiaTheme="minorEastAsia"/>
+                <w:rFonts w:ascii="Times New Roman" w:eastAsiaTheme="minorEastAsia" w:hAnsi="Times New Roman" w:cs="Times New Roman"/>
                 <w:noProof/>
                 <w:sz w:val="24"/>
                 <w:szCs w:val="24"/>
@@ -2283,57 +2815,80 @@
             </w:r>
             <w:r>
               <w:rPr>
-                <w:rStyle w:val="Hyperlink"/>
-                <w:rFonts w:cs="Times New Roman"/>
+                <w:rStyle w:val="Hypertextovprepojenie"/>
+                <w:rFonts w:ascii="Times New Roman" w:hAnsi="Times New Roman" w:cs="Times New Roman"/>
                 <w:noProof/>
+                <w:sz w:val="24"/>
+                <w:szCs w:val="24"/>
               </w:rPr>
               <w:t>Návrh dizajnu hry</w:t>
             </w:r>
             <w:r>
               <w:rPr>
+                <w:rFonts w:ascii="Times New Roman" w:hAnsi="Times New Roman" w:cs="Times New Roman"/>
                 <w:noProof/>
                 <w:webHidden/>
+                <w:sz w:val="24"/>
+                <w:szCs w:val="24"/>
               </w:rPr>
               <w:tab/>
             </w:r>
             <w:r>
               <w:rPr>
+                <w:rFonts w:ascii="Times New Roman" w:hAnsi="Times New Roman" w:cs="Times New Roman"/>
                 <w:noProof/>
                 <w:webHidden/>
+                <w:sz w:val="24"/>
+                <w:szCs w:val="24"/>
               </w:rPr>
               <w:fldChar w:fldCharType="begin"/>
             </w:r>
             <w:r>
               <w:rPr>
+                <w:rFonts w:ascii="Times New Roman" w:hAnsi="Times New Roman" w:cs="Times New Roman"/>
                 <w:noProof/>
                 <w:webHidden/>
+                <w:sz w:val="24"/>
+                <w:szCs w:val="24"/>
               </w:rPr>
-              <w:instrText xml:space="preserve"> PAGEREF _Toc190422652 \h </w:instrText>
+              <w:instrText xml:space="preserve"> PAGEREF _Toc190715809 \h </w:instrText>
             </w:r>
             <w:r>
               <w:rPr>
+                <w:rFonts w:ascii="Times New Roman" w:hAnsi="Times New Roman" w:cs="Times New Roman"/>
                 <w:noProof/>
                 <w:webHidden/>
+                <w:sz w:val="24"/>
+                <w:szCs w:val="24"/>
               </w:rPr>
             </w:r>
             <w:r>
               <w:rPr>
+                <w:rFonts w:ascii="Times New Roman" w:hAnsi="Times New Roman" w:cs="Times New Roman"/>
                 <w:noProof/>
                 <w:webHidden/>
+                <w:sz w:val="24"/>
+                <w:szCs w:val="24"/>
               </w:rPr>
               <w:fldChar w:fldCharType="separate"/>
             </w:r>
             <w:r>
               <w:rPr>
+                <w:rFonts w:ascii="Times New Roman" w:hAnsi="Times New Roman" w:cs="Times New Roman"/>
                 <w:noProof/>
                 <w:webHidden/>
+                <w:sz w:val="24"/>
+                <w:szCs w:val="24"/>
               </w:rPr>
-              <w:t>14</w:t>
+              <w:t>15</w:t>
             </w:r>
             <w:r>
               <w:rPr>
+                <w:rFonts w:ascii="Times New Roman" w:hAnsi="Times New Roman" w:cs="Times New Roman"/>
                 <w:noProof/>
                 <w:webHidden/>
+                <w:sz w:val="24"/>
+                <w:szCs w:val="24"/>
               </w:rPr>
               <w:fldChar w:fldCharType="end"/>
             </w:r>
@@ -2341,31 +2896,33 @@
         </w:p>
         <w:p>
           <w:pPr>
-            <w:pStyle w:val="TOC2"/>
+            <w:pStyle w:val="Obsah2"/>
             <w:tabs>
               <w:tab w:val="left" w:pos="1680"/>
               <w:tab w:val="right" w:leader="dot" w:pos="8493"/>
             </w:tabs>
             <w:rPr>
-              <w:rFonts w:eastAsiaTheme="minorEastAsia"/>
+              <w:rFonts w:ascii="Times New Roman" w:eastAsiaTheme="minorEastAsia" w:hAnsi="Times New Roman" w:cs="Times New Roman"/>
               <w:noProof/>
               <w:sz w:val="24"/>
               <w:szCs w:val="24"/>
               <w:lang w:eastAsia="sk-SK"/>
             </w:rPr>
           </w:pPr>
-          <w:hyperlink w:anchor="_Toc190422653" w:history="1">
+          <w:hyperlink w:anchor="_Toc190715810" w:history="1">
             <w:r>
               <w:rPr>
-                <w:rStyle w:val="Hyperlink"/>
-                <w:rFonts w:cs="Times New Roman"/>
+                <w:rStyle w:val="Hypertextovprepojenie"/>
+                <w:rFonts w:ascii="Times New Roman" w:hAnsi="Times New Roman" w:cs="Times New Roman"/>
                 <w:noProof/>
+                <w:sz w:val="24"/>
+                <w:szCs w:val="24"/>
               </w:rPr>
               <w:t>3.1</w:t>
             </w:r>
             <w:r>
               <w:rPr>
-                <w:rFonts w:eastAsiaTheme="minorEastAsia"/>
+                <w:rFonts w:ascii="Times New Roman" w:eastAsiaTheme="minorEastAsia" w:hAnsi="Times New Roman" w:cs="Times New Roman"/>
                 <w:noProof/>
                 <w:sz w:val="24"/>
                 <w:szCs w:val="24"/>
@@ -2375,57 +2932,80 @@
             </w:r>
             <w:r>
               <w:rPr>
-                <w:rStyle w:val="Hyperlink"/>
-                <w:rFonts w:cs="Times New Roman"/>
+                <w:rStyle w:val="Hypertextovprepojenie"/>
+                <w:rFonts w:ascii="Times New Roman" w:hAnsi="Times New Roman" w:cs="Times New Roman"/>
                 <w:noProof/>
+                <w:sz w:val="24"/>
+                <w:szCs w:val="24"/>
               </w:rPr>
               <w:t>Základné informácie</w:t>
             </w:r>
             <w:r>
               <w:rPr>
+                <w:rFonts w:ascii="Times New Roman" w:hAnsi="Times New Roman" w:cs="Times New Roman"/>
                 <w:noProof/>
                 <w:webHidden/>
+                <w:sz w:val="24"/>
+                <w:szCs w:val="24"/>
               </w:rPr>
               <w:tab/>
             </w:r>
             <w:r>
               <w:rPr>
+                <w:rFonts w:ascii="Times New Roman" w:hAnsi="Times New Roman" w:cs="Times New Roman"/>
                 <w:noProof/>
                 <w:webHidden/>
+                <w:sz w:val="24"/>
+                <w:szCs w:val="24"/>
               </w:rPr>
               <w:fldChar w:fldCharType="begin"/>
             </w:r>
             <w:r>
               <w:rPr>
+                <w:rFonts w:ascii="Times New Roman" w:hAnsi="Times New Roman" w:cs="Times New Roman"/>
                 <w:noProof/>
                 <w:webHidden/>
+                <w:sz w:val="24"/>
+                <w:szCs w:val="24"/>
               </w:rPr>
-              <w:instrText xml:space="preserve"> PAGEREF _Toc190422653 \h </w:instrText>
+              <w:instrText xml:space="preserve"> PAGEREF _Toc190715810 \h </w:instrText>
             </w:r>
             <w:r>
               <w:rPr>
+                <w:rFonts w:ascii="Times New Roman" w:hAnsi="Times New Roman" w:cs="Times New Roman"/>
                 <w:noProof/>
                 <w:webHidden/>
+                <w:sz w:val="24"/>
+                <w:szCs w:val="24"/>
               </w:rPr>
             </w:r>
             <w:r>
               <w:rPr>
+                <w:rFonts w:ascii="Times New Roman" w:hAnsi="Times New Roman" w:cs="Times New Roman"/>
                 <w:noProof/>
                 <w:webHidden/>
+                <w:sz w:val="24"/>
+                <w:szCs w:val="24"/>
               </w:rPr>
               <w:fldChar w:fldCharType="separate"/>
             </w:r>
             <w:r>
               <w:rPr>
+                <w:rFonts w:ascii="Times New Roman" w:hAnsi="Times New Roman" w:cs="Times New Roman"/>
                 <w:noProof/>
                 <w:webHidden/>
+                <w:sz w:val="24"/>
+                <w:szCs w:val="24"/>
               </w:rPr>
-              <w:t>15</w:t>
+              <w:t>16</w:t>
             </w:r>
             <w:r>
               <w:rPr>
+                <w:rFonts w:ascii="Times New Roman" w:hAnsi="Times New Roman" w:cs="Times New Roman"/>
                 <w:noProof/>
                 <w:webHidden/>
+                <w:sz w:val="24"/>
+                <w:szCs w:val="24"/>
               </w:rPr>
               <w:fldChar w:fldCharType="end"/>
             </w:r>
@@ -2433,31 +3013,33 @@
         </w:p>
         <w:p>
           <w:pPr>
-            <w:pStyle w:val="TOC2"/>
+            <w:pStyle w:val="Obsah2"/>
             <w:tabs>
               <w:tab w:val="left" w:pos="1680"/>
               <w:tab w:val="right" w:leader="dot" w:pos="8493"/>
             </w:tabs>
             <w:rPr>
-              <w:rFonts w:eastAsiaTheme="minorEastAsia"/>
+              <w:rFonts w:ascii="Times New Roman" w:eastAsiaTheme="minorEastAsia" w:hAnsi="Times New Roman" w:cs="Times New Roman"/>
               <w:noProof/>
               <w:sz w:val="24"/>
               <w:szCs w:val="24"/>
               <w:lang w:eastAsia="sk-SK"/>
             </w:rPr>
           </w:pPr>
-          <w:hyperlink w:anchor="_Toc190422654" w:history="1">
+          <w:hyperlink w:anchor="_Toc190715811" w:history="1">
             <w:r>
               <w:rPr>
-                <w:rStyle w:val="Hyperlink"/>
-                <w:rFonts w:cs="Times New Roman"/>
+                <w:rStyle w:val="Hypertextovprepojenie"/>
+                <w:rFonts w:ascii="Times New Roman" w:hAnsi="Times New Roman" w:cs="Times New Roman"/>
                 <w:noProof/>
+                <w:sz w:val="24"/>
+                <w:szCs w:val="24"/>
               </w:rPr>
               <w:t>3.2</w:t>
             </w:r>
             <w:r>
               <w:rPr>
-                <w:rFonts w:eastAsiaTheme="minorEastAsia"/>
+                <w:rFonts w:ascii="Times New Roman" w:eastAsiaTheme="minorEastAsia" w:hAnsi="Times New Roman" w:cs="Times New Roman"/>
                 <w:noProof/>
                 <w:sz w:val="24"/>
                 <w:szCs w:val="24"/>
@@ -2467,57 +3049,80 @@
             </w:r>
             <w:r>
               <w:rPr>
-                <w:rStyle w:val="Hyperlink"/>
-                <w:rFonts w:cs="Times New Roman"/>
+                <w:rStyle w:val="Hypertextovprepojenie"/>
+                <w:rFonts w:ascii="Times New Roman" w:hAnsi="Times New Roman" w:cs="Times New Roman"/>
                 <w:noProof/>
+                <w:sz w:val="24"/>
+                <w:szCs w:val="24"/>
               </w:rPr>
               <w:t>Herná slučka (Game Loop)</w:t>
             </w:r>
             <w:r>
               <w:rPr>
+                <w:rFonts w:ascii="Times New Roman" w:hAnsi="Times New Roman" w:cs="Times New Roman"/>
                 <w:noProof/>
                 <w:webHidden/>
+                <w:sz w:val="24"/>
+                <w:szCs w:val="24"/>
               </w:rPr>
               <w:tab/>
             </w:r>
             <w:r>
               <w:rPr>
+                <w:rFonts w:ascii="Times New Roman" w:hAnsi="Times New Roman" w:cs="Times New Roman"/>
                 <w:noProof/>
                 <w:webHidden/>
+                <w:sz w:val="24"/>
+                <w:szCs w:val="24"/>
               </w:rPr>
               <w:fldChar w:fldCharType="begin"/>
             </w:r>
             <w:r>
               <w:rPr>
+                <w:rFonts w:ascii="Times New Roman" w:hAnsi="Times New Roman" w:cs="Times New Roman"/>
                 <w:noProof/>
                 <w:webHidden/>
+                <w:sz w:val="24"/>
+                <w:szCs w:val="24"/>
               </w:rPr>
-              <w:instrText xml:space="preserve"> PAGEREF _Toc190422654 \h </w:instrText>
+              <w:instrText xml:space="preserve"> PAGEREF _Toc190715811 \h </w:instrText>
             </w:r>
             <w:r>
               <w:rPr>
+                <w:rFonts w:ascii="Times New Roman" w:hAnsi="Times New Roman" w:cs="Times New Roman"/>
                 <w:noProof/>
                 <w:webHidden/>
+                <w:sz w:val="24"/>
+                <w:szCs w:val="24"/>
               </w:rPr>
             </w:r>
             <w:r>
               <w:rPr>
+                <w:rFonts w:ascii="Times New Roman" w:hAnsi="Times New Roman" w:cs="Times New Roman"/>
                 <w:noProof/>
                 <w:webHidden/>
+                <w:sz w:val="24"/>
+                <w:szCs w:val="24"/>
               </w:rPr>
               <w:fldChar w:fldCharType="separate"/>
             </w:r>
             <w:r>
               <w:rPr>
+                <w:rFonts w:ascii="Times New Roman" w:hAnsi="Times New Roman" w:cs="Times New Roman"/>
                 <w:noProof/>
                 <w:webHidden/>
+                <w:sz w:val="24"/>
+                <w:szCs w:val="24"/>
               </w:rPr>
-              <w:t>16</w:t>
+              <w:t>17</w:t>
             </w:r>
             <w:r>
               <w:rPr>
+                <w:rFonts w:ascii="Times New Roman" w:hAnsi="Times New Roman" w:cs="Times New Roman"/>
                 <w:noProof/>
                 <w:webHidden/>
+                <w:sz w:val="24"/>
+                <w:szCs w:val="24"/>
               </w:rPr>
               <w:fldChar w:fldCharType="end"/>
             </w:r>
@@ -2525,31 +3130,33 @@
         </w:p>
         <w:p>
           <w:pPr>
-            <w:pStyle w:val="TOC2"/>
+            <w:pStyle w:val="Obsah2"/>
             <w:tabs>
               <w:tab w:val="left" w:pos="1680"/>
               <w:tab w:val="right" w:leader="dot" w:pos="8493"/>
             </w:tabs>
             <w:rPr>
-              <w:rFonts w:eastAsiaTheme="minorEastAsia"/>
+              <w:rFonts w:ascii="Times New Roman" w:eastAsiaTheme="minorEastAsia" w:hAnsi="Times New Roman" w:cs="Times New Roman"/>
               <w:noProof/>
               <w:sz w:val="24"/>
               <w:szCs w:val="24"/>
               <w:lang w:eastAsia="sk-SK"/>
             </w:rPr>
           </w:pPr>
-          <w:hyperlink w:anchor="_Toc190422655" w:history="1">
+          <w:hyperlink w:anchor="_Toc190715812" w:history="1">
             <w:r>
               <w:rPr>
-                <w:rStyle w:val="Hyperlink"/>
-                <w:rFonts w:cs="Times New Roman"/>
+                <w:rStyle w:val="Hypertextovprepojenie"/>
+                <w:rFonts w:ascii="Times New Roman" w:hAnsi="Times New Roman" w:cs="Times New Roman"/>
                 <w:noProof/>
+                <w:sz w:val="24"/>
+                <w:szCs w:val="24"/>
               </w:rPr>
               <w:t>3.3</w:t>
             </w:r>
             <w:r>
               <w:rPr>
-                <w:rFonts w:eastAsiaTheme="minorEastAsia"/>
+                <w:rFonts w:ascii="Times New Roman" w:eastAsiaTheme="minorEastAsia" w:hAnsi="Times New Roman" w:cs="Times New Roman"/>
                 <w:noProof/>
                 <w:sz w:val="24"/>
                 <w:szCs w:val="24"/>
@@ -2559,57 +3166,80 @@
             </w:r>
             <w:r>
               <w:rPr>
-                <w:rStyle w:val="Hyperlink"/>
-                <w:rFonts w:cs="Times New Roman"/>
+                <w:rStyle w:val="Hypertextovprepojenie"/>
+                <w:rFonts w:ascii="Times New Roman" w:hAnsi="Times New Roman" w:cs="Times New Roman"/>
                 <w:noProof/>
+                <w:sz w:val="24"/>
+                <w:szCs w:val="24"/>
               </w:rPr>
               <w:t>Herný svet a vizuálny štýl</w:t>
             </w:r>
             <w:r>
               <w:rPr>
+                <w:rFonts w:ascii="Times New Roman" w:hAnsi="Times New Roman" w:cs="Times New Roman"/>
                 <w:noProof/>
                 <w:webHidden/>
+                <w:sz w:val="24"/>
+                <w:szCs w:val="24"/>
               </w:rPr>
               <w:tab/>
             </w:r>
             <w:r>
               <w:rPr>
+                <w:rFonts w:ascii="Times New Roman" w:hAnsi="Times New Roman" w:cs="Times New Roman"/>
                 <w:noProof/>
                 <w:webHidden/>
+                <w:sz w:val="24"/>
+                <w:szCs w:val="24"/>
               </w:rPr>
               <w:fldChar w:fldCharType="begin"/>
             </w:r>
             <w:r>
               <w:rPr>
+                <w:rFonts w:ascii="Times New Roman" w:hAnsi="Times New Roman" w:cs="Times New Roman"/>
                 <w:noProof/>
                 <w:webHidden/>
+                <w:sz w:val="24"/>
+                <w:szCs w:val="24"/>
               </w:rPr>
-              <w:instrText xml:space="preserve"> PAGEREF _Toc190422655 \h </w:instrText>
+              <w:instrText xml:space="preserve"> PAGEREF _Toc190715812 \h </w:instrText>
             </w:r>
             <w:r>
               <w:rPr>
+                <w:rFonts w:ascii="Times New Roman" w:hAnsi="Times New Roman" w:cs="Times New Roman"/>
                 <w:noProof/>
                 <w:webHidden/>
+                <w:sz w:val="24"/>
+                <w:szCs w:val="24"/>
               </w:rPr>
             </w:r>
             <w:r>
               <w:rPr>
+                <w:rFonts w:ascii="Times New Roman" w:hAnsi="Times New Roman" w:cs="Times New Roman"/>
                 <w:noProof/>
                 <w:webHidden/>
+                <w:sz w:val="24"/>
+                <w:szCs w:val="24"/>
               </w:rPr>
               <w:fldChar w:fldCharType="separate"/>
             </w:r>
             <w:r>
               <w:rPr>
+                <w:rFonts w:ascii="Times New Roman" w:hAnsi="Times New Roman" w:cs="Times New Roman"/>
                 <w:noProof/>
                 <w:webHidden/>
+                <w:sz w:val="24"/>
+                <w:szCs w:val="24"/>
               </w:rPr>
-              <w:t>16</w:t>
+              <w:t>17</w:t>
             </w:r>
             <w:r>
               <w:rPr>
+                <w:rFonts w:ascii="Times New Roman" w:hAnsi="Times New Roman" w:cs="Times New Roman"/>
                 <w:noProof/>
                 <w:webHidden/>
+                <w:sz w:val="24"/>
+                <w:szCs w:val="24"/>
               </w:rPr>
               <w:fldChar w:fldCharType="end"/>
             </w:r>
@@ -2617,30 +3247,32 @@
         </w:p>
         <w:p>
           <w:pPr>
-            <w:pStyle w:val="TOC1"/>
+            <w:pStyle w:val="Obsah1"/>
             <w:tabs>
               <w:tab w:val="left" w:pos="1200"/>
             </w:tabs>
             <w:rPr>
-              <w:rFonts w:eastAsiaTheme="minorEastAsia"/>
+              <w:rFonts w:ascii="Times New Roman" w:eastAsiaTheme="minorEastAsia" w:hAnsi="Times New Roman" w:cs="Times New Roman"/>
               <w:noProof/>
               <w:sz w:val="24"/>
               <w:szCs w:val="24"/>
               <w:lang w:eastAsia="sk-SK"/>
             </w:rPr>
           </w:pPr>
-          <w:hyperlink w:anchor="_Toc190422656" w:history="1">
+          <w:hyperlink w:anchor="_Toc190715813" w:history="1">
             <w:r>
               <w:rPr>
-                <w:rStyle w:val="Hyperlink"/>
-                <w:rFonts w:cs="Times New Roman"/>
+                <w:rStyle w:val="Hypertextovprepojenie"/>
+                <w:rFonts w:ascii="Times New Roman" w:hAnsi="Times New Roman" w:cs="Times New Roman"/>
                 <w:noProof/>
+                <w:sz w:val="24"/>
+                <w:szCs w:val="24"/>
               </w:rPr>
               <w:t>4</w:t>
             </w:r>
             <w:r>
               <w:rPr>
-                <w:rFonts w:eastAsiaTheme="minorEastAsia"/>
+                <w:rFonts w:ascii="Times New Roman" w:eastAsiaTheme="minorEastAsia" w:hAnsi="Times New Roman" w:cs="Times New Roman"/>
                 <w:noProof/>
                 <w:sz w:val="24"/>
                 <w:szCs w:val="24"/>
@@ -2650,57 +3282,80 @@
             </w:r>
             <w:r>
               <w:rPr>
-                <w:rStyle w:val="Hyperlink"/>
-                <w:rFonts w:cs="Times New Roman"/>
+                <w:rStyle w:val="Hypertextovprepojenie"/>
+                <w:rFonts w:ascii="Times New Roman" w:hAnsi="Times New Roman" w:cs="Times New Roman"/>
                 <w:noProof/>
+                <w:sz w:val="24"/>
+                <w:szCs w:val="24"/>
               </w:rPr>
               <w:t>Technický návrh (Technical Design Document - TTD)</w:t>
             </w:r>
             <w:r>
               <w:rPr>
+                <w:rFonts w:ascii="Times New Roman" w:hAnsi="Times New Roman" w:cs="Times New Roman"/>
                 <w:noProof/>
                 <w:webHidden/>
+                <w:sz w:val="24"/>
+                <w:szCs w:val="24"/>
               </w:rPr>
               <w:tab/>
             </w:r>
             <w:r>
               <w:rPr>
+                <w:rFonts w:ascii="Times New Roman" w:hAnsi="Times New Roman" w:cs="Times New Roman"/>
                 <w:noProof/>
                 <w:webHidden/>
+                <w:sz w:val="24"/>
+                <w:szCs w:val="24"/>
               </w:rPr>
               <w:fldChar w:fldCharType="begin"/>
             </w:r>
             <w:r>
               <w:rPr>
+                <w:rFonts w:ascii="Times New Roman" w:hAnsi="Times New Roman" w:cs="Times New Roman"/>
                 <w:noProof/>
                 <w:webHidden/>
+                <w:sz w:val="24"/>
+                <w:szCs w:val="24"/>
               </w:rPr>
-              <w:instrText xml:space="preserve"> PAGEREF _Toc190422656 \h </w:instrText>
+              <w:instrText xml:space="preserve"> PAGEREF _Toc190715813 \h </w:instrText>
             </w:r>
             <w:r>
               <w:rPr>
+                <w:rFonts w:ascii="Times New Roman" w:hAnsi="Times New Roman" w:cs="Times New Roman"/>
                 <w:noProof/>
                 <w:webHidden/>
+                <w:sz w:val="24"/>
+                <w:szCs w:val="24"/>
               </w:rPr>
             </w:r>
             <w:r>
               <w:rPr>
+                <w:rFonts w:ascii="Times New Roman" w:hAnsi="Times New Roman" w:cs="Times New Roman"/>
                 <w:noProof/>
                 <w:webHidden/>
+                <w:sz w:val="24"/>
+                <w:szCs w:val="24"/>
               </w:rPr>
               <w:fldChar w:fldCharType="separate"/>
             </w:r>
             <w:r>
               <w:rPr>
+                <w:rFonts w:ascii="Times New Roman" w:hAnsi="Times New Roman" w:cs="Times New Roman"/>
                 <w:noProof/>
                 <w:webHidden/>
+                <w:sz w:val="24"/>
+                <w:szCs w:val="24"/>
               </w:rPr>
-              <w:t>16</w:t>
+              <w:t>17</w:t>
             </w:r>
             <w:r>
               <w:rPr>
+                <w:rFonts w:ascii="Times New Roman" w:hAnsi="Times New Roman" w:cs="Times New Roman"/>
                 <w:noProof/>
                 <w:webHidden/>
+                <w:sz w:val="24"/>
+                <w:szCs w:val="24"/>
               </w:rPr>
               <w:fldChar w:fldCharType="end"/>
             </w:r>
@@ -2708,30 +3363,32 @@
         </w:p>
         <w:p>
           <w:pPr>
-            <w:pStyle w:val="TOC1"/>
+            <w:pStyle w:val="Obsah1"/>
             <w:tabs>
               <w:tab w:val="left" w:pos="1200"/>
             </w:tabs>
             <w:rPr>
-              <w:rFonts w:eastAsiaTheme="minorEastAsia"/>
+              <w:rFonts w:ascii="Times New Roman" w:eastAsiaTheme="minorEastAsia" w:hAnsi="Times New Roman" w:cs="Times New Roman"/>
               <w:noProof/>
               <w:sz w:val="24"/>
               <w:szCs w:val="24"/>
               <w:lang w:eastAsia="sk-SK"/>
             </w:rPr>
           </w:pPr>
-          <w:hyperlink w:anchor="_Toc190422657" w:history="1">
+          <w:hyperlink w:anchor="_Toc190715814" w:history="1">
             <w:r>
               <w:rPr>
-                <w:rStyle w:val="Hyperlink"/>
-                <w:rFonts w:cs="Times New Roman"/>
+                <w:rStyle w:val="Hypertextovprepojenie"/>
+                <w:rFonts w:ascii="Times New Roman" w:hAnsi="Times New Roman" w:cs="Times New Roman"/>
                 <w:noProof/>
+                <w:sz w:val="24"/>
+                <w:szCs w:val="24"/>
               </w:rPr>
               <w:t>5</w:t>
             </w:r>
             <w:r>
               <w:rPr>
-                <w:rFonts w:eastAsiaTheme="minorEastAsia"/>
+                <w:rFonts w:ascii="Times New Roman" w:eastAsiaTheme="minorEastAsia" w:hAnsi="Times New Roman" w:cs="Times New Roman"/>
                 <w:noProof/>
                 <w:sz w:val="24"/>
                 <w:szCs w:val="24"/>
@@ -2741,57 +3398,80 @@
             </w:r>
             <w:r>
               <w:rPr>
-                <w:rStyle w:val="Hyperlink"/>
-                <w:rFonts w:cs="Times New Roman"/>
+                <w:rStyle w:val="Hypertextovprepojenie"/>
+                <w:rFonts w:ascii="Times New Roman" w:hAnsi="Times New Roman" w:cs="Times New Roman"/>
                 <w:noProof/>
+                <w:sz w:val="24"/>
+                <w:szCs w:val="24"/>
               </w:rPr>
               <w:t>Art Design Document (ADD)</w:t>
             </w:r>
             <w:r>
               <w:rPr>
+                <w:rFonts w:ascii="Times New Roman" w:hAnsi="Times New Roman" w:cs="Times New Roman"/>
                 <w:noProof/>
                 <w:webHidden/>
+                <w:sz w:val="24"/>
+                <w:szCs w:val="24"/>
               </w:rPr>
               <w:tab/>
             </w:r>
             <w:r>
               <w:rPr>
+                <w:rFonts w:ascii="Times New Roman" w:hAnsi="Times New Roman" w:cs="Times New Roman"/>
                 <w:noProof/>
                 <w:webHidden/>
+                <w:sz w:val="24"/>
+                <w:szCs w:val="24"/>
               </w:rPr>
               <w:fldChar w:fldCharType="begin"/>
             </w:r>
             <w:r>
               <w:rPr>
+                <w:rFonts w:ascii="Times New Roman" w:hAnsi="Times New Roman" w:cs="Times New Roman"/>
                 <w:noProof/>
                 <w:webHidden/>
+                <w:sz w:val="24"/>
+                <w:szCs w:val="24"/>
               </w:rPr>
-              <w:instrText xml:space="preserve"> PAGEREF _Toc190422657 \h </w:instrText>
+              <w:instrText xml:space="preserve"> PAGEREF _Toc190715814 \h </w:instrText>
             </w:r>
             <w:r>
               <w:rPr>
+                <w:rFonts w:ascii="Times New Roman" w:hAnsi="Times New Roman" w:cs="Times New Roman"/>
                 <w:noProof/>
                 <w:webHidden/>
+                <w:sz w:val="24"/>
+                <w:szCs w:val="24"/>
               </w:rPr>
             </w:r>
             <w:r>
               <w:rPr>
+                <w:rFonts w:ascii="Times New Roman" w:hAnsi="Times New Roman" w:cs="Times New Roman"/>
                 <w:noProof/>
                 <w:webHidden/>
+                <w:sz w:val="24"/>
+                <w:szCs w:val="24"/>
               </w:rPr>
               <w:fldChar w:fldCharType="separate"/>
             </w:r>
             <w:r>
               <w:rPr>
+                <w:rFonts w:ascii="Times New Roman" w:hAnsi="Times New Roman" w:cs="Times New Roman"/>
                 <w:noProof/>
                 <w:webHidden/>
+                <w:sz w:val="24"/>
+                <w:szCs w:val="24"/>
               </w:rPr>
-              <w:t>18</w:t>
+              <w:t>19</w:t>
             </w:r>
             <w:r>
               <w:rPr>
+                <w:rFonts w:ascii="Times New Roman" w:hAnsi="Times New Roman" w:cs="Times New Roman"/>
                 <w:noProof/>
                 <w:webHidden/>
+                <w:sz w:val="24"/>
+                <w:szCs w:val="24"/>
               </w:rPr>
               <w:fldChar w:fldCharType="end"/>
             </w:r>
@@ -2799,30 +3479,32 @@
         </w:p>
         <w:p>
           <w:pPr>
-            <w:pStyle w:val="TOC1"/>
+            <w:pStyle w:val="Obsah1"/>
             <w:tabs>
               <w:tab w:val="left" w:pos="1200"/>
             </w:tabs>
             <w:rPr>
-              <w:rFonts w:eastAsiaTheme="minorEastAsia"/>
+              <w:rFonts w:ascii="Times New Roman" w:eastAsiaTheme="minorEastAsia" w:hAnsi="Times New Roman" w:cs="Times New Roman"/>
               <w:noProof/>
               <w:sz w:val="24"/>
               <w:szCs w:val="24"/>
               <w:lang w:eastAsia="sk-SK"/>
             </w:rPr>
           </w:pPr>
-          <w:hyperlink w:anchor="_Toc190422658" w:history="1">
+          <w:hyperlink w:anchor="_Toc190715815" w:history="1">
             <w:r>
               <w:rPr>
-                <w:rStyle w:val="Hyperlink"/>
-                <w:rFonts w:cs="Times New Roman"/>
+                <w:rStyle w:val="Hypertextovprepojenie"/>
+                <w:rFonts w:ascii="Times New Roman" w:hAnsi="Times New Roman" w:cs="Times New Roman"/>
                 <w:noProof/>
+                <w:sz w:val="24"/>
+                <w:szCs w:val="24"/>
               </w:rPr>
               <w:t>6</w:t>
             </w:r>
             <w:r>
               <w:rPr>
-                <w:rFonts w:eastAsiaTheme="minorEastAsia"/>
+                <w:rFonts w:ascii="Times New Roman" w:eastAsiaTheme="minorEastAsia" w:hAnsi="Times New Roman" w:cs="Times New Roman"/>
                 <w:noProof/>
                 <w:sz w:val="24"/>
                 <w:szCs w:val="24"/>
@@ -2832,57 +3514,80 @@
             </w:r>
             <w:r>
               <w:rPr>
-                <w:rStyle w:val="Hyperlink"/>
-                <w:rFonts w:cs="Times New Roman"/>
+                <w:rStyle w:val="Hypertextovprepojenie"/>
+                <w:rFonts w:ascii="Times New Roman" w:hAnsi="Times New Roman" w:cs="Times New Roman"/>
                 <w:noProof/>
+                <w:sz w:val="24"/>
+                <w:szCs w:val="24"/>
               </w:rPr>
               <w:t>Technólógie na vývoj hry</w:t>
             </w:r>
             <w:r>
               <w:rPr>
+                <w:rFonts w:ascii="Times New Roman" w:hAnsi="Times New Roman" w:cs="Times New Roman"/>
                 <w:noProof/>
                 <w:webHidden/>
+                <w:sz w:val="24"/>
+                <w:szCs w:val="24"/>
               </w:rPr>
               <w:tab/>
             </w:r>
             <w:r>
               <w:rPr>
+                <w:rFonts w:ascii="Times New Roman" w:hAnsi="Times New Roman" w:cs="Times New Roman"/>
                 <w:noProof/>
                 <w:webHidden/>
+                <w:sz w:val="24"/>
+                <w:szCs w:val="24"/>
               </w:rPr>
               <w:fldChar w:fldCharType="begin"/>
             </w:r>
             <w:r>
               <w:rPr>
+                <w:rFonts w:ascii="Times New Roman" w:hAnsi="Times New Roman" w:cs="Times New Roman"/>
                 <w:noProof/>
                 <w:webHidden/>
+                <w:sz w:val="24"/>
+                <w:szCs w:val="24"/>
               </w:rPr>
-              <w:instrText xml:space="preserve"> PAGEREF _Toc190422658 \h </w:instrText>
+              <w:instrText xml:space="preserve"> PAGEREF _Toc190715815 \h </w:instrText>
             </w:r>
             <w:r>
               <w:rPr>
+                <w:rFonts w:ascii="Times New Roman" w:hAnsi="Times New Roman" w:cs="Times New Roman"/>
                 <w:noProof/>
                 <w:webHidden/>
+                <w:sz w:val="24"/>
+                <w:szCs w:val="24"/>
               </w:rPr>
             </w:r>
             <w:r>
               <w:rPr>
+                <w:rFonts w:ascii="Times New Roman" w:hAnsi="Times New Roman" w:cs="Times New Roman"/>
                 <w:noProof/>
                 <w:webHidden/>
+                <w:sz w:val="24"/>
+                <w:szCs w:val="24"/>
               </w:rPr>
               <w:fldChar w:fldCharType="separate"/>
             </w:r>
             <w:r>
               <w:rPr>
+                <w:rFonts w:ascii="Times New Roman" w:hAnsi="Times New Roman" w:cs="Times New Roman"/>
                 <w:noProof/>
                 <w:webHidden/>
+                <w:sz w:val="24"/>
+                <w:szCs w:val="24"/>
               </w:rPr>
-              <w:t>19</w:t>
+              <w:t>20</w:t>
             </w:r>
             <w:r>
               <w:rPr>
+                <w:rFonts w:ascii="Times New Roman" w:hAnsi="Times New Roman" w:cs="Times New Roman"/>
                 <w:noProof/>
                 <w:webHidden/>
+                <w:sz w:val="24"/>
+                <w:szCs w:val="24"/>
               </w:rPr>
               <w:fldChar w:fldCharType="end"/>
             </w:r>
@@ -2890,31 +3595,33 @@
         </w:p>
         <w:p>
           <w:pPr>
-            <w:pStyle w:val="TOC2"/>
+            <w:pStyle w:val="Obsah2"/>
             <w:tabs>
               <w:tab w:val="left" w:pos="1680"/>
               <w:tab w:val="right" w:leader="dot" w:pos="8493"/>
             </w:tabs>
             <w:rPr>
-              <w:rFonts w:eastAsiaTheme="minorEastAsia"/>
+              <w:rFonts w:ascii="Times New Roman" w:eastAsiaTheme="minorEastAsia" w:hAnsi="Times New Roman" w:cs="Times New Roman"/>
               <w:noProof/>
               <w:sz w:val="24"/>
               <w:szCs w:val="24"/>
               <w:lang w:eastAsia="sk-SK"/>
             </w:rPr>
           </w:pPr>
-          <w:hyperlink w:anchor="_Toc190422659" w:history="1">
+          <w:hyperlink w:anchor="_Toc190715816" w:history="1">
             <w:r>
               <w:rPr>
-                <w:rStyle w:val="Hyperlink"/>
-                <w:rFonts w:cs="Times New Roman"/>
+                <w:rStyle w:val="Hypertextovprepojenie"/>
+                <w:rFonts w:ascii="Times New Roman" w:hAnsi="Times New Roman" w:cs="Times New Roman"/>
                 <w:noProof/>
+                <w:sz w:val="24"/>
+                <w:szCs w:val="24"/>
               </w:rPr>
               <w:t>6.1</w:t>
             </w:r>
             <w:r>
               <w:rPr>
-                <w:rFonts w:eastAsiaTheme="minorEastAsia"/>
+                <w:rFonts w:ascii="Times New Roman" w:eastAsiaTheme="minorEastAsia" w:hAnsi="Times New Roman" w:cs="Times New Roman"/>
                 <w:noProof/>
                 <w:sz w:val="24"/>
                 <w:szCs w:val="24"/>
@@ -2924,57 +3631,80 @@
             </w:r>
             <w:r>
               <w:rPr>
-                <w:rStyle w:val="Hyperlink"/>
-                <w:rFonts w:cs="Times New Roman"/>
+                <w:rStyle w:val="Hypertextovprepojenie"/>
+                <w:rFonts w:ascii="Times New Roman" w:hAnsi="Times New Roman" w:cs="Times New Roman"/>
                 <w:noProof/>
+                <w:sz w:val="24"/>
+                <w:szCs w:val="24"/>
               </w:rPr>
-              <w:t>Github[4]</w:t>
+              <w:t>Github</w:t>
             </w:r>
             <w:r>
               <w:rPr>
+                <w:rFonts w:ascii="Times New Roman" w:hAnsi="Times New Roman" w:cs="Times New Roman"/>
                 <w:noProof/>
                 <w:webHidden/>
+                <w:sz w:val="24"/>
+                <w:szCs w:val="24"/>
               </w:rPr>
               <w:tab/>
             </w:r>
             <w:r>
               <w:rPr>
+                <w:rFonts w:ascii="Times New Roman" w:hAnsi="Times New Roman" w:cs="Times New Roman"/>
                 <w:noProof/>
                 <w:webHidden/>
+                <w:sz w:val="24"/>
+                <w:szCs w:val="24"/>
               </w:rPr>
               <w:fldChar w:fldCharType="begin"/>
             </w:r>
             <w:r>
               <w:rPr>
+                <w:rFonts w:ascii="Times New Roman" w:hAnsi="Times New Roman" w:cs="Times New Roman"/>
                 <w:noProof/>
                 <w:webHidden/>
+                <w:sz w:val="24"/>
+                <w:szCs w:val="24"/>
               </w:rPr>
-              <w:instrText xml:space="preserve"> PAGEREF _Toc190422659 \h </w:instrText>
+              <w:instrText xml:space="preserve"> PAGEREF _Toc190715816 \h </w:instrText>
             </w:r>
             <w:r>
               <w:rPr>
+                <w:rFonts w:ascii="Times New Roman" w:hAnsi="Times New Roman" w:cs="Times New Roman"/>
                 <w:noProof/>
                 <w:webHidden/>
+                <w:sz w:val="24"/>
+                <w:szCs w:val="24"/>
               </w:rPr>
             </w:r>
             <w:r>
               <w:rPr>
+                <w:rFonts w:ascii="Times New Roman" w:hAnsi="Times New Roman" w:cs="Times New Roman"/>
                 <w:noProof/>
                 <w:webHidden/>
+                <w:sz w:val="24"/>
+                <w:szCs w:val="24"/>
               </w:rPr>
               <w:fldChar w:fldCharType="separate"/>
             </w:r>
             <w:r>
               <w:rPr>
+                <w:rFonts w:ascii="Times New Roman" w:hAnsi="Times New Roman" w:cs="Times New Roman"/>
                 <w:noProof/>
                 <w:webHidden/>
+                <w:sz w:val="24"/>
+                <w:szCs w:val="24"/>
               </w:rPr>
-              <w:t>19</w:t>
+              <w:t>20</w:t>
             </w:r>
             <w:r>
               <w:rPr>
+                <w:rFonts w:ascii="Times New Roman" w:hAnsi="Times New Roman" w:cs="Times New Roman"/>
                 <w:noProof/>
                 <w:webHidden/>
+                <w:sz w:val="24"/>
+                <w:szCs w:val="24"/>
               </w:rPr>
               <w:fldChar w:fldCharType="end"/>
             </w:r>
@@ -2982,31 +3712,33 @@
         </w:p>
         <w:p>
           <w:pPr>
-            <w:pStyle w:val="TOC2"/>
+            <w:pStyle w:val="Obsah2"/>
             <w:tabs>
               <w:tab w:val="left" w:pos="1680"/>
               <w:tab w:val="right" w:leader="dot" w:pos="8493"/>
             </w:tabs>
             <w:rPr>
-              <w:rFonts w:eastAsiaTheme="minorEastAsia"/>
+              <w:rFonts w:ascii="Times New Roman" w:eastAsiaTheme="minorEastAsia" w:hAnsi="Times New Roman" w:cs="Times New Roman"/>
               <w:noProof/>
               <w:sz w:val="24"/>
               <w:szCs w:val="24"/>
               <w:lang w:eastAsia="sk-SK"/>
             </w:rPr>
           </w:pPr>
-          <w:hyperlink w:anchor="_Toc190422660" w:history="1">
+          <w:hyperlink w:anchor="_Toc190715817" w:history="1">
             <w:r>
               <w:rPr>
-                <w:rStyle w:val="Hyperlink"/>
-                <w:rFonts w:cs="Times New Roman"/>
+                <w:rStyle w:val="Hypertextovprepojenie"/>
+                <w:rFonts w:ascii="Times New Roman" w:hAnsi="Times New Roman" w:cs="Times New Roman"/>
                 <w:noProof/>
+                <w:sz w:val="24"/>
+                <w:szCs w:val="24"/>
               </w:rPr>
               <w:t>6.2</w:t>
             </w:r>
             <w:r>
               <w:rPr>
-                <w:rFonts w:eastAsiaTheme="minorEastAsia"/>
+                <w:rFonts w:ascii="Times New Roman" w:eastAsiaTheme="minorEastAsia" w:hAnsi="Times New Roman" w:cs="Times New Roman"/>
                 <w:noProof/>
                 <w:sz w:val="24"/>
                 <w:szCs w:val="24"/>
@@ -3016,57 +3748,80 @@
             </w:r>
             <w:r>
               <w:rPr>
-                <w:rStyle w:val="Hyperlink"/>
-                <w:rFonts w:cs="Times New Roman"/>
+                <w:rStyle w:val="Hypertextovprepojenie"/>
+                <w:rFonts w:ascii="Times New Roman" w:hAnsi="Times New Roman" w:cs="Times New Roman"/>
                 <w:noProof/>
+                <w:sz w:val="24"/>
+                <w:szCs w:val="24"/>
               </w:rPr>
               <w:t>Sourcetree</w:t>
             </w:r>
             <w:r>
               <w:rPr>
+                <w:rFonts w:ascii="Times New Roman" w:hAnsi="Times New Roman" w:cs="Times New Roman"/>
                 <w:noProof/>
                 <w:webHidden/>
+                <w:sz w:val="24"/>
+                <w:szCs w:val="24"/>
               </w:rPr>
               <w:tab/>
             </w:r>
             <w:r>
               <w:rPr>
+                <w:rFonts w:ascii="Times New Roman" w:hAnsi="Times New Roman" w:cs="Times New Roman"/>
                 <w:noProof/>
                 <w:webHidden/>
+                <w:sz w:val="24"/>
+                <w:szCs w:val="24"/>
               </w:rPr>
               <w:fldChar w:fldCharType="begin"/>
             </w:r>
             <w:r>
               <w:rPr>
+                <w:rFonts w:ascii="Times New Roman" w:hAnsi="Times New Roman" w:cs="Times New Roman"/>
                 <w:noProof/>
                 <w:webHidden/>
+                <w:sz w:val="24"/>
+                <w:szCs w:val="24"/>
               </w:rPr>
-              <w:instrText xml:space="preserve"> PAGEREF _Toc190422660 \h </w:instrText>
+              <w:instrText xml:space="preserve"> PAGEREF _Toc190715817 \h </w:instrText>
             </w:r>
             <w:r>
               <w:rPr>
+                <w:rFonts w:ascii="Times New Roman" w:hAnsi="Times New Roman" w:cs="Times New Roman"/>
                 <w:noProof/>
                 <w:webHidden/>
+                <w:sz w:val="24"/>
+                <w:szCs w:val="24"/>
               </w:rPr>
             </w:r>
             <w:r>
               <w:rPr>
+                <w:rFonts w:ascii="Times New Roman" w:hAnsi="Times New Roman" w:cs="Times New Roman"/>
                 <w:noProof/>
                 <w:webHidden/>
+                <w:sz w:val="24"/>
+                <w:szCs w:val="24"/>
               </w:rPr>
               <w:fldChar w:fldCharType="separate"/>
             </w:r>
             <w:r>
               <w:rPr>
+                <w:rFonts w:ascii="Times New Roman" w:hAnsi="Times New Roman" w:cs="Times New Roman"/>
                 <w:noProof/>
                 <w:webHidden/>
+                <w:sz w:val="24"/>
+                <w:szCs w:val="24"/>
               </w:rPr>
-              <w:t>20</w:t>
+              <w:t>21</w:t>
             </w:r>
             <w:r>
               <w:rPr>
+                <w:rFonts w:ascii="Times New Roman" w:hAnsi="Times New Roman" w:cs="Times New Roman"/>
                 <w:noProof/>
                 <w:webHidden/>
+                <w:sz w:val="24"/>
+                <w:szCs w:val="24"/>
               </w:rPr>
               <w:fldChar w:fldCharType="end"/>
             </w:r>
@@ -3074,30 +3829,32 @@
         </w:p>
         <w:p>
           <w:pPr>
-            <w:pStyle w:val="TOC1"/>
+            <w:pStyle w:val="Obsah1"/>
             <w:tabs>
               <w:tab w:val="left" w:pos="1200"/>
             </w:tabs>
             <w:rPr>
-              <w:rFonts w:eastAsiaTheme="minorEastAsia"/>
+              <w:rFonts w:ascii="Times New Roman" w:eastAsiaTheme="minorEastAsia" w:hAnsi="Times New Roman" w:cs="Times New Roman"/>
               <w:noProof/>
               <w:sz w:val="24"/>
               <w:szCs w:val="24"/>
               <w:lang w:eastAsia="sk-SK"/>
             </w:rPr>
           </w:pPr>
-          <w:hyperlink w:anchor="_Toc190422661" w:history="1">
+          <w:hyperlink w:anchor="_Toc190715818" w:history="1">
             <w:r>
               <w:rPr>
-                <w:rStyle w:val="Hyperlink"/>
-                <w:rFonts w:cs="Times New Roman"/>
+                <w:rStyle w:val="Hypertextovprepojenie"/>
+                <w:rFonts w:ascii="Times New Roman" w:hAnsi="Times New Roman" w:cs="Times New Roman"/>
                 <w:noProof/>
+                <w:sz w:val="24"/>
+                <w:szCs w:val="24"/>
               </w:rPr>
               <w:t>7</w:t>
             </w:r>
             <w:r>
               <w:rPr>
-                <w:rFonts w:eastAsiaTheme="minorEastAsia"/>
+                <w:rFonts w:ascii="Times New Roman" w:eastAsiaTheme="minorEastAsia" w:hAnsi="Times New Roman" w:cs="Times New Roman"/>
                 <w:noProof/>
                 <w:sz w:val="24"/>
                 <w:szCs w:val="24"/>
@@ -3107,57 +3864,80 @@
             </w:r>
             <w:r>
               <w:rPr>
-                <w:rStyle w:val="Hyperlink"/>
-                <w:rFonts w:cs="Times New Roman"/>
+                <w:rStyle w:val="Hypertextovprepojenie"/>
+                <w:rFonts w:ascii="Times New Roman" w:hAnsi="Times New Roman" w:cs="Times New Roman"/>
                 <w:noProof/>
+                <w:sz w:val="24"/>
+                <w:szCs w:val="24"/>
               </w:rPr>
               <w:t>Herné mechaniky</w:t>
             </w:r>
             <w:r>
               <w:rPr>
+                <w:rFonts w:ascii="Times New Roman" w:hAnsi="Times New Roman" w:cs="Times New Roman"/>
                 <w:noProof/>
                 <w:webHidden/>
+                <w:sz w:val="24"/>
+                <w:szCs w:val="24"/>
               </w:rPr>
               <w:tab/>
             </w:r>
             <w:r>
               <w:rPr>
+                <w:rFonts w:ascii="Times New Roman" w:hAnsi="Times New Roman" w:cs="Times New Roman"/>
                 <w:noProof/>
                 <w:webHidden/>
+                <w:sz w:val="24"/>
+                <w:szCs w:val="24"/>
               </w:rPr>
               <w:fldChar w:fldCharType="begin"/>
             </w:r>
             <w:r>
               <w:rPr>
+                <w:rFonts w:ascii="Times New Roman" w:hAnsi="Times New Roman" w:cs="Times New Roman"/>
                 <w:noProof/>
                 <w:webHidden/>
+                <w:sz w:val="24"/>
+                <w:szCs w:val="24"/>
               </w:rPr>
-              <w:instrText xml:space="preserve"> PAGEREF _Toc190422661 \h </w:instrText>
+              <w:instrText xml:space="preserve"> PAGEREF _Toc190715818 \h </w:instrText>
             </w:r>
             <w:r>
               <w:rPr>
+                <w:rFonts w:ascii="Times New Roman" w:hAnsi="Times New Roman" w:cs="Times New Roman"/>
                 <w:noProof/>
                 <w:webHidden/>
+                <w:sz w:val="24"/>
+                <w:szCs w:val="24"/>
               </w:rPr>
             </w:r>
             <w:r>
               <w:rPr>
+                <w:rFonts w:ascii="Times New Roman" w:hAnsi="Times New Roman" w:cs="Times New Roman"/>
                 <w:noProof/>
                 <w:webHidden/>
+                <w:sz w:val="24"/>
+                <w:szCs w:val="24"/>
               </w:rPr>
               <w:fldChar w:fldCharType="separate"/>
             </w:r>
             <w:r>
               <w:rPr>
+                <w:rFonts w:ascii="Times New Roman" w:hAnsi="Times New Roman" w:cs="Times New Roman"/>
                 <w:noProof/>
                 <w:webHidden/>
+                <w:sz w:val="24"/>
+                <w:szCs w:val="24"/>
               </w:rPr>
-              <w:t>21</w:t>
+              <w:t>23</w:t>
             </w:r>
             <w:r>
               <w:rPr>
+                <w:rFonts w:ascii="Times New Roman" w:hAnsi="Times New Roman" w:cs="Times New Roman"/>
                 <w:noProof/>
                 <w:webHidden/>
+                <w:sz w:val="24"/>
+                <w:szCs w:val="24"/>
               </w:rPr>
               <w:fldChar w:fldCharType="end"/>
             </w:r>
@@ -3165,31 +3945,33 @@
         </w:p>
         <w:p>
           <w:pPr>
-            <w:pStyle w:val="TOC2"/>
+            <w:pStyle w:val="Obsah2"/>
             <w:tabs>
               <w:tab w:val="left" w:pos="1680"/>
               <w:tab w:val="right" w:leader="dot" w:pos="8493"/>
             </w:tabs>
             <w:rPr>
-              <w:rFonts w:eastAsiaTheme="minorEastAsia"/>
+              <w:rFonts w:ascii="Times New Roman" w:eastAsiaTheme="minorEastAsia" w:hAnsi="Times New Roman" w:cs="Times New Roman"/>
               <w:noProof/>
               <w:sz w:val="24"/>
               <w:szCs w:val="24"/>
               <w:lang w:eastAsia="sk-SK"/>
             </w:rPr>
           </w:pPr>
-          <w:hyperlink w:anchor="_Toc190422662" w:history="1">
+          <w:hyperlink w:anchor="_Toc190715819" w:history="1">
             <w:r>
               <w:rPr>
-                <w:rStyle w:val="Hyperlink"/>
-                <w:rFonts w:cs="Times New Roman"/>
+                <w:rStyle w:val="Hypertextovprepojenie"/>
+                <w:rFonts w:ascii="Times New Roman" w:hAnsi="Times New Roman" w:cs="Times New Roman"/>
                 <w:noProof/>
+                <w:sz w:val="24"/>
+                <w:szCs w:val="24"/>
               </w:rPr>
               <w:t>7.1</w:t>
             </w:r>
             <w:r>
               <w:rPr>
-                <w:rFonts w:eastAsiaTheme="minorEastAsia"/>
+                <w:rFonts w:ascii="Times New Roman" w:eastAsiaTheme="minorEastAsia" w:hAnsi="Times New Roman" w:cs="Times New Roman"/>
                 <w:noProof/>
                 <w:sz w:val="24"/>
                 <w:szCs w:val="24"/>
@@ -3199,57 +3981,80 @@
             </w:r>
             <w:r>
               <w:rPr>
-                <w:rStyle w:val="Hyperlink"/>
-                <w:rFonts w:cs="Times New Roman"/>
+                <w:rStyle w:val="Hypertextovprepojenie"/>
+                <w:rFonts w:ascii="Times New Roman" w:hAnsi="Times New Roman" w:cs="Times New Roman"/>
                 <w:noProof/>
+                <w:sz w:val="24"/>
+                <w:szCs w:val="24"/>
               </w:rPr>
               <w:t>Pohyb</w:t>
             </w:r>
             <w:r>
               <w:rPr>
+                <w:rFonts w:ascii="Times New Roman" w:hAnsi="Times New Roman" w:cs="Times New Roman"/>
                 <w:noProof/>
                 <w:webHidden/>
+                <w:sz w:val="24"/>
+                <w:szCs w:val="24"/>
               </w:rPr>
               <w:tab/>
             </w:r>
             <w:r>
               <w:rPr>
+                <w:rFonts w:ascii="Times New Roman" w:hAnsi="Times New Roman" w:cs="Times New Roman"/>
                 <w:noProof/>
                 <w:webHidden/>
+                <w:sz w:val="24"/>
+                <w:szCs w:val="24"/>
               </w:rPr>
               <w:fldChar w:fldCharType="begin"/>
             </w:r>
             <w:r>
               <w:rPr>
+                <w:rFonts w:ascii="Times New Roman" w:hAnsi="Times New Roman" w:cs="Times New Roman"/>
                 <w:noProof/>
                 <w:webHidden/>
+                <w:sz w:val="24"/>
+                <w:szCs w:val="24"/>
               </w:rPr>
-              <w:instrText xml:space="preserve"> PAGEREF _Toc190422662 \h </w:instrText>
+              <w:instrText xml:space="preserve"> PAGEREF _Toc190715819 \h </w:instrText>
             </w:r>
             <w:r>
               <w:rPr>
+                <w:rFonts w:ascii="Times New Roman" w:hAnsi="Times New Roman" w:cs="Times New Roman"/>
                 <w:noProof/>
                 <w:webHidden/>
+                <w:sz w:val="24"/>
+                <w:szCs w:val="24"/>
               </w:rPr>
             </w:r>
             <w:r>
               <w:rPr>
+                <w:rFonts w:ascii="Times New Roman" w:hAnsi="Times New Roman" w:cs="Times New Roman"/>
                 <w:noProof/>
                 <w:webHidden/>
+                <w:sz w:val="24"/>
+                <w:szCs w:val="24"/>
               </w:rPr>
               <w:fldChar w:fldCharType="separate"/>
             </w:r>
             <w:r>
               <w:rPr>
+                <w:rFonts w:ascii="Times New Roman" w:hAnsi="Times New Roman" w:cs="Times New Roman"/>
                 <w:noProof/>
                 <w:webHidden/>
+                <w:sz w:val="24"/>
+                <w:szCs w:val="24"/>
               </w:rPr>
-              <w:t>22</w:t>
+              <w:t>23</w:t>
             </w:r>
             <w:r>
               <w:rPr>
+                <w:rFonts w:ascii="Times New Roman" w:hAnsi="Times New Roman" w:cs="Times New Roman"/>
                 <w:noProof/>
                 <w:webHidden/>
+                <w:sz w:val="24"/>
+                <w:szCs w:val="24"/>
               </w:rPr>
               <w:fldChar w:fldCharType="end"/>
             </w:r>
@@ -3257,31 +4062,33 @@
         </w:p>
         <w:p>
           <w:pPr>
-            <w:pStyle w:val="TOC2"/>
+            <w:pStyle w:val="Obsah2"/>
             <w:tabs>
               <w:tab w:val="left" w:pos="1680"/>
               <w:tab w:val="right" w:leader="dot" w:pos="8493"/>
             </w:tabs>
             <w:rPr>
-              <w:rFonts w:eastAsiaTheme="minorEastAsia"/>
+              <w:rFonts w:ascii="Times New Roman" w:eastAsiaTheme="minorEastAsia" w:hAnsi="Times New Roman" w:cs="Times New Roman"/>
               <w:noProof/>
               <w:sz w:val="24"/>
               <w:szCs w:val="24"/>
               <w:lang w:eastAsia="sk-SK"/>
             </w:rPr>
           </w:pPr>
-          <w:hyperlink w:anchor="_Toc190422663" w:history="1">
+          <w:hyperlink w:anchor="_Toc190715820" w:history="1">
             <w:r>
               <w:rPr>
-                <w:rStyle w:val="Hyperlink"/>
-                <w:rFonts w:cs="Times New Roman"/>
+                <w:rStyle w:val="Hypertextovprepojenie"/>
+                <w:rFonts w:ascii="Times New Roman" w:hAnsi="Times New Roman" w:cs="Times New Roman"/>
                 <w:noProof/>
+                <w:sz w:val="24"/>
+                <w:szCs w:val="24"/>
               </w:rPr>
               <w:t>7.2</w:t>
             </w:r>
             <w:r>
               <w:rPr>
-                <w:rFonts w:eastAsiaTheme="minorEastAsia"/>
+                <w:rFonts w:ascii="Times New Roman" w:eastAsiaTheme="minorEastAsia" w:hAnsi="Times New Roman" w:cs="Times New Roman"/>
                 <w:noProof/>
                 <w:sz w:val="24"/>
                 <w:szCs w:val="24"/>
@@ -3291,57 +4098,80 @@
             </w:r>
             <w:r>
               <w:rPr>
-                <w:rStyle w:val="Hyperlink"/>
-                <w:rFonts w:cs="Times New Roman"/>
+                <w:rStyle w:val="Hypertextovprepojenie"/>
+                <w:rFonts w:ascii="Times New Roman" w:hAnsi="Times New Roman" w:cs="Times New Roman"/>
                 <w:noProof/>
+                <w:sz w:val="24"/>
+                <w:szCs w:val="24"/>
               </w:rPr>
               <w:t>Lezenie po stenách</w:t>
             </w:r>
             <w:r>
               <w:rPr>
+                <w:rFonts w:ascii="Times New Roman" w:hAnsi="Times New Roman" w:cs="Times New Roman"/>
                 <w:noProof/>
                 <w:webHidden/>
+                <w:sz w:val="24"/>
+                <w:szCs w:val="24"/>
               </w:rPr>
               <w:tab/>
             </w:r>
             <w:r>
               <w:rPr>
+                <w:rFonts w:ascii="Times New Roman" w:hAnsi="Times New Roman" w:cs="Times New Roman"/>
                 <w:noProof/>
                 <w:webHidden/>
+                <w:sz w:val="24"/>
+                <w:szCs w:val="24"/>
               </w:rPr>
               <w:fldChar w:fldCharType="begin"/>
             </w:r>
             <w:r>
               <w:rPr>
+                <w:rFonts w:ascii="Times New Roman" w:hAnsi="Times New Roman" w:cs="Times New Roman"/>
                 <w:noProof/>
                 <w:webHidden/>
+                <w:sz w:val="24"/>
+                <w:szCs w:val="24"/>
               </w:rPr>
-              <w:instrText xml:space="preserve"> PAGEREF _Toc190422663 \h </w:instrText>
+              <w:instrText xml:space="preserve"> PAGEREF _Toc190715820 \h </w:instrText>
             </w:r>
             <w:r>
               <w:rPr>
+                <w:rFonts w:ascii="Times New Roman" w:hAnsi="Times New Roman" w:cs="Times New Roman"/>
                 <w:noProof/>
                 <w:webHidden/>
+                <w:sz w:val="24"/>
+                <w:szCs w:val="24"/>
               </w:rPr>
             </w:r>
             <w:r>
               <w:rPr>
+                <w:rFonts w:ascii="Times New Roman" w:hAnsi="Times New Roman" w:cs="Times New Roman"/>
                 <w:noProof/>
                 <w:webHidden/>
+                <w:sz w:val="24"/>
+                <w:szCs w:val="24"/>
               </w:rPr>
               <w:fldChar w:fldCharType="separate"/>
             </w:r>
             <w:r>
               <w:rPr>
+                <w:rFonts w:ascii="Times New Roman" w:hAnsi="Times New Roman" w:cs="Times New Roman"/>
                 <w:noProof/>
                 <w:webHidden/>
+                <w:sz w:val="24"/>
+                <w:szCs w:val="24"/>
               </w:rPr>
-              <w:t>23</w:t>
+              <w:t>24</w:t>
             </w:r>
             <w:r>
               <w:rPr>
+                <w:rFonts w:ascii="Times New Roman" w:hAnsi="Times New Roman" w:cs="Times New Roman"/>
                 <w:noProof/>
                 <w:webHidden/>
+                <w:sz w:val="24"/>
+                <w:szCs w:val="24"/>
               </w:rPr>
               <w:fldChar w:fldCharType="end"/>
             </w:r>
@@ -3349,31 +4179,33 @@
         </w:p>
         <w:p>
           <w:pPr>
-            <w:pStyle w:val="TOC2"/>
+            <w:pStyle w:val="Obsah2"/>
             <w:tabs>
               <w:tab w:val="left" w:pos="1680"/>
               <w:tab w:val="right" w:leader="dot" w:pos="8493"/>
             </w:tabs>
             <w:rPr>
-              <w:rFonts w:eastAsiaTheme="minorEastAsia"/>
+              <w:rFonts w:ascii="Times New Roman" w:eastAsiaTheme="minorEastAsia" w:hAnsi="Times New Roman" w:cs="Times New Roman"/>
               <w:noProof/>
               <w:sz w:val="24"/>
               <w:szCs w:val="24"/>
               <w:lang w:eastAsia="sk-SK"/>
             </w:rPr>
           </w:pPr>
-          <w:hyperlink w:anchor="_Toc190422664" w:history="1">
+          <w:hyperlink w:anchor="_Toc190715821" w:history="1">
             <w:r>
               <w:rPr>
-                <w:rStyle w:val="Hyperlink"/>
-                <w:rFonts w:cs="Times New Roman"/>
+                <w:rStyle w:val="Hypertextovprepojenie"/>
+                <w:rFonts w:ascii="Times New Roman" w:hAnsi="Times New Roman" w:cs="Times New Roman"/>
                 <w:noProof/>
+                <w:sz w:val="24"/>
+                <w:szCs w:val="24"/>
               </w:rPr>
               <w:t>7.3</w:t>
             </w:r>
             <w:r>
               <w:rPr>
-                <w:rFonts w:eastAsiaTheme="minorEastAsia"/>
+                <w:rFonts w:ascii="Times New Roman" w:eastAsiaTheme="minorEastAsia" w:hAnsi="Times New Roman" w:cs="Times New Roman"/>
                 <w:noProof/>
                 <w:sz w:val="24"/>
                 <w:szCs w:val="24"/>
@@ -3383,57 +4215,80 @@
             </w:r>
             <w:r>
               <w:rPr>
-                <w:rStyle w:val="Hyperlink"/>
-                <w:rFonts w:cs="Times New Roman"/>
+                <w:rStyle w:val="Hypertextovprepojenie"/>
+                <w:rFonts w:ascii="Times New Roman" w:hAnsi="Times New Roman" w:cs="Times New Roman"/>
                 <w:noProof/>
+                <w:sz w:val="24"/>
+                <w:szCs w:val="24"/>
               </w:rPr>
               <w:t>Zlepšenia a návrhy na optimalizáciu</w:t>
             </w:r>
             <w:r>
               <w:rPr>
+                <w:rFonts w:ascii="Times New Roman" w:hAnsi="Times New Roman" w:cs="Times New Roman"/>
                 <w:noProof/>
                 <w:webHidden/>
+                <w:sz w:val="24"/>
+                <w:szCs w:val="24"/>
               </w:rPr>
               <w:tab/>
             </w:r>
             <w:r>
               <w:rPr>
+                <w:rFonts w:ascii="Times New Roman" w:hAnsi="Times New Roman" w:cs="Times New Roman"/>
                 <w:noProof/>
                 <w:webHidden/>
+                <w:sz w:val="24"/>
+                <w:szCs w:val="24"/>
               </w:rPr>
               <w:fldChar w:fldCharType="begin"/>
             </w:r>
             <w:r>
               <w:rPr>
+                <w:rFonts w:ascii="Times New Roman" w:hAnsi="Times New Roman" w:cs="Times New Roman"/>
                 <w:noProof/>
                 <w:webHidden/>
+                <w:sz w:val="24"/>
+                <w:szCs w:val="24"/>
               </w:rPr>
-              <w:instrText xml:space="preserve"> PAGEREF _Toc190422664 \h </w:instrText>
+              <w:instrText xml:space="preserve"> PAGEREF _Toc190715821 \h </w:instrText>
             </w:r>
             <w:r>
               <w:rPr>
+                <w:rFonts w:ascii="Times New Roman" w:hAnsi="Times New Roman" w:cs="Times New Roman"/>
                 <w:noProof/>
                 <w:webHidden/>
+                <w:sz w:val="24"/>
+                <w:szCs w:val="24"/>
               </w:rPr>
             </w:r>
             <w:r>
               <w:rPr>
+                <w:rFonts w:ascii="Times New Roman" w:hAnsi="Times New Roman" w:cs="Times New Roman"/>
                 <w:noProof/>
                 <w:webHidden/>
+                <w:sz w:val="24"/>
+                <w:szCs w:val="24"/>
               </w:rPr>
               <w:fldChar w:fldCharType="separate"/>
             </w:r>
             <w:r>
               <w:rPr>
+                <w:rFonts w:ascii="Times New Roman" w:hAnsi="Times New Roman" w:cs="Times New Roman"/>
                 <w:noProof/>
                 <w:webHidden/>
+                <w:sz w:val="24"/>
+                <w:szCs w:val="24"/>
               </w:rPr>
-              <w:t>23</w:t>
+              <w:t>25</w:t>
             </w:r>
             <w:r>
               <w:rPr>
+                <w:rFonts w:ascii="Times New Roman" w:hAnsi="Times New Roman" w:cs="Times New Roman"/>
                 <w:noProof/>
                 <w:webHidden/>
+                <w:sz w:val="24"/>
+                <w:szCs w:val="24"/>
               </w:rPr>
               <w:fldChar w:fldCharType="end"/>
             </w:r>
@@ -3441,31 +4296,33 @@
         </w:p>
         <w:p>
           <w:pPr>
-            <w:pStyle w:val="TOC2"/>
+            <w:pStyle w:val="Obsah2"/>
             <w:tabs>
               <w:tab w:val="left" w:pos="1680"/>
               <w:tab w:val="right" w:leader="dot" w:pos="8493"/>
             </w:tabs>
             <w:rPr>
-              <w:rFonts w:eastAsiaTheme="minorEastAsia"/>
+              <w:rFonts w:ascii="Times New Roman" w:eastAsiaTheme="minorEastAsia" w:hAnsi="Times New Roman" w:cs="Times New Roman"/>
               <w:noProof/>
               <w:sz w:val="24"/>
               <w:szCs w:val="24"/>
               <w:lang w:eastAsia="sk-SK"/>
             </w:rPr>
           </w:pPr>
-          <w:hyperlink w:anchor="_Toc190422665" w:history="1">
+          <w:hyperlink w:anchor="_Toc190715822" w:history="1">
             <w:r>
               <w:rPr>
-                <w:rStyle w:val="Hyperlink"/>
-                <w:rFonts w:cs="Times New Roman"/>
+                <w:rStyle w:val="Hypertextovprepojenie"/>
+                <w:rFonts w:ascii="Times New Roman" w:hAnsi="Times New Roman" w:cs="Times New Roman"/>
                 <w:noProof/>
+                <w:sz w:val="24"/>
+                <w:szCs w:val="24"/>
               </w:rPr>
               <w:t>7.4</w:t>
             </w:r>
             <w:r>
               <w:rPr>
-                <w:rFonts w:eastAsiaTheme="minorEastAsia"/>
+                <w:rFonts w:ascii="Times New Roman" w:eastAsiaTheme="minorEastAsia" w:hAnsi="Times New Roman" w:cs="Times New Roman"/>
                 <w:noProof/>
                 <w:sz w:val="24"/>
                 <w:szCs w:val="24"/>
@@ -3475,57 +4332,80 @@
             </w:r>
             <w:r>
               <w:rPr>
-                <w:rStyle w:val="Hyperlink"/>
-                <w:rFonts w:cs="Times New Roman"/>
+                <w:rStyle w:val="Hypertextovprepojenie"/>
+                <w:rFonts w:ascii="Times New Roman" w:hAnsi="Times New Roman" w:cs="Times New Roman"/>
                 <w:noProof/>
+                <w:sz w:val="24"/>
+                <w:szCs w:val="24"/>
               </w:rPr>
               <w:t>Tlačenie objektov</w:t>
             </w:r>
             <w:r>
               <w:rPr>
+                <w:rFonts w:ascii="Times New Roman" w:hAnsi="Times New Roman" w:cs="Times New Roman"/>
                 <w:noProof/>
                 <w:webHidden/>
+                <w:sz w:val="24"/>
+                <w:szCs w:val="24"/>
               </w:rPr>
               <w:tab/>
             </w:r>
             <w:r>
               <w:rPr>
+                <w:rFonts w:ascii="Times New Roman" w:hAnsi="Times New Roman" w:cs="Times New Roman"/>
                 <w:noProof/>
                 <w:webHidden/>
+                <w:sz w:val="24"/>
+                <w:szCs w:val="24"/>
               </w:rPr>
               <w:fldChar w:fldCharType="begin"/>
             </w:r>
             <w:r>
               <w:rPr>
+                <w:rFonts w:ascii="Times New Roman" w:hAnsi="Times New Roman" w:cs="Times New Roman"/>
                 <w:noProof/>
                 <w:webHidden/>
+                <w:sz w:val="24"/>
+                <w:szCs w:val="24"/>
               </w:rPr>
-              <w:instrText xml:space="preserve"> PAGEREF _Toc190422665 \h </w:instrText>
+              <w:instrText xml:space="preserve"> PAGEREF _Toc190715822 \h </w:instrText>
             </w:r>
             <w:r>
               <w:rPr>
+                <w:rFonts w:ascii="Times New Roman" w:hAnsi="Times New Roman" w:cs="Times New Roman"/>
                 <w:noProof/>
                 <w:webHidden/>
+                <w:sz w:val="24"/>
+                <w:szCs w:val="24"/>
               </w:rPr>
             </w:r>
             <w:r>
               <w:rPr>
+                <w:rFonts w:ascii="Times New Roman" w:hAnsi="Times New Roman" w:cs="Times New Roman"/>
                 <w:noProof/>
                 <w:webHidden/>
+                <w:sz w:val="24"/>
+                <w:szCs w:val="24"/>
               </w:rPr>
               <w:fldChar w:fldCharType="separate"/>
             </w:r>
             <w:r>
               <w:rPr>
+                <w:rFonts w:ascii="Times New Roman" w:hAnsi="Times New Roman" w:cs="Times New Roman"/>
                 <w:noProof/>
                 <w:webHidden/>
+                <w:sz w:val="24"/>
+                <w:szCs w:val="24"/>
               </w:rPr>
               <w:t>25</w:t>
             </w:r>
             <w:r>
               <w:rPr>
+                <w:rFonts w:ascii="Times New Roman" w:hAnsi="Times New Roman" w:cs="Times New Roman"/>
                 <w:noProof/>
                 <w:webHidden/>
+                <w:sz w:val="24"/>
+                <w:szCs w:val="24"/>
               </w:rPr>
               <w:fldChar w:fldCharType="end"/>
             </w:r>
@@ -3533,30 +4413,32 @@
         </w:p>
         <w:p>
           <w:pPr>
-            <w:pStyle w:val="TOC1"/>
+            <w:pStyle w:val="Obsah1"/>
             <w:tabs>
               <w:tab w:val="left" w:pos="1200"/>
             </w:tabs>
             <w:rPr>
-              <w:rFonts w:eastAsiaTheme="minorEastAsia"/>
+              <w:rFonts w:ascii="Times New Roman" w:eastAsiaTheme="minorEastAsia" w:hAnsi="Times New Roman" w:cs="Times New Roman"/>
               <w:noProof/>
               <w:sz w:val="24"/>
               <w:szCs w:val="24"/>
               <w:lang w:eastAsia="sk-SK"/>
             </w:rPr>
           </w:pPr>
-          <w:hyperlink w:anchor="_Toc190422666" w:history="1">
+          <w:hyperlink w:anchor="_Toc190715823" w:history="1">
             <w:r>
               <w:rPr>
-                <w:rStyle w:val="Hyperlink"/>
-                <w:rFonts w:cs="Times New Roman"/>
+                <w:rStyle w:val="Hypertextovprepojenie"/>
+                <w:rFonts w:ascii="Times New Roman" w:hAnsi="Times New Roman" w:cs="Times New Roman"/>
                 <w:noProof/>
+                <w:sz w:val="24"/>
+                <w:szCs w:val="24"/>
               </w:rPr>
               <w:t>8</w:t>
             </w:r>
             <w:r>
               <w:rPr>
-                <w:rFonts w:eastAsiaTheme="minorEastAsia"/>
+                <w:rFonts w:ascii="Times New Roman" w:eastAsiaTheme="minorEastAsia" w:hAnsi="Times New Roman" w:cs="Times New Roman"/>
                 <w:noProof/>
                 <w:sz w:val="24"/>
                 <w:szCs w:val="24"/>
@@ -3566,57 +4448,80 @@
             </w:r>
             <w:r>
               <w:rPr>
-                <w:rStyle w:val="Hyperlink"/>
-                <w:rFonts w:cs="Times New Roman"/>
+                <w:rStyle w:val="Hypertextovprepojenie"/>
+                <w:rFonts w:ascii="Times New Roman" w:hAnsi="Times New Roman" w:cs="Times New Roman"/>
                 <w:noProof/>
+                <w:sz w:val="24"/>
+                <w:szCs w:val="24"/>
               </w:rPr>
               <w:t>Mechanizmus prepínania stavov rozhodovacej mechaniky hry</w:t>
             </w:r>
             <w:r>
               <w:rPr>
+                <w:rFonts w:ascii="Times New Roman" w:hAnsi="Times New Roman" w:cs="Times New Roman"/>
                 <w:noProof/>
                 <w:webHidden/>
+                <w:sz w:val="24"/>
+                <w:szCs w:val="24"/>
               </w:rPr>
               <w:tab/>
             </w:r>
             <w:r>
               <w:rPr>
+                <w:rFonts w:ascii="Times New Roman" w:hAnsi="Times New Roman" w:cs="Times New Roman"/>
                 <w:noProof/>
                 <w:webHidden/>
+                <w:sz w:val="24"/>
+                <w:szCs w:val="24"/>
               </w:rPr>
               <w:fldChar w:fldCharType="begin"/>
             </w:r>
             <w:r>
               <w:rPr>
+                <w:rFonts w:ascii="Times New Roman" w:hAnsi="Times New Roman" w:cs="Times New Roman"/>
                 <w:noProof/>
                 <w:webHidden/>
+                <w:sz w:val="24"/>
+                <w:szCs w:val="24"/>
               </w:rPr>
-              <w:instrText xml:space="preserve"> PAGEREF _Toc190422666 \h </w:instrText>
+              <w:instrText xml:space="preserve"> PAGEREF _Toc190715823 \h </w:instrText>
             </w:r>
             <w:r>
               <w:rPr>
+                <w:rFonts w:ascii="Times New Roman" w:hAnsi="Times New Roman" w:cs="Times New Roman"/>
                 <w:noProof/>
                 <w:webHidden/>
+                <w:sz w:val="24"/>
+                <w:szCs w:val="24"/>
               </w:rPr>
             </w:r>
             <w:r>
               <w:rPr>
+                <w:rFonts w:ascii="Times New Roman" w:hAnsi="Times New Roman" w:cs="Times New Roman"/>
                 <w:noProof/>
                 <w:webHidden/>
+                <w:sz w:val="24"/>
+                <w:szCs w:val="24"/>
               </w:rPr>
               <w:fldChar w:fldCharType="separate"/>
             </w:r>
             <w:r>
               <w:rPr>
+                <w:rFonts w:ascii="Times New Roman" w:hAnsi="Times New Roman" w:cs="Times New Roman"/>
                 <w:noProof/>
                 <w:webHidden/>
+                <w:sz w:val="24"/>
+                <w:szCs w:val="24"/>
               </w:rPr>
-              <w:t>25</w:t>
+              <w:t>26</w:t>
             </w:r>
             <w:r>
               <w:rPr>
+                <w:rFonts w:ascii="Times New Roman" w:hAnsi="Times New Roman" w:cs="Times New Roman"/>
                 <w:noProof/>
                 <w:webHidden/>
+                <w:sz w:val="24"/>
+                <w:szCs w:val="24"/>
               </w:rPr>
               <w:fldChar w:fldCharType="end"/>
             </w:r>
@@ -3624,31 +4529,33 @@
         </w:p>
         <w:p>
           <w:pPr>
-            <w:pStyle w:val="TOC2"/>
+            <w:pStyle w:val="Obsah2"/>
             <w:tabs>
               <w:tab w:val="left" w:pos="1680"/>
               <w:tab w:val="right" w:leader="dot" w:pos="8493"/>
             </w:tabs>
             <w:rPr>
-              <w:rFonts w:eastAsiaTheme="minorEastAsia"/>
+              <w:rFonts w:ascii="Times New Roman" w:eastAsiaTheme="minorEastAsia" w:hAnsi="Times New Roman" w:cs="Times New Roman"/>
               <w:noProof/>
               <w:sz w:val="24"/>
               <w:szCs w:val="24"/>
               <w:lang w:eastAsia="sk-SK"/>
             </w:rPr>
           </w:pPr>
-          <w:hyperlink w:anchor="_Toc190422667" w:history="1">
+          <w:hyperlink w:anchor="_Toc190715824" w:history="1">
             <w:r>
               <w:rPr>
-                <w:rStyle w:val="Hyperlink"/>
-                <w:rFonts w:cs="Times New Roman"/>
+                <w:rStyle w:val="Hypertextovprepojenie"/>
+                <w:rFonts w:ascii="Times New Roman" w:hAnsi="Times New Roman" w:cs="Times New Roman"/>
                 <w:noProof/>
+                <w:sz w:val="24"/>
+                <w:szCs w:val="24"/>
               </w:rPr>
               <w:t>8.1</w:t>
             </w:r>
             <w:r>
               <w:rPr>
-                <w:rFonts w:eastAsiaTheme="minorEastAsia"/>
+                <w:rFonts w:ascii="Times New Roman" w:eastAsiaTheme="minorEastAsia" w:hAnsi="Times New Roman" w:cs="Times New Roman"/>
                 <w:noProof/>
                 <w:sz w:val="24"/>
                 <w:szCs w:val="24"/>
@@ -3658,57 +4565,80 @@
             </w:r>
             <w:r>
               <w:rPr>
-                <w:rStyle w:val="Hyperlink"/>
-                <w:rFonts w:cs="Times New Roman"/>
+                <w:rStyle w:val="Hypertextovprepojenie"/>
+                <w:rFonts w:ascii="Times New Roman" w:hAnsi="Times New Roman" w:cs="Times New Roman"/>
                 <w:noProof/>
+                <w:sz w:val="24"/>
+                <w:szCs w:val="24"/>
               </w:rPr>
               <w:t>Rozdelenie tried a ich funkcie</w:t>
             </w:r>
             <w:r>
               <w:rPr>
+                <w:rFonts w:ascii="Times New Roman" w:hAnsi="Times New Roman" w:cs="Times New Roman"/>
                 <w:noProof/>
                 <w:webHidden/>
+                <w:sz w:val="24"/>
+                <w:szCs w:val="24"/>
               </w:rPr>
               <w:tab/>
             </w:r>
             <w:r>
               <w:rPr>
+                <w:rFonts w:ascii="Times New Roman" w:hAnsi="Times New Roman" w:cs="Times New Roman"/>
                 <w:noProof/>
                 <w:webHidden/>
+                <w:sz w:val="24"/>
+                <w:szCs w:val="24"/>
               </w:rPr>
               <w:fldChar w:fldCharType="begin"/>
             </w:r>
             <w:r>
               <w:rPr>
+                <w:rFonts w:ascii="Times New Roman" w:hAnsi="Times New Roman" w:cs="Times New Roman"/>
                 <w:noProof/>
                 <w:webHidden/>
+                <w:sz w:val="24"/>
+                <w:szCs w:val="24"/>
               </w:rPr>
-              <w:instrText xml:space="preserve"> PAGEREF _Toc190422667 \h </w:instrText>
+              <w:instrText xml:space="preserve"> PAGEREF _Toc190715824 \h </w:instrText>
             </w:r>
             <w:r>
               <w:rPr>
+                <w:rFonts w:ascii="Times New Roman" w:hAnsi="Times New Roman" w:cs="Times New Roman"/>
                 <w:noProof/>
                 <w:webHidden/>
+                <w:sz w:val="24"/>
+                <w:szCs w:val="24"/>
               </w:rPr>
             </w:r>
             <w:r>
               <w:rPr>
+                <w:rFonts w:ascii="Times New Roman" w:hAnsi="Times New Roman" w:cs="Times New Roman"/>
                 <w:noProof/>
                 <w:webHidden/>
+                <w:sz w:val="24"/>
+                <w:szCs w:val="24"/>
               </w:rPr>
               <w:fldChar w:fldCharType="separate"/>
             </w:r>
             <w:r>
               <w:rPr>
+                <w:rFonts w:ascii="Times New Roman" w:hAnsi="Times New Roman" w:cs="Times New Roman"/>
                 <w:noProof/>
                 <w:webHidden/>
+                <w:sz w:val="24"/>
+                <w:szCs w:val="24"/>
               </w:rPr>
-              <w:t>25</w:t>
+              <w:t>26</w:t>
             </w:r>
             <w:r>
               <w:rPr>
+                <w:rFonts w:ascii="Times New Roman" w:hAnsi="Times New Roman" w:cs="Times New Roman"/>
                 <w:noProof/>
                 <w:webHidden/>
+                <w:sz w:val="24"/>
+                <w:szCs w:val="24"/>
               </w:rPr>
               <w:fldChar w:fldCharType="end"/>
             </w:r>
@@ -3716,30 +4646,32 @@
         </w:p>
         <w:p>
           <w:pPr>
-            <w:pStyle w:val="TOC1"/>
+            <w:pStyle w:val="Obsah1"/>
             <w:tabs>
               <w:tab w:val="left" w:pos="1200"/>
             </w:tabs>
             <w:rPr>
-              <w:rFonts w:eastAsiaTheme="minorEastAsia"/>
+              <w:rFonts w:ascii="Times New Roman" w:eastAsiaTheme="minorEastAsia" w:hAnsi="Times New Roman" w:cs="Times New Roman"/>
               <w:noProof/>
               <w:sz w:val="24"/>
               <w:szCs w:val="24"/>
               <w:lang w:eastAsia="sk-SK"/>
             </w:rPr>
           </w:pPr>
-          <w:hyperlink w:anchor="_Toc190422668" w:history="1">
+          <w:hyperlink w:anchor="_Toc190715825" w:history="1">
             <w:r>
               <w:rPr>
-                <w:rStyle w:val="Hyperlink"/>
-                <w:rFonts w:cs="Times New Roman"/>
+                <w:rStyle w:val="Hypertextovprepojenie"/>
+                <w:rFonts w:ascii="Times New Roman" w:hAnsi="Times New Roman" w:cs="Times New Roman"/>
                 <w:noProof/>
+                <w:sz w:val="24"/>
+                <w:szCs w:val="24"/>
               </w:rPr>
               <w:t>9</w:t>
             </w:r>
             <w:r>
               <w:rPr>
-                <w:rFonts w:eastAsiaTheme="minorEastAsia"/>
+                <w:rFonts w:ascii="Times New Roman" w:eastAsiaTheme="minorEastAsia" w:hAnsi="Times New Roman" w:cs="Times New Roman"/>
                 <w:noProof/>
                 <w:sz w:val="24"/>
                 <w:szCs w:val="24"/>
@@ -3749,57 +4681,80 @@
             </w:r>
             <w:r>
               <w:rPr>
-                <w:rStyle w:val="Hyperlink"/>
-                <w:rFonts w:cs="Times New Roman"/>
+                <w:rStyle w:val="Hypertextovprepojenie"/>
+                <w:rFonts w:ascii="Times New Roman" w:hAnsi="Times New Roman" w:cs="Times New Roman"/>
                 <w:noProof/>
+                <w:sz w:val="24"/>
+                <w:szCs w:val="24"/>
               </w:rPr>
               <w:t>Systém na vykresľovanie grafických detailov</w:t>
             </w:r>
             <w:r>
               <w:rPr>
+                <w:rFonts w:ascii="Times New Roman" w:hAnsi="Times New Roman" w:cs="Times New Roman"/>
                 <w:noProof/>
                 <w:webHidden/>
+                <w:sz w:val="24"/>
+                <w:szCs w:val="24"/>
               </w:rPr>
               <w:tab/>
             </w:r>
             <w:r>
               <w:rPr>
+                <w:rFonts w:ascii="Times New Roman" w:hAnsi="Times New Roman" w:cs="Times New Roman"/>
                 <w:noProof/>
                 <w:webHidden/>
+                <w:sz w:val="24"/>
+                <w:szCs w:val="24"/>
               </w:rPr>
               <w:fldChar w:fldCharType="begin"/>
             </w:r>
             <w:r>
               <w:rPr>
+                <w:rFonts w:ascii="Times New Roman" w:hAnsi="Times New Roman" w:cs="Times New Roman"/>
                 <w:noProof/>
                 <w:webHidden/>
+                <w:sz w:val="24"/>
+                <w:szCs w:val="24"/>
               </w:rPr>
-              <w:instrText xml:space="preserve"> PAGEREF _Toc190422668 \h </w:instrText>
+              <w:instrText xml:space="preserve"> PAGEREF _Toc190715825 \h </w:instrText>
             </w:r>
             <w:r>
               <w:rPr>
+                <w:rFonts w:ascii="Times New Roman" w:hAnsi="Times New Roman" w:cs="Times New Roman"/>
                 <w:noProof/>
                 <w:webHidden/>
+                <w:sz w:val="24"/>
+                <w:szCs w:val="24"/>
               </w:rPr>
             </w:r>
             <w:r>
               <w:rPr>
+                <w:rFonts w:ascii="Times New Roman" w:hAnsi="Times New Roman" w:cs="Times New Roman"/>
                 <w:noProof/>
                 <w:webHidden/>
+                <w:sz w:val="24"/>
+                <w:szCs w:val="24"/>
               </w:rPr>
               <w:fldChar w:fldCharType="separate"/>
             </w:r>
             <w:r>
               <w:rPr>
+                <w:rFonts w:ascii="Times New Roman" w:hAnsi="Times New Roman" w:cs="Times New Roman"/>
                 <w:noProof/>
                 <w:webHidden/>
+                <w:sz w:val="24"/>
+                <w:szCs w:val="24"/>
               </w:rPr>
-              <w:t>27</w:t>
+              <w:t>28</w:t>
             </w:r>
             <w:r>
               <w:rPr>
+                <w:rFonts w:ascii="Times New Roman" w:hAnsi="Times New Roman" w:cs="Times New Roman"/>
                 <w:noProof/>
                 <w:webHidden/>
+                <w:sz w:val="24"/>
+                <w:szCs w:val="24"/>
               </w:rPr>
               <w:fldChar w:fldCharType="end"/>
             </w:r>
@@ -3807,30 +4762,32 @@
         </w:p>
         <w:p>
           <w:pPr>
-            <w:pStyle w:val="TOC1"/>
+            <w:pStyle w:val="Obsah1"/>
             <w:tabs>
               <w:tab w:val="left" w:pos="1200"/>
             </w:tabs>
             <w:rPr>
-              <w:rFonts w:eastAsiaTheme="minorEastAsia"/>
+              <w:rFonts w:ascii="Times New Roman" w:eastAsiaTheme="minorEastAsia" w:hAnsi="Times New Roman" w:cs="Times New Roman"/>
               <w:noProof/>
               <w:sz w:val="24"/>
               <w:szCs w:val="24"/>
               <w:lang w:eastAsia="sk-SK"/>
             </w:rPr>
           </w:pPr>
-          <w:hyperlink w:anchor="_Toc190422669" w:history="1">
+          <w:hyperlink w:anchor="_Toc190715826" w:history="1">
             <w:r>
               <w:rPr>
-                <w:rStyle w:val="Hyperlink"/>
-                <w:rFonts w:cs="Times New Roman"/>
+                <w:rStyle w:val="Hypertextovprepojenie"/>
+                <w:rFonts w:ascii="Times New Roman" w:hAnsi="Times New Roman" w:cs="Times New Roman"/>
                 <w:noProof/>
+                <w:sz w:val="24"/>
+                <w:szCs w:val="24"/>
               </w:rPr>
               <w:t>10</w:t>
             </w:r>
             <w:r>
               <w:rPr>
-                <w:rFonts w:eastAsiaTheme="minorEastAsia"/>
+                <w:rFonts w:ascii="Times New Roman" w:eastAsiaTheme="minorEastAsia" w:hAnsi="Times New Roman" w:cs="Times New Roman"/>
                 <w:noProof/>
                 <w:sz w:val="24"/>
                 <w:szCs w:val="24"/>
@@ -3840,57 +4797,80 @@
             </w:r>
             <w:r>
               <w:rPr>
-                <w:rStyle w:val="Hyperlink"/>
-                <w:rFonts w:cs="Times New Roman"/>
+                <w:rStyle w:val="Hypertextovprepojenie"/>
+                <w:rFonts w:ascii="Times New Roman" w:hAnsi="Times New Roman" w:cs="Times New Roman"/>
                 <w:noProof/>
+                <w:sz w:val="24"/>
+                <w:szCs w:val="24"/>
               </w:rPr>
               <w:t>Navrhnite systém renderovania objektov</w:t>
             </w:r>
             <w:r>
               <w:rPr>
+                <w:rFonts w:ascii="Times New Roman" w:hAnsi="Times New Roman" w:cs="Times New Roman"/>
                 <w:noProof/>
                 <w:webHidden/>
+                <w:sz w:val="24"/>
+                <w:szCs w:val="24"/>
               </w:rPr>
               <w:tab/>
             </w:r>
             <w:r>
               <w:rPr>
+                <w:rFonts w:ascii="Times New Roman" w:hAnsi="Times New Roman" w:cs="Times New Roman"/>
                 <w:noProof/>
                 <w:webHidden/>
+                <w:sz w:val="24"/>
+                <w:szCs w:val="24"/>
               </w:rPr>
               <w:fldChar w:fldCharType="begin"/>
             </w:r>
             <w:r>
               <w:rPr>
+                <w:rFonts w:ascii="Times New Roman" w:hAnsi="Times New Roman" w:cs="Times New Roman"/>
                 <w:noProof/>
                 <w:webHidden/>
+                <w:sz w:val="24"/>
+                <w:szCs w:val="24"/>
               </w:rPr>
-              <w:instrText xml:space="preserve"> PAGEREF _Toc190422669 \h </w:instrText>
+              <w:instrText xml:space="preserve"> PAGEREF _Toc190715826 \h </w:instrText>
             </w:r>
             <w:r>
               <w:rPr>
+                <w:rFonts w:ascii="Times New Roman" w:hAnsi="Times New Roman" w:cs="Times New Roman"/>
                 <w:noProof/>
                 <w:webHidden/>
+                <w:sz w:val="24"/>
+                <w:szCs w:val="24"/>
               </w:rPr>
             </w:r>
             <w:r>
               <w:rPr>
+                <w:rFonts w:ascii="Times New Roman" w:hAnsi="Times New Roman" w:cs="Times New Roman"/>
                 <w:noProof/>
                 <w:webHidden/>
+                <w:sz w:val="24"/>
+                <w:szCs w:val="24"/>
               </w:rPr>
               <w:fldChar w:fldCharType="separate"/>
             </w:r>
             <w:r>
               <w:rPr>
+                <w:rFonts w:ascii="Times New Roman" w:hAnsi="Times New Roman" w:cs="Times New Roman"/>
                 <w:noProof/>
                 <w:webHidden/>
+                <w:sz w:val="24"/>
+                <w:szCs w:val="24"/>
               </w:rPr>
-              <w:t>28</w:t>
+              <w:t>29</w:t>
             </w:r>
             <w:r>
               <w:rPr>
+                <w:rFonts w:ascii="Times New Roman" w:hAnsi="Times New Roman" w:cs="Times New Roman"/>
                 <w:noProof/>
                 <w:webHidden/>
+                <w:sz w:val="24"/>
+                <w:szCs w:val="24"/>
               </w:rPr>
               <w:fldChar w:fldCharType="end"/>
             </w:r>
@@ -3898,30 +4878,32 @@
         </w:p>
         <w:p>
           <w:pPr>
-            <w:pStyle w:val="TOC1"/>
+            <w:pStyle w:val="Obsah1"/>
             <w:tabs>
               <w:tab w:val="left" w:pos="1200"/>
             </w:tabs>
             <w:rPr>
-              <w:rFonts w:eastAsiaTheme="minorEastAsia"/>
+              <w:rFonts w:ascii="Times New Roman" w:eastAsiaTheme="minorEastAsia" w:hAnsi="Times New Roman" w:cs="Times New Roman"/>
               <w:noProof/>
               <w:sz w:val="24"/>
               <w:szCs w:val="24"/>
               <w:lang w:eastAsia="sk-SK"/>
             </w:rPr>
           </w:pPr>
-          <w:hyperlink w:anchor="_Toc190422670" w:history="1">
+          <w:hyperlink w:anchor="_Toc190715827" w:history="1">
             <w:r>
               <w:rPr>
-                <w:rStyle w:val="Hyperlink"/>
-                <w:rFonts w:cs="Times New Roman"/>
+                <w:rStyle w:val="Hypertextovprepojenie"/>
+                <w:rFonts w:ascii="Times New Roman" w:hAnsi="Times New Roman" w:cs="Times New Roman"/>
                 <w:noProof/>
+                <w:sz w:val="24"/>
+                <w:szCs w:val="24"/>
               </w:rPr>
               <w:t>11</w:t>
             </w:r>
             <w:r>
               <w:rPr>
-                <w:rFonts w:eastAsiaTheme="minorEastAsia"/>
+                <w:rFonts w:ascii="Times New Roman" w:eastAsiaTheme="minorEastAsia" w:hAnsi="Times New Roman" w:cs="Times New Roman"/>
                 <w:noProof/>
                 <w:sz w:val="24"/>
                 <w:szCs w:val="24"/>
@@ -3931,57 +4913,80 @@
             </w:r>
             <w:r>
               <w:rPr>
-                <w:rStyle w:val="Hyperlink"/>
-                <w:rFonts w:cs="Times New Roman"/>
+                <w:rStyle w:val="Hypertextovprepojenie"/>
+                <w:rFonts w:ascii="Times New Roman" w:hAnsi="Times New Roman" w:cs="Times New Roman"/>
                 <w:noProof/>
+                <w:sz w:val="24"/>
+                <w:szCs w:val="24"/>
               </w:rPr>
               <w:t>Analýzu trhu</w:t>
             </w:r>
             <w:r>
               <w:rPr>
+                <w:rFonts w:ascii="Times New Roman" w:hAnsi="Times New Roman" w:cs="Times New Roman"/>
                 <w:noProof/>
                 <w:webHidden/>
+                <w:sz w:val="24"/>
+                <w:szCs w:val="24"/>
               </w:rPr>
               <w:tab/>
             </w:r>
             <w:r>
               <w:rPr>
+                <w:rFonts w:ascii="Times New Roman" w:hAnsi="Times New Roman" w:cs="Times New Roman"/>
                 <w:noProof/>
                 <w:webHidden/>
+                <w:sz w:val="24"/>
+                <w:szCs w:val="24"/>
               </w:rPr>
               <w:fldChar w:fldCharType="begin"/>
             </w:r>
             <w:r>
               <w:rPr>
+                <w:rFonts w:ascii="Times New Roman" w:hAnsi="Times New Roman" w:cs="Times New Roman"/>
                 <w:noProof/>
                 <w:webHidden/>
+                <w:sz w:val="24"/>
+                <w:szCs w:val="24"/>
               </w:rPr>
-              <w:instrText xml:space="preserve"> PAGEREF _Toc190422670 \h </w:instrText>
+              <w:instrText xml:space="preserve"> PAGEREF _Toc190715827 \h </w:instrText>
             </w:r>
             <w:r>
               <w:rPr>
+                <w:rFonts w:ascii="Times New Roman" w:hAnsi="Times New Roman" w:cs="Times New Roman"/>
                 <w:noProof/>
                 <w:webHidden/>
+                <w:sz w:val="24"/>
+                <w:szCs w:val="24"/>
               </w:rPr>
             </w:r>
             <w:r>
               <w:rPr>
+                <w:rFonts w:ascii="Times New Roman" w:hAnsi="Times New Roman" w:cs="Times New Roman"/>
                 <w:noProof/>
                 <w:webHidden/>
+                <w:sz w:val="24"/>
+                <w:szCs w:val="24"/>
               </w:rPr>
               <w:fldChar w:fldCharType="separate"/>
             </w:r>
             <w:r>
               <w:rPr>
+                <w:rFonts w:ascii="Times New Roman" w:hAnsi="Times New Roman" w:cs="Times New Roman"/>
                 <w:noProof/>
                 <w:webHidden/>
+                <w:sz w:val="24"/>
+                <w:szCs w:val="24"/>
               </w:rPr>
-              <w:t>30</w:t>
+              <w:t>31</w:t>
             </w:r>
             <w:r>
               <w:rPr>
+                <w:rFonts w:ascii="Times New Roman" w:hAnsi="Times New Roman" w:cs="Times New Roman"/>
                 <w:noProof/>
                 <w:webHidden/>
+                <w:sz w:val="24"/>
+                <w:szCs w:val="24"/>
               </w:rPr>
               <w:fldChar w:fldCharType="end"/>
             </w:r>
@@ -3989,29 +4994,32 @@
         </w:p>
         <w:p>
           <w:pPr>
-            <w:pStyle w:val="TOC1"/>
+            <w:pStyle w:val="Obsah1"/>
             <w:tabs>
               <w:tab w:val="left" w:pos="1200"/>
             </w:tabs>
             <w:rPr>
-              <w:rFonts w:eastAsiaTheme="minorEastAsia"/>
+              <w:rFonts w:ascii="Times New Roman" w:eastAsiaTheme="minorEastAsia" w:hAnsi="Times New Roman" w:cs="Times New Roman"/>
               <w:noProof/>
               <w:sz w:val="24"/>
               <w:szCs w:val="24"/>
               <w:lang w:eastAsia="sk-SK"/>
             </w:rPr>
           </w:pPr>
-          <w:hyperlink w:anchor="_Toc190422671" w:history="1">
+          <w:hyperlink w:anchor="_Toc190715828" w:history="1">
             <w:r>
               <w:rPr>
-                <w:rStyle w:val="Hyperlink"/>
+                <w:rStyle w:val="Hypertextovprepojenie"/>
+                <w:rFonts w:ascii="Times New Roman" w:hAnsi="Times New Roman" w:cs="Times New Roman"/>
                 <w:noProof/>
+                <w:sz w:val="24"/>
+                <w:szCs w:val="24"/>
               </w:rPr>
               <w:t>12</w:t>
             </w:r>
             <w:r>
               <w:rPr>
-                <w:rFonts w:eastAsiaTheme="minorEastAsia"/>
+                <w:rFonts w:ascii="Times New Roman" w:eastAsiaTheme="minorEastAsia" w:hAnsi="Times New Roman" w:cs="Times New Roman"/>
                 <w:noProof/>
                 <w:sz w:val="24"/>
                 <w:szCs w:val="24"/>
@@ -4021,56 +5029,80 @@
             </w:r>
             <w:r>
               <w:rPr>
-                <w:rStyle w:val="Hyperlink"/>
+                <w:rStyle w:val="Hypertextovprepojenie"/>
+                <w:rFonts w:ascii="Times New Roman" w:hAnsi="Times New Roman" w:cs="Times New Roman"/>
                 <w:noProof/>
+                <w:sz w:val="24"/>
+                <w:szCs w:val="24"/>
               </w:rPr>
               <w:t>Záver</w:t>
             </w:r>
             <w:r>
               <w:rPr>
+                <w:rFonts w:ascii="Times New Roman" w:hAnsi="Times New Roman" w:cs="Times New Roman"/>
                 <w:noProof/>
                 <w:webHidden/>
+                <w:sz w:val="24"/>
+                <w:szCs w:val="24"/>
               </w:rPr>
               <w:tab/>
             </w:r>
             <w:r>
               <w:rPr>
+                <w:rFonts w:ascii="Times New Roman" w:hAnsi="Times New Roman" w:cs="Times New Roman"/>
                 <w:noProof/>
                 <w:webHidden/>
+                <w:sz w:val="24"/>
+                <w:szCs w:val="24"/>
               </w:rPr>
               <w:fldChar w:fldCharType="begin"/>
             </w:r>
             <w:r>
               <w:rPr>
+                <w:rFonts w:ascii="Times New Roman" w:hAnsi="Times New Roman" w:cs="Times New Roman"/>
                 <w:noProof/>
                 <w:webHidden/>
+                <w:sz w:val="24"/>
+                <w:szCs w:val="24"/>
               </w:rPr>
-              <w:instrText xml:space="preserve"> PAGEREF _Toc190422671 \h </w:instrText>
+              <w:instrText xml:space="preserve"> PAGEREF _Toc190715828 \h </w:instrText>
             </w:r>
             <w:r>
               <w:rPr>
+                <w:rFonts w:ascii="Times New Roman" w:hAnsi="Times New Roman" w:cs="Times New Roman"/>
                 <w:noProof/>
                 <w:webHidden/>
+                <w:sz w:val="24"/>
+                <w:szCs w:val="24"/>
               </w:rPr>
             </w:r>
             <w:r>
               <w:rPr>
+                <w:rFonts w:ascii="Times New Roman" w:hAnsi="Times New Roman" w:cs="Times New Roman"/>
                 <w:noProof/>
                 <w:webHidden/>
+                <w:sz w:val="24"/>
+                <w:szCs w:val="24"/>
               </w:rPr>
               <w:fldChar w:fldCharType="separate"/>
             </w:r>
             <w:r>
               <w:rPr>
+                <w:rFonts w:ascii="Times New Roman" w:hAnsi="Times New Roman" w:cs="Times New Roman"/>
                 <w:noProof/>
                 <w:webHidden/>
+                <w:sz w:val="24"/>
+                <w:szCs w:val="24"/>
               </w:rPr>
-              <w:t>32</w:t>
+              <w:t>34</w:t>
             </w:r>
             <w:r>
               <w:rPr>
+                <w:rFonts w:ascii="Times New Roman" w:hAnsi="Times New Roman" w:cs="Times New Roman"/>
                 <w:noProof/>
                 <w:webHidden/>
+                <w:sz w:val="24"/>
+                <w:szCs w:val="24"/>
               </w:rPr>
               <w:fldChar w:fldCharType="end"/>
             </w:r>
@@ -4078,68 +5110,92 @@
         </w:p>
         <w:p>
           <w:pPr>
-            <w:pStyle w:val="TOC1"/>
+            <w:pStyle w:val="Obsah1"/>
             <w:rPr>
-              <w:rFonts w:eastAsiaTheme="minorEastAsia"/>
+              <w:rFonts w:ascii="Times New Roman" w:eastAsiaTheme="minorEastAsia" w:hAnsi="Times New Roman" w:cs="Times New Roman"/>
               <w:noProof/>
               <w:sz w:val="24"/>
               <w:szCs w:val="24"/>
               <w:lang w:eastAsia="sk-SK"/>
             </w:rPr>
           </w:pPr>
-          <w:hyperlink w:anchor="_Toc190422672" w:history="1">
+          <w:hyperlink w:anchor="_Toc190715829" w:history="1">
             <w:r>
               <w:rPr>
-                <w:rStyle w:val="Hyperlink"/>
+                <w:rStyle w:val="Hypertextovprepojenie"/>
+                <w:rFonts w:ascii="Times New Roman" w:hAnsi="Times New Roman" w:cs="Times New Roman"/>
                 <w:noProof/>
+                <w:sz w:val="24"/>
+                <w:szCs w:val="24"/>
               </w:rPr>
               <w:t>Literatúra</w:t>
             </w:r>
             <w:r>
               <w:rPr>
+                <w:rFonts w:ascii="Times New Roman" w:hAnsi="Times New Roman" w:cs="Times New Roman"/>
                 <w:noProof/>
                 <w:webHidden/>
+                <w:sz w:val="24"/>
+                <w:szCs w:val="24"/>
               </w:rPr>
               <w:tab/>
             </w:r>
             <w:r>
               <w:rPr>
+                <w:rFonts w:ascii="Times New Roman" w:hAnsi="Times New Roman" w:cs="Times New Roman"/>
                 <w:noProof/>
                 <w:webHidden/>
+                <w:sz w:val="24"/>
+                <w:szCs w:val="24"/>
               </w:rPr>
               <w:fldChar w:fldCharType="begin"/>
             </w:r>
             <w:r>
               <w:rPr>
+                <w:rFonts w:ascii="Times New Roman" w:hAnsi="Times New Roman" w:cs="Times New Roman"/>
                 <w:noProof/>
                 <w:webHidden/>
+                <w:sz w:val="24"/>
+                <w:szCs w:val="24"/>
               </w:rPr>
-              <w:instrText xml:space="preserve"> PAGEREF _Toc190422672 \h </w:instrText>
+              <w:instrText xml:space="preserve"> PAGEREF _Toc190715829 \h </w:instrText>
             </w:r>
             <w:r>
               <w:rPr>
+                <w:rFonts w:ascii="Times New Roman" w:hAnsi="Times New Roman" w:cs="Times New Roman"/>
                 <w:noProof/>
                 <w:webHidden/>
+                <w:sz w:val="24"/>
+                <w:szCs w:val="24"/>
               </w:rPr>
             </w:r>
             <w:r>
               <w:rPr>
+                <w:rFonts w:ascii="Times New Roman" w:hAnsi="Times New Roman" w:cs="Times New Roman"/>
                 <w:noProof/>
                 <w:webHidden/>
+                <w:sz w:val="24"/>
+                <w:szCs w:val="24"/>
               </w:rPr>
               <w:fldChar w:fldCharType="separate"/>
             </w:r>
             <w:r>
               <w:rPr>
+                <w:rFonts w:ascii="Times New Roman" w:hAnsi="Times New Roman" w:cs="Times New Roman"/>
                 <w:noProof/>
                 <w:webHidden/>
+                <w:sz w:val="24"/>
+                <w:szCs w:val="24"/>
               </w:rPr>
-              <w:t>33</w:t>
+              <w:t>35</w:t>
             </w:r>
             <w:r>
               <w:rPr>
+                <w:rFonts w:ascii="Times New Roman" w:hAnsi="Times New Roman" w:cs="Times New Roman"/>
                 <w:noProof/>
                 <w:webHidden/>
+                <w:sz w:val="24"/>
+                <w:szCs w:val="24"/>
               </w:rPr>
               <w:fldChar w:fldCharType="end"/>
             </w:r>
@@ -4148,8 +5204,11 @@
         <w:p>
           <w:r>
             <w:rPr>
+              <w:rFonts w:ascii="Times New Roman" w:hAnsi="Times New Roman" w:cs="Times New Roman"/>
               <w:b/>
               <w:bCs/>
+              <w:sz w:val="24"/>
+              <w:szCs w:val="24"/>
             </w:rPr>
             <w:fldChar w:fldCharType="end"/>
           </w:r>
@@ -4232,7 +5291,7 @@
     </w:p>
     <w:tbl>
       <w:tblPr>
-        <w:tblStyle w:val="TableGrid"/>
+        <w:tblStyle w:val="Mriekatabuky"/>
         <w:tblW w:w="0" w:type="auto"/>
         <w:tblBorders>
           <w:top w:val="none" w:sz="0" w:space="0" w:color="auto"/>
@@ -4871,14 +5930,14 @@
     </w:p>
     <w:p>
       <w:pPr>
-        <w:pStyle w:val="Heading1"/>
+        <w:pStyle w:val="Nadpis1"/>
         <w:numPr>
           <w:ilvl w:val="0"/>
           <w:numId w:val="0"/>
         </w:numPr>
         <w:ind w:left="432" w:hanging="432"/>
       </w:pPr>
-      <w:bookmarkStart w:id="0" w:name="_Toc190422646"/>
+      <w:bookmarkStart w:id="0" w:name="_Toc190715803"/>
       <w:r>
         <w:lastRenderedPageBreak/>
         <w:t>ÚVOD</w:t>
@@ -5021,7 +6080,7 @@
     </w:p>
     <w:p>
       <w:pPr>
-        <w:pStyle w:val="Heading1"/>
+        <w:pStyle w:val="Nadpis1"/>
         <w:jc w:val="both"/>
         <w:rPr>
           <w:rFonts w:cs="Times New Roman"/>
@@ -5034,7 +6093,7 @@
         <w:br w:type="page"/>
       </w:r>
       <w:bookmarkStart w:id="1" w:name="_Toc190158678"/>
-      <w:bookmarkStart w:id="2" w:name="_Toc190422647"/>
+      <w:bookmarkStart w:id="2" w:name="_Toc190715804"/>
       <w:r>
         <w:rPr>
           <w:rFonts w:cs="Times New Roman"/>
@@ -5065,17 +6124,17 @@
     </w:p>
     <w:p>
       <w:pPr>
-        <w:pStyle w:val="Heading2"/>
+        <w:pStyle w:val="Nadpis2"/>
         <w:jc w:val="both"/>
         <w:rPr>
           <w:rFonts w:cs="Times New Roman"/>
         </w:rPr>
       </w:pPr>
       <w:bookmarkStart w:id="3" w:name="_Toc190158679"/>
-      <w:bookmarkStart w:id="4" w:name="_Toc190422648"/>
-      <w:r>
-        <w:rPr>
-          <w:rStyle w:val="Heading2Char"/>
+      <w:bookmarkStart w:id="4" w:name="_Toc190715805"/>
+      <w:r>
+        <w:rPr>
+          <w:rStyle w:val="Nadpis2Char"/>
           <w:rFonts w:cs="Times New Roman"/>
         </w:rPr>
         <w:t>Definovanie základných parametrov</w:t>
@@ -5263,14 +6322,14 @@
     </w:p>
     <w:p>
       <w:pPr>
-        <w:pStyle w:val="Heading2"/>
+        <w:pStyle w:val="Nadpis2"/>
         <w:jc w:val="both"/>
         <w:rPr>
           <w:rFonts w:cs="Times New Roman"/>
         </w:rPr>
       </w:pPr>
       <w:bookmarkStart w:id="5" w:name="_Toc190158680"/>
-      <w:bookmarkStart w:id="6" w:name="_Toc190422649"/>
+      <w:bookmarkStart w:id="6" w:name="_Toc190715806"/>
       <w:r>
         <w:rPr>
           <w:rFonts w:cs="Times New Roman"/>
@@ -5477,13 +6536,13 @@
     </w:p>
     <w:p>
       <w:pPr>
-        <w:pStyle w:val="Heading2"/>
+        <w:pStyle w:val="Nadpis2"/>
         <w:rPr>
           <w:rFonts w:cs="Times New Roman"/>
         </w:rPr>
       </w:pPr>
       <w:bookmarkStart w:id="7" w:name="_Toc190158681"/>
-      <w:bookmarkStart w:id="8" w:name="_Toc190422650"/>
+      <w:bookmarkStart w:id="8" w:name="_Toc190715807"/>
       <w:r>
         <w:rPr>
           <w:rFonts w:cs="Times New Roman"/>
@@ -5593,13 +6652,13 @@
     </w:p>
     <w:p>
       <w:pPr>
-        <w:pStyle w:val="Heading1"/>
+        <w:pStyle w:val="Nadpis1"/>
         <w:rPr>
           <w:rFonts w:cs="Times New Roman"/>
         </w:rPr>
       </w:pPr>
       <w:bookmarkStart w:id="9" w:name="_Toc190158682"/>
-      <w:bookmarkStart w:id="10" w:name="_Toc190422651"/>
+      <w:bookmarkStart w:id="10" w:name="_Toc190715808"/>
       <w:r>
         <w:rPr>
           <w:rFonts w:cs="Times New Roman"/>
@@ -6805,17 +7864,28 @@
     </w:p>
     <w:p>
       <w:pPr>
-        <w:pStyle w:val="Heading1"/>
+        <w:jc w:val="both"/>
+        <w:rPr>
+          <w:rFonts w:ascii="Times New Roman" w:hAnsi="Times New Roman" w:cs="Times New Roman"/>
+          <w:sz w:val="24"/>
+          <w:szCs w:val="24"/>
+        </w:rPr>
+      </w:pPr>
+    </w:p>
+    <w:p>
+      <w:pPr>
+        <w:pStyle w:val="Nadpis1"/>
         <w:rPr>
           <w:rFonts w:cs="Times New Roman"/>
         </w:rPr>
       </w:pPr>
       <w:bookmarkStart w:id="11" w:name="_Toc190158683"/>
-      <w:bookmarkStart w:id="12" w:name="_Toc190422652"/>
+      <w:bookmarkStart w:id="12" w:name="_Toc190715809"/>
       <w:r>
         <w:rPr>
           <w:rFonts w:cs="Times New Roman"/>
         </w:rPr>
+        <w:lastRenderedPageBreak/>
         <w:t>Návrh dizajnu hry</w:t>
       </w:r>
       <w:bookmarkEnd w:id="11"/>
@@ -6964,16 +8034,7 @@
           <w:sz w:val="24"/>
           <w:szCs w:val="24"/>
         </w:rPr>
-        <w:t xml:space="preserve"> do hry ako sú </w:t>
-      </w:r>
-      <w:r>
-        <w:rPr>
-          <w:rFonts w:ascii="Times New Roman" w:hAnsi="Times New Roman" w:cs="Times New Roman"/>
-          <w:sz w:val="24"/>
-          <w:szCs w:val="24"/>
-        </w:rPr>
-        <w:lastRenderedPageBreak/>
-        <w:t>mechaniky (Game mechanics),</w:t>
+        <w:t xml:space="preserve"> do hry ako sú mechaniky (Game mechanics),</w:t>
       </w:r>
       <w:r>
         <w:rPr>
@@ -7010,13 +8071,13 @@
     </w:p>
     <w:p>
       <w:pPr>
-        <w:pStyle w:val="Heading2"/>
+        <w:pStyle w:val="Nadpis2"/>
         <w:rPr>
           <w:rFonts w:cs="Times New Roman"/>
         </w:rPr>
       </w:pPr>
       <w:bookmarkStart w:id="13" w:name="_Toc190158684"/>
-      <w:bookmarkStart w:id="14" w:name="_Toc190422653"/>
+      <w:bookmarkStart w:id="14" w:name="_Toc190715810"/>
       <w:r>
         <w:rPr>
           <w:rFonts w:cs="Times New Roman"/>
@@ -7864,6 +8925,7 @@
           <w:szCs w:val="24"/>
           <w:u w:val="single"/>
         </w:rPr>
+        <w:lastRenderedPageBreak/>
         <w:t>Zberateľské predmety</w:t>
       </w:r>
       <w:r>
@@ -7935,18 +8997,17 @@
     </w:p>
     <w:p>
       <w:pPr>
-        <w:pStyle w:val="Heading2"/>
+        <w:pStyle w:val="Nadpis2"/>
         <w:rPr>
           <w:rFonts w:cs="Times New Roman"/>
         </w:rPr>
       </w:pPr>
       <w:bookmarkStart w:id="16" w:name="_Toc190158685"/>
-      <w:bookmarkStart w:id="17" w:name="_Toc190422654"/>
+      <w:bookmarkStart w:id="17" w:name="_Toc190715811"/>
       <w:r>
         <w:rPr>
           <w:rFonts w:cs="Times New Roman"/>
         </w:rPr>
-        <w:lastRenderedPageBreak/>
         <w:t>Herná slučka (Game Loop)</w:t>
       </w:r>
       <w:bookmarkEnd w:id="16"/>
@@ -8306,13 +9367,13 @@
     </w:p>
     <w:p>
       <w:pPr>
-        <w:pStyle w:val="Heading2"/>
+        <w:pStyle w:val="Nadpis2"/>
         <w:rPr>
           <w:rFonts w:cs="Times New Roman"/>
         </w:rPr>
       </w:pPr>
       <w:bookmarkStart w:id="18" w:name="_Toc190158686"/>
-      <w:bookmarkStart w:id="19" w:name="_Toc190422655"/>
+      <w:bookmarkStart w:id="19" w:name="_Toc190715812"/>
       <w:r>
         <w:rPr>
           <w:rFonts w:cs="Times New Roman"/>
@@ -8514,13 +9575,13 @@
     </w:p>
     <w:p>
       <w:pPr>
-        <w:pStyle w:val="Heading1"/>
+        <w:pStyle w:val="Nadpis1"/>
         <w:rPr>
           <w:rFonts w:cs="Times New Roman"/>
         </w:rPr>
       </w:pPr>
       <w:bookmarkStart w:id="20" w:name="_Toc190158687"/>
-      <w:bookmarkStart w:id="21" w:name="_Toc190422656"/>
+      <w:bookmarkStart w:id="21" w:name="_Toc190715813"/>
       <w:r>
         <w:rPr>
           <w:rFonts w:cs="Times New Roman"/>
@@ -8713,6 +9774,7 @@
           <w:sz w:val="24"/>
           <w:szCs w:val="24"/>
         </w:rPr>
+        <w:lastRenderedPageBreak/>
         <w:t>Verzovacia kontrola:</w:t>
       </w:r>
       <w:r>
@@ -8836,7 +9898,7 @@
     </w:p>
     <w:p>
       <w:pPr>
-        <w:pStyle w:val="ListParagraph"/>
+        <w:pStyle w:val="Odsekzoznamu"/>
         <w:numPr>
           <w:ilvl w:val="0"/>
           <w:numId w:val="113"/>
@@ -8854,7 +9916,6 @@
           <w:sz w:val="24"/>
           <w:szCs w:val="24"/>
         </w:rPr>
-        <w:lastRenderedPageBreak/>
         <w:t>Architektúra hry</w:t>
       </w:r>
       <w:r>
@@ -8897,7 +9958,7 @@
     </w:p>
     <w:p>
       <w:pPr>
-        <w:pStyle w:val="ListParagraph"/>
+        <w:pStyle w:val="Odsekzoznamu"/>
         <w:numPr>
           <w:ilvl w:val="0"/>
           <w:numId w:val="119"/>
@@ -9032,7 +10093,7 @@
     </w:p>
     <w:p>
       <w:pPr>
-        <w:pStyle w:val="ListParagraph"/>
+        <w:pStyle w:val="Odsekzoznamu"/>
         <w:numPr>
           <w:ilvl w:val="0"/>
           <w:numId w:val="119"/>
@@ -9123,7 +10184,7 @@
     </w:p>
     <w:p>
       <w:pPr>
-        <w:pStyle w:val="ListParagraph"/>
+        <w:pStyle w:val="Odsekzoznamu"/>
         <w:numPr>
           <w:ilvl w:val="0"/>
           <w:numId w:val="119"/>
@@ -9446,6 +10507,7 @@
           <w:sz w:val="24"/>
           <w:szCs w:val="24"/>
         </w:rPr>
+        <w:lastRenderedPageBreak/>
         <w:t>Optimalizácia a výkon</w:t>
       </w:r>
     </w:p>
@@ -9482,7 +10544,6 @@
           <w:sz w:val="24"/>
           <w:szCs w:val="24"/>
         </w:rPr>
-        <w:lastRenderedPageBreak/>
         <w:t>Profily osvetlenia: Použitie predpočítaných svetelných máp (lightmaps) na statické objekty.</w:t>
       </w:r>
     </w:p>
@@ -9506,13 +10567,13 @@
     </w:p>
     <w:p>
       <w:pPr>
-        <w:pStyle w:val="Heading1"/>
+        <w:pStyle w:val="Nadpis1"/>
         <w:rPr>
           <w:rFonts w:cs="Times New Roman"/>
         </w:rPr>
       </w:pPr>
       <w:bookmarkStart w:id="22" w:name="_Toc190158688"/>
-      <w:bookmarkStart w:id="23" w:name="_Toc190422657"/>
+      <w:bookmarkStart w:id="23" w:name="_Toc190715814"/>
       <w:r>
         <w:rPr>
           <w:rFonts w:cs="Times New Roman"/>
@@ -9791,7 +10852,11 @@
         <w:t>u</w:t>
       </w:r>
       <w:r>
-        <w:t xml:space="preserve"> sú plynulé, no zdôrazňujú váhu helmy a boj o prežitie. Strašiak je postavený z dreva, s ručne vyrezávanými detailmi, ktoré pôsobia starodávne a strašidelne.  Má hlavu bez tváre, ktorá pripomína prázdnu masku, čo zdôrazňuje tematiku hry. Na tele má zavesené roztrhané látky, ktoré sa pri pohybe vlajú, čím pridávajú dynamiku.</w:t>
+        <w:t xml:space="preserve"> sú plynulé, no zdôrazňujú váhu helmy a boj o prežitie. Strašiak je postavený z dreva, s ručne vyrezávanými detailmi, ktoré pôsobia starodávne a strašidelne.  Má hlavu bez tváre, ktorá pripomína prázdnu masku, čo zdôrazňuje tematiku hry. Na tele má zavesené roztrhané látky, ktoré sa pri </w:t>
+      </w:r>
+      <w:r>
+        <w:lastRenderedPageBreak/>
+        <w:t>pohybe vlajú, čím pridávajú dynamiku.</w:t>
       </w:r>
       <w:r>
         <w:t xml:space="preserve"> </w:t>
@@ -9812,11 +10877,7 @@
           <w:szCs w:val="24"/>
         </w:rPr>
       </w:pPr>
-    </w:p>
-    <w:p>
-      <w:pPr>
-        <w:ind w:firstLine="0"/>
-        <w:jc w:val="both"/>
+      <w:r>
         <w:rPr>
           <w:rFonts w:ascii="Times New Roman" w:hAnsi="Times New Roman" w:cs="Times New Roman"/>
           <w:b/>
@@ -9824,8 +10885,12 @@
           <w:sz w:val="24"/>
           <w:szCs w:val="24"/>
         </w:rPr>
-      </w:pPr>
-      <w:r>
+        <w:t>Technická realizácia art dizajnu</w:t>
+      </w:r>
+    </w:p>
+    <w:p>
+      <w:pPr>
+        <w:jc w:val="both"/>
         <w:rPr>
           <w:rFonts w:ascii="Times New Roman" w:hAnsi="Times New Roman" w:cs="Times New Roman"/>
           <w:b/>
@@ -9833,13 +10898,51 @@
           <w:sz w:val="24"/>
           <w:szCs w:val="24"/>
         </w:rPr>
-        <w:lastRenderedPageBreak/>
-        <w:t>Technická realizácia art dizajnu</w:t>
-      </w:r>
-    </w:p>
-    <w:p>
-      <w:pPr>
-        <w:jc w:val="both"/>
+      </w:pPr>
+      <w:r>
+        <w:rPr>
+          <w:rFonts w:ascii="Times New Roman" w:hAnsi="Times New Roman" w:cs="Times New Roman"/>
+          <w:sz w:val="24"/>
+          <w:szCs w:val="24"/>
+        </w:rPr>
+        <w:t>Použité nástroje Blender</w:t>
+      </w:r>
+      <w:r>
+        <w:rPr>
+          <w:rFonts w:ascii="Times New Roman" w:hAnsi="Times New Roman" w:cs="Times New Roman"/>
+          <w:sz w:val="24"/>
+          <w:szCs w:val="24"/>
+          <w:lang w:val="en-GB"/>
+        </w:rPr>
+        <w:t>[</w:t>
+      </w:r>
+      <w:r>
+        <w:rPr>
+          <w:rFonts w:ascii="Times New Roman" w:hAnsi="Times New Roman" w:cs="Times New Roman"/>
+          <w:sz w:val="24"/>
+          <w:szCs w:val="24"/>
+          <w:lang w:val="en-GB"/>
+        </w:rPr>
+        <w:t>3</w:t>
+      </w:r>
+      <w:r>
+        <w:rPr>
+          <w:rFonts w:ascii="Times New Roman" w:hAnsi="Times New Roman" w:cs="Times New Roman"/>
+          <w:sz w:val="24"/>
+          <w:szCs w:val="24"/>
+          <w:lang w:val="en-GB"/>
+        </w:rPr>
+        <w:t>]</w:t>
+      </w:r>
+      <w:r>
+        <w:rPr>
+          <w:rFonts w:ascii="Times New Roman" w:hAnsi="Times New Roman" w:cs="Times New Roman"/>
+          <w:sz w:val="24"/>
+          <w:szCs w:val="24"/>
+        </w:rPr>
+        <w:t xml:space="preserve"> na tvorbu 3D modelov.</w:t>
+      </w:r>
+      <w:r>
         <w:rPr>
           <w:rFonts w:ascii="Times New Roman" w:hAnsi="Times New Roman" w:cs="Times New Roman"/>
           <w:b/>
@@ -9847,49 +10950,31 @@
           <w:sz w:val="24"/>
           <w:szCs w:val="24"/>
         </w:rPr>
-      </w:pPr>
-      <w:r>
-        <w:rPr>
-          <w:rFonts w:ascii="Times New Roman" w:hAnsi="Times New Roman" w:cs="Times New Roman"/>
-          <w:sz w:val="24"/>
-          <w:szCs w:val="24"/>
-        </w:rPr>
-        <w:t>Použité nástroje Blender</w:t>
-      </w:r>
-      <w:r>
-        <w:rPr>
-          <w:rFonts w:ascii="Times New Roman" w:hAnsi="Times New Roman" w:cs="Times New Roman"/>
-          <w:sz w:val="24"/>
-          <w:szCs w:val="24"/>
-          <w:lang w:val="en-GB"/>
-        </w:rPr>
-        <w:t>[</w:t>
-      </w:r>
-      <w:r>
-        <w:rPr>
-          <w:rFonts w:ascii="Times New Roman" w:hAnsi="Times New Roman" w:cs="Times New Roman"/>
-          <w:sz w:val="24"/>
-          <w:szCs w:val="24"/>
-          <w:lang w:val="en-GB"/>
-        </w:rPr>
-        <w:t>3</w:t>
-      </w:r>
-      <w:r>
-        <w:rPr>
-          <w:rFonts w:ascii="Times New Roman" w:hAnsi="Times New Roman" w:cs="Times New Roman"/>
-          <w:sz w:val="24"/>
-          <w:szCs w:val="24"/>
-          <w:lang w:val="en-GB"/>
-        </w:rPr>
-        <w:t>]</w:t>
-      </w:r>
-      <w:r>
-        <w:rPr>
-          <w:rFonts w:ascii="Times New Roman" w:hAnsi="Times New Roman" w:cs="Times New Roman"/>
-          <w:sz w:val="24"/>
-          <w:szCs w:val="24"/>
-        </w:rPr>
-        <w:t xml:space="preserve"> na tvorbu 3D modelov.</w:t>
+        <w:t xml:space="preserve"> </w:t>
+      </w:r>
+      <w:r>
+        <w:rPr>
+          <w:rFonts w:ascii="Times New Roman" w:hAnsi="Times New Roman" w:cs="Times New Roman"/>
+          <w:sz w:val="24"/>
+          <w:szCs w:val="24"/>
+        </w:rPr>
+        <w:t>Nízky počet polygónov pre bežné objekty s použitím normal máp pre detaily. High-poly modely len pre bossov a kľúčové objekty.</w:t>
+      </w:r>
+      <w:r>
+        <w:rPr>
+          <w:rFonts w:ascii="Times New Roman" w:hAnsi="Times New Roman" w:cs="Times New Roman"/>
+          <w:sz w:val="24"/>
+          <w:szCs w:val="24"/>
+        </w:rPr>
+        <w:t xml:space="preserve"> </w:t>
+      </w:r>
+      <w:r>
+        <w:rPr>
+          <w:rFonts w:ascii="Times New Roman" w:hAnsi="Times New Roman" w:cs="Times New Roman"/>
+          <w:sz w:val="24"/>
+          <w:szCs w:val="24"/>
+        </w:rPr>
+        <w:t>Substance Painter pre vytvorenie realistických, opotrebovaných povrchov (napr. hrdza na kovových povrchoch, praskliny na betóne).</w:t>
       </w:r>
       <w:r>
         <w:rPr>
@@ -9907,7 +10992,7 @@
           <w:sz w:val="24"/>
           <w:szCs w:val="24"/>
         </w:rPr>
-        <w:t>Nízky počet polygónov pre bežné objekty s použitím normal máp pre detaily. High-poly modely len pre bossov a kľúčové objekty.</w:t>
+        <w:t>Statické osvetlenie</w:t>
       </w:r>
       <w:r>
         <w:rPr>
@@ -9923,7 +11008,47 @@
           <w:sz w:val="24"/>
           <w:szCs w:val="24"/>
         </w:rPr>
-        <w:t>Substance Painter pre vytvorenie realistických, opotrebovaných povrchov (napr. hrdza na kovových povrchoch, praskliny na betóne).</w:t>
+        <w:t>p</w:t>
+      </w:r>
+      <w:r>
+        <w:rPr>
+          <w:rFonts w:ascii="Times New Roman" w:hAnsi="Times New Roman" w:cs="Times New Roman"/>
+          <w:sz w:val="24"/>
+          <w:szCs w:val="24"/>
+        </w:rPr>
+        <w:t xml:space="preserve">re pevné prostredie na zvýšenie výkonu. </w:t>
+      </w:r>
+      <w:r>
+        <w:rPr>
+          <w:rFonts w:ascii="Times New Roman" w:hAnsi="Times New Roman" w:cs="Times New Roman"/>
+          <w:sz w:val="24"/>
+          <w:szCs w:val="24"/>
+        </w:rPr>
+        <w:t>Dynamické osvetlenie</w:t>
+      </w:r>
+      <w:r>
+        <w:rPr>
+          <w:rFonts w:ascii="Times New Roman" w:hAnsi="Times New Roman" w:cs="Times New Roman"/>
+          <w:sz w:val="24"/>
+          <w:szCs w:val="24"/>
+        </w:rPr>
+        <w:t xml:space="preserve"> </w:t>
+      </w:r>
+      <w:r>
+        <w:rPr>
+          <w:rFonts w:ascii="Times New Roman" w:hAnsi="Times New Roman" w:cs="Times New Roman"/>
+          <w:sz w:val="24"/>
+          <w:szCs w:val="24"/>
+        </w:rPr>
+        <w:t>p</w:t>
+      </w:r>
+      <w:r>
+        <w:rPr>
+          <w:rFonts w:ascii="Times New Roman" w:hAnsi="Times New Roman" w:cs="Times New Roman"/>
+          <w:sz w:val="24"/>
+          <w:szCs w:val="24"/>
+        </w:rPr>
+        <w:t>oužité pre pohyblivé objekty a anomálne zóny, kde svetlo hrá dôležitú úlohu vo vizuálnej prezentácii.</w:t>
       </w:r>
       <w:r>
         <w:rPr>
@@ -9941,92 +11066,18 @@
           <w:sz w:val="24"/>
           <w:szCs w:val="24"/>
         </w:rPr>
-        <w:t>Statické osvetlenie</w:t>
-      </w:r>
-      <w:r>
-        <w:rPr>
-          <w:rFonts w:ascii="Times New Roman" w:hAnsi="Times New Roman" w:cs="Times New Roman"/>
-          <w:sz w:val="24"/>
-          <w:szCs w:val="24"/>
-        </w:rPr>
-        <w:t xml:space="preserve"> </w:t>
-      </w:r>
-      <w:r>
-        <w:rPr>
-          <w:rFonts w:ascii="Times New Roman" w:hAnsi="Times New Roman" w:cs="Times New Roman"/>
-          <w:sz w:val="24"/>
-          <w:szCs w:val="24"/>
-        </w:rPr>
-        <w:t>p</w:t>
-      </w:r>
-      <w:r>
-        <w:rPr>
-          <w:rFonts w:ascii="Times New Roman" w:hAnsi="Times New Roman" w:cs="Times New Roman"/>
-          <w:sz w:val="24"/>
-          <w:szCs w:val="24"/>
-        </w:rPr>
-        <w:t xml:space="preserve">re pevné prostredie na zvýšenie výkonu. </w:t>
-      </w:r>
-      <w:r>
-        <w:rPr>
-          <w:rFonts w:ascii="Times New Roman" w:hAnsi="Times New Roman" w:cs="Times New Roman"/>
-          <w:sz w:val="24"/>
-          <w:szCs w:val="24"/>
-        </w:rPr>
-        <w:t>Dynamické osvetlenie</w:t>
-      </w:r>
-      <w:r>
-        <w:rPr>
-          <w:rFonts w:ascii="Times New Roman" w:hAnsi="Times New Roman" w:cs="Times New Roman"/>
-          <w:sz w:val="24"/>
-          <w:szCs w:val="24"/>
-        </w:rPr>
-        <w:t xml:space="preserve"> </w:t>
-      </w:r>
-      <w:r>
-        <w:rPr>
-          <w:rFonts w:ascii="Times New Roman" w:hAnsi="Times New Roman" w:cs="Times New Roman"/>
-          <w:sz w:val="24"/>
-          <w:szCs w:val="24"/>
-        </w:rPr>
-        <w:t>p</w:t>
-      </w:r>
-      <w:r>
-        <w:rPr>
-          <w:rFonts w:ascii="Times New Roman" w:hAnsi="Times New Roman" w:cs="Times New Roman"/>
-          <w:sz w:val="24"/>
-          <w:szCs w:val="24"/>
-        </w:rPr>
-        <w:t>oužité pre pohyblivé objekty a anomálne zóny, kde svetlo hrá dôležitú úlohu vo vizuálnej prezentácii.</w:t>
-      </w:r>
-      <w:r>
-        <w:rPr>
-          <w:rFonts w:ascii="Times New Roman" w:hAnsi="Times New Roman" w:cs="Times New Roman"/>
-          <w:b/>
-          <w:bCs/>
-          <w:sz w:val="24"/>
-          <w:szCs w:val="24"/>
-        </w:rPr>
-        <w:t xml:space="preserve"> </w:t>
-      </w:r>
-      <w:r>
-        <w:rPr>
-          <w:rFonts w:ascii="Times New Roman" w:hAnsi="Times New Roman" w:cs="Times New Roman"/>
-          <w:sz w:val="24"/>
-          <w:szCs w:val="24"/>
-        </w:rPr>
         <w:t>Použitie efektov ako Bloom (žiar svetiel), Depth of Field (rozmazanie vzdialených objektov) a Chromatic Aberration (farebný posun) na vytvorenie dramatickej atmosféry.</w:t>
       </w:r>
     </w:p>
     <w:p>
       <w:pPr>
-        <w:pStyle w:val="Heading1"/>
+        <w:pStyle w:val="Nadpis1"/>
         <w:rPr>
           <w:rFonts w:cs="Times New Roman"/>
         </w:rPr>
       </w:pPr>
       <w:bookmarkStart w:id="24" w:name="_Toc190158690"/>
-      <w:bookmarkStart w:id="25" w:name="_Toc190422658"/>
+      <w:bookmarkStart w:id="25" w:name="_Toc190715815"/>
       <w:r>
         <w:rPr>
           <w:rFonts w:cs="Times New Roman"/>
@@ -10073,13 +11124,13 @@
     </w:p>
     <w:p>
       <w:pPr>
-        <w:pStyle w:val="Heading2"/>
+        <w:pStyle w:val="Nadpis2"/>
         <w:rPr>
           <w:rFonts w:cs="Times New Roman"/>
         </w:rPr>
       </w:pPr>
       <w:bookmarkStart w:id="26" w:name="_Toc190158691"/>
-      <w:bookmarkStart w:id="27" w:name="_Toc190422659"/>
+      <w:bookmarkStart w:id="27" w:name="_Toc190715816"/>
       <w:r>
         <w:rPr>
           <w:rFonts w:cs="Times New Roman"/>
@@ -10416,6 +11467,7 @@
           <w:sz w:val="24"/>
           <w:szCs w:val="24"/>
         </w:rPr>
+        <w:lastRenderedPageBreak/>
         <w:t>.</w:t>
       </w:r>
       <w:r>
@@ -10442,16 +11494,7 @@
           <w:sz w:val="24"/>
           <w:szCs w:val="24"/>
         </w:rPr>
-        <w:t xml:space="preserve">Súbor .gitignore je dôležitý pri práci s Gitom, pretože určuje, ktoré súbory a adresáre Git nemá sledovať ani zahrnúť do verzionovania. To je obzvlášť </w:t>
-      </w:r>
-      <w:r>
-        <w:rPr>
-          <w:rFonts w:ascii="Times New Roman" w:hAnsi="Times New Roman" w:cs="Times New Roman"/>
-          <w:sz w:val="24"/>
-          <w:szCs w:val="24"/>
-        </w:rPr>
-        <w:lastRenderedPageBreak/>
-        <w:t>užitočné pri projektoch v</w:t>
+        <w:t>Súbor .gitignore je dôležitý pri práci s Gitom, pretože určuje, ktoré súbory a adresáre Git nemá sledovať ani zahrnúť do verzionovania. To je obzvlášť užitočné pri projektoch v</w:t>
       </w:r>
       <w:r>
         <w:rPr>
@@ -10620,13 +11663,13 @@
     </w:p>
     <w:p>
       <w:pPr>
-        <w:pStyle w:val="Heading2"/>
+        <w:pStyle w:val="Nadpis2"/>
         <w:rPr>
           <w:rFonts w:cs="Times New Roman"/>
         </w:rPr>
       </w:pPr>
       <w:bookmarkStart w:id="28" w:name="_Toc190158692"/>
-      <w:bookmarkStart w:id="29" w:name="_Toc190422660"/>
+      <w:bookmarkStart w:id="29" w:name="_Toc190715817"/>
       <w:r>
         <w:rPr>
           <w:rFonts w:cs="Times New Roman"/>
@@ -10787,7 +11830,7 @@
     </w:p>
     <w:p>
       <w:pPr>
-        <w:ind w:left="360" w:firstLine="0"/>
+        <w:ind w:firstLine="0"/>
         <w:jc w:val="both"/>
         <w:rPr>
           <w:rFonts w:ascii="Times New Roman" w:hAnsi="Times New Roman" w:cs="Times New Roman"/>
@@ -10797,11 +11840,7 @@
           <w:szCs w:val="24"/>
         </w:rPr>
       </w:pPr>
-    </w:p>
-    <w:p>
-      <w:pPr>
-        <w:ind w:firstLine="0"/>
-        <w:jc w:val="both"/>
+      <w:r>
         <w:rPr>
           <w:rFonts w:ascii="Times New Roman" w:hAnsi="Times New Roman" w:cs="Times New Roman"/>
           <w:b/>
@@ -10809,7 +11848,10 @@
           <w:sz w:val="24"/>
           <w:szCs w:val="24"/>
         </w:rPr>
-      </w:pPr>
+        <w:lastRenderedPageBreak/>
+        <w:t xml:space="preserve">Hlavné funkcie </w:t>
+      </w:r>
+      <w:proofErr w:type="spellStart"/>
       <w:r>
         <w:rPr>
           <w:rFonts w:ascii="Times New Roman" w:hAnsi="Times New Roman" w:cs="Times New Roman"/>
@@ -10818,8 +11860,9 @@
           <w:sz w:val="24"/>
           <w:szCs w:val="24"/>
         </w:rPr>
-        <w:t>Hlavné funkcie Sourcetree</w:t>
-      </w:r>
+        <w:t>Sourcetree</w:t>
+      </w:r>
+      <w:proofErr w:type="spellEnd"/>
     </w:p>
     <w:p>
       <w:pPr>
@@ -10835,7 +11878,6 @@
           <w:rFonts w:cs="Times New Roman"/>
           <w:szCs w:val="24"/>
         </w:rPr>
-        <w:lastRenderedPageBreak/>
         <w:t>Grafická reprezentácia verzií</w:t>
       </w:r>
       <w:r>
@@ -11351,13 +12393,13 @@
     </w:p>
     <w:p>
       <w:pPr>
-        <w:pStyle w:val="Heading1"/>
+        <w:pStyle w:val="Nadpis1"/>
         <w:rPr>
           <w:rFonts w:cs="Times New Roman"/>
         </w:rPr>
       </w:pPr>
       <w:bookmarkStart w:id="30" w:name="_Toc190158693"/>
-      <w:bookmarkStart w:id="31" w:name="_Toc190422661"/>
+      <w:bookmarkStart w:id="31" w:name="_Toc190715818"/>
       <w:r>
         <w:rPr>
           <w:rFonts w:cs="Times New Roman"/>
@@ -11399,13 +12441,13 @@
     </w:p>
     <w:p>
       <w:pPr>
-        <w:pStyle w:val="Heading2"/>
+        <w:pStyle w:val="Nadpis2"/>
         <w:rPr>
           <w:rFonts w:cs="Times New Roman"/>
         </w:rPr>
       </w:pPr>
       <w:bookmarkStart w:id="32" w:name="_Toc190158694"/>
-      <w:bookmarkStart w:id="33" w:name="_Toc190422662"/>
+      <w:bookmarkStart w:id="33" w:name="_Toc190715819"/>
       <w:r>
         <w:rPr>
           <w:rFonts w:cs="Times New Roman"/>
@@ -11981,13 +13023,13 @@
     </w:p>
     <w:p>
       <w:pPr>
-        <w:pStyle w:val="Heading2"/>
+        <w:pStyle w:val="Nadpis2"/>
         <w:rPr>
           <w:rFonts w:cs="Times New Roman"/>
         </w:rPr>
       </w:pPr>
       <w:bookmarkStart w:id="34" w:name="_Toc190158695"/>
-      <w:bookmarkStart w:id="35" w:name="_Toc190422663"/>
+      <w:bookmarkStart w:id="35" w:name="_Toc190715820"/>
       <w:r>
         <w:rPr>
           <w:rFonts w:cs="Times New Roman"/>
@@ -12363,13 +13405,13 @@
     </w:p>
     <w:p>
       <w:pPr>
-        <w:pStyle w:val="Heading2"/>
+        <w:pStyle w:val="Nadpis2"/>
         <w:rPr>
           <w:rFonts w:cs="Times New Roman"/>
         </w:rPr>
       </w:pPr>
       <w:bookmarkStart w:id="36" w:name="_Toc190158696"/>
-      <w:bookmarkStart w:id="37" w:name="_Toc190422664"/>
+      <w:bookmarkStart w:id="37" w:name="_Toc190715821"/>
       <w:r>
         <w:rPr>
           <w:rFonts w:cs="Times New Roman"/>
@@ -13273,13 +14315,13 @@
     </w:p>
     <w:p>
       <w:pPr>
-        <w:pStyle w:val="Heading2"/>
+        <w:pStyle w:val="Nadpis2"/>
         <w:rPr>
           <w:rFonts w:cs="Times New Roman"/>
         </w:rPr>
       </w:pPr>
       <w:bookmarkStart w:id="38" w:name="_Toc190158697"/>
-      <w:bookmarkStart w:id="39" w:name="_Toc190422665"/>
+      <w:bookmarkStart w:id="39" w:name="_Toc190715822"/>
       <w:r>
         <w:rPr>
           <w:rFonts w:cs="Times New Roman"/>
@@ -13507,13 +14549,13 @@
     </w:p>
     <w:p>
       <w:pPr>
-        <w:pStyle w:val="Heading1"/>
+        <w:pStyle w:val="Nadpis1"/>
         <w:rPr>
           <w:rFonts w:cs="Times New Roman"/>
         </w:rPr>
       </w:pPr>
       <w:bookmarkStart w:id="40" w:name="_Toc190158698"/>
-      <w:bookmarkStart w:id="41" w:name="_Toc190422666"/>
+      <w:bookmarkStart w:id="41" w:name="_Toc190715823"/>
       <w:r>
         <w:rPr>
           <w:rFonts w:cs="Times New Roman"/>
@@ -13575,16 +14617,16 @@
     </w:p>
     <w:p>
       <w:pPr>
-        <w:pStyle w:val="Heading2"/>
-        <w:rPr>
-          <w:rStyle w:val="Heading3Char"/>
+        <w:pStyle w:val="Nadpis2"/>
+        <w:rPr>
+          <w:rStyle w:val="Nadpis3Char"/>
           <w:rFonts w:cs="Times New Roman"/>
           <w:sz w:val="32"/>
           <w:szCs w:val="32"/>
         </w:rPr>
       </w:pPr>
       <w:bookmarkStart w:id="42" w:name="_Toc190158699"/>
-      <w:bookmarkStart w:id="43" w:name="_Toc190422667"/>
+      <w:bookmarkStart w:id="43" w:name="_Toc190715824"/>
       <w:r>
         <w:rPr>
           <w:rFonts w:cs="Times New Roman"/>
@@ -13676,46 +14718,12 @@
         <w:jc w:val="both"/>
         <w:rPr>
           <w:rFonts w:ascii="Times New Roman" w:hAnsi="Times New Roman" w:cs="Times New Roman"/>
-          <w:sz w:val="24"/>
-          <w:szCs w:val="24"/>
-        </w:rPr>
-      </w:pPr>
-      <w:r>
-        <w:rPr>
-          <w:rFonts w:ascii="Times New Roman" w:hAnsi="Times New Roman" w:cs="Times New Roman"/>
           <w:b/>
           <w:bCs/>
           <w:sz w:val="24"/>
           <w:szCs w:val="24"/>
         </w:rPr>
-        <w:t>Konkrétne stavy</w:t>
-      </w:r>
-    </w:p>
-    <w:p>
-      <w:pPr>
-        <w:jc w:val="both"/>
-        <w:rPr>
-          <w:rFonts w:ascii="Times New Roman" w:hAnsi="Times New Roman" w:cs="Times New Roman"/>
-          <w:sz w:val="24"/>
-          <w:szCs w:val="24"/>
-        </w:rPr>
-      </w:pPr>
-      <w:r>
-        <w:rPr>
-          <w:rFonts w:ascii="Times New Roman" w:hAnsi="Times New Roman" w:cs="Times New Roman"/>
-          <w:sz w:val="24"/>
-          <w:szCs w:val="24"/>
-        </w:rPr>
-        <w:t>Každý stav je odvodený od EnemyBase a má svoju vlastnú implementáciu logiky</w:t>
-      </w:r>
-      <w:r>
-        <w:rPr>
-          <w:rFonts w:ascii="Times New Roman" w:hAnsi="Times New Roman" w:cs="Times New Roman"/>
-          <w:sz w:val="24"/>
-          <w:szCs w:val="24"/>
-        </w:rPr>
-        <w:t>.</w:t>
-      </w:r>
+      </w:pPr>
     </w:p>
     <w:p>
       <w:pPr>
@@ -13749,63 +14757,12 @@
         <w:jc w:val="both"/>
         <w:rPr>
           <w:rFonts w:ascii="Times New Roman" w:hAnsi="Times New Roman" w:cs="Times New Roman"/>
-          <w:sz w:val="24"/>
-          <w:szCs w:val="24"/>
-        </w:rPr>
-      </w:pPr>
-      <w:r>
-        <w:rPr>
-          <w:rFonts w:ascii="Times New Roman" w:hAnsi="Times New Roman" w:cs="Times New Roman"/>
           <w:b/>
           <w:bCs/>
           <w:sz w:val="24"/>
           <w:szCs w:val="24"/>
         </w:rPr>
-        <w:lastRenderedPageBreak/>
-        <w:t xml:space="preserve">StacionaryState </w:t>
-      </w:r>
-      <w:r>
-        <w:rPr>
-          <w:rFonts w:ascii="Times New Roman" w:hAnsi="Times New Roman" w:cs="Times New Roman"/>
-          <w:sz w:val="24"/>
-          <w:szCs w:val="24"/>
-        </w:rPr>
-        <w:t xml:space="preserve"> </w:t>
-      </w:r>
-    </w:p>
-    <w:p>
-      <w:pPr>
-        <w:jc w:val="both"/>
-        <w:rPr>
-          <w:rFonts w:ascii="Times New Roman" w:hAnsi="Times New Roman" w:cs="Times New Roman"/>
-          <w:sz w:val="24"/>
-          <w:szCs w:val="24"/>
-        </w:rPr>
-      </w:pPr>
-      <w:r>
-        <w:rPr>
-          <w:rFonts w:ascii="Times New Roman" w:hAnsi="Times New Roman" w:cs="Times New Roman"/>
-          <w:sz w:val="24"/>
-          <w:szCs w:val="24"/>
-        </w:rPr>
-        <w:t>Po vstupe do stavu sa nastaví cieľ na prvý waypoint. V Update() sleduje, či nepriateľ dosiahol cieľový bod. Ak áno, prechádza na ďalší waypoint.</w:t>
-      </w:r>
-      <w:r>
-        <w:rPr>
-          <w:rFonts w:ascii="Times New Roman" w:hAnsi="Times New Roman" w:cs="Times New Roman"/>
-          <w:sz w:val="24"/>
-          <w:szCs w:val="24"/>
-        </w:rPr>
-        <w:t xml:space="preserve"> </w:t>
-      </w:r>
-      <w:r>
-        <w:rPr>
-          <w:rFonts w:ascii="Times New Roman" w:hAnsi="Times New Roman" w:cs="Times New Roman"/>
-          <w:sz w:val="24"/>
-          <w:szCs w:val="24"/>
-        </w:rPr>
-        <w:t>Môžete pridať náhodný výber waypointu namiesto sekvenčného prechodu. Možno implementovať zastavenie nepriateľa na určitý čas pri každom waypointu.</w:t>
-      </w:r>
+      </w:pPr>
     </w:p>
     <w:p>
       <w:pPr>
@@ -13813,11 +14770,57 @@
         <w:jc w:val="both"/>
         <w:rPr>
           <w:rFonts w:ascii="Times New Roman" w:hAnsi="Times New Roman" w:cs="Times New Roman"/>
+          <w:sz w:val="24"/>
+          <w:szCs w:val="24"/>
+        </w:rPr>
+      </w:pPr>
+      <w:r>
+        <w:rPr>
+          <w:rFonts w:ascii="Times New Roman" w:hAnsi="Times New Roman" w:cs="Times New Roman"/>
           <w:b/>
           <w:bCs/>
           <w:sz w:val="24"/>
           <w:szCs w:val="24"/>
         </w:rPr>
+        <w:lastRenderedPageBreak/>
+        <w:t>Konkrétne stavy</w:t>
+      </w:r>
+    </w:p>
+    <w:p>
+      <w:pPr>
+        <w:jc w:val="both"/>
+        <w:rPr>
+          <w:rFonts w:ascii="Times New Roman" w:hAnsi="Times New Roman" w:cs="Times New Roman"/>
+          <w:sz w:val="24"/>
+          <w:szCs w:val="24"/>
+        </w:rPr>
+      </w:pPr>
+      <w:r>
+        <w:rPr>
+          <w:rFonts w:ascii="Times New Roman" w:hAnsi="Times New Roman" w:cs="Times New Roman"/>
+          <w:sz w:val="24"/>
+          <w:szCs w:val="24"/>
+        </w:rPr>
+        <w:t>Každý stav je odvodený od EnemyBase a má svoju vlastnú implementáciu logiky</w:t>
+      </w:r>
+      <w:r>
+        <w:rPr>
+          <w:rFonts w:ascii="Times New Roman" w:hAnsi="Times New Roman" w:cs="Times New Roman"/>
+          <w:sz w:val="24"/>
+          <w:szCs w:val="24"/>
+        </w:rPr>
+        <w:t>.</w:t>
+      </w:r>
+    </w:p>
+    <w:p>
+      <w:pPr>
+        <w:ind w:firstLine="0"/>
+        <w:jc w:val="both"/>
+        <w:rPr>
+          <w:rFonts w:ascii="Times New Roman" w:hAnsi="Times New Roman" w:cs="Times New Roman"/>
+          <w:sz w:val="24"/>
+          <w:szCs w:val="24"/>
+        </w:rPr>
       </w:pPr>
       <w:r>
         <w:rPr>
@@ -13827,7 +14830,15 @@
           <w:sz w:val="24"/>
           <w:szCs w:val="24"/>
         </w:rPr>
-        <w:t>ChaseState</w:t>
+        <w:t xml:space="preserve">StacionaryState </w:t>
+      </w:r>
+      <w:r>
+        <w:rPr>
+          <w:rFonts w:ascii="Times New Roman" w:hAnsi="Times New Roman" w:cs="Times New Roman"/>
+          <w:sz w:val="24"/>
+          <w:szCs w:val="24"/>
+        </w:rPr>
+        <w:t xml:space="preserve"> </w:t>
       </w:r>
     </w:p>
     <w:p>
@@ -13845,7 +14856,7 @@
           <w:sz w:val="24"/>
           <w:szCs w:val="24"/>
         </w:rPr>
-        <w:t>Nastavuje cieľ na pozíciu hráča pomocou meshAgent.SetDestination(). Prenasledovanie pokračuje, pokiaľ je hráč v zornom poli.</w:t>
+        <w:t>Po vstupe do stavu sa nastaví cieľ na prvý waypoint. V Update() sleduje, či nepriateľ dosiahol cieľový bod. Ak áno, prechádza na ďalší waypoint.</w:t>
       </w:r>
       <w:r>
         <w:rPr>
@@ -13861,15 +14872,7 @@
           <w:sz w:val="24"/>
           <w:szCs w:val="24"/>
         </w:rPr>
-        <w:t>Môžeme to vylepšiť tak že pridáme</w:t>
-      </w:r>
-      <w:r>
-        <w:rPr>
-          <w:rFonts w:ascii="Times New Roman" w:hAnsi="Times New Roman" w:cs="Times New Roman"/>
-          <w:sz w:val="24"/>
-          <w:szCs w:val="24"/>
-        </w:rPr>
-        <w:t xml:space="preserve"> kontrolu vzdialenosti  ak je hráč príliš ďaleko, nepriateľ môže prejsť do stavu „LostState“. Implementovať animácie, napríklad zrýchlenie nepriateľa.</w:t>
+        <w:t>Môžete pridať náhodný výber waypointu namiesto sekvenčného prechodu. Možno implementovať zastavenie nepriateľa na určitý čas pri každom waypointu.</w:t>
       </w:r>
     </w:p>
     <w:p>
@@ -13892,9 +14895,55 @@
           <w:sz w:val="24"/>
           <w:szCs w:val="24"/>
         </w:rPr>
-        <w:t xml:space="preserve"> LostState</w:t>
-      </w:r>
-      <w:r>
+        <w:t>ChaseState</w:t>
+      </w:r>
+    </w:p>
+    <w:p>
+      <w:pPr>
+        <w:jc w:val="both"/>
+        <w:rPr>
+          <w:rFonts w:ascii="Times New Roman" w:hAnsi="Times New Roman" w:cs="Times New Roman"/>
+          <w:sz w:val="24"/>
+          <w:szCs w:val="24"/>
+        </w:rPr>
+      </w:pPr>
+      <w:r>
+        <w:rPr>
+          <w:rFonts w:ascii="Times New Roman" w:hAnsi="Times New Roman" w:cs="Times New Roman"/>
+          <w:sz w:val="24"/>
+          <w:szCs w:val="24"/>
+        </w:rPr>
+        <w:t>Nastavuje cieľ na pozíciu hráča pomocou meshAgent.SetDestination(). Prenasledovanie pokračuje, pokiaľ je hráč v zornom poli.</w:t>
+      </w:r>
+      <w:r>
+        <w:rPr>
+          <w:rFonts w:ascii="Times New Roman" w:hAnsi="Times New Roman" w:cs="Times New Roman"/>
+          <w:sz w:val="24"/>
+          <w:szCs w:val="24"/>
+        </w:rPr>
+        <w:t xml:space="preserve"> </w:t>
+      </w:r>
+      <w:r>
+        <w:rPr>
+          <w:rFonts w:ascii="Times New Roman" w:hAnsi="Times New Roman" w:cs="Times New Roman"/>
+          <w:sz w:val="24"/>
+          <w:szCs w:val="24"/>
+        </w:rPr>
+        <w:t>Môžeme to vylepšiť tak že pridáme</w:t>
+      </w:r>
+      <w:r>
+        <w:rPr>
+          <w:rFonts w:ascii="Times New Roman" w:hAnsi="Times New Roman" w:cs="Times New Roman"/>
+          <w:sz w:val="24"/>
+          <w:szCs w:val="24"/>
+        </w:rPr>
+        <w:t xml:space="preserve"> kontrolu vzdialenosti  ak je hráč príliš ďaleko, nepriateľ môže prejsť do stavu „LostState“. Implementovať animácie, napríklad zrýchlenie nepriateľa.</w:t>
+      </w:r>
+    </w:p>
+    <w:p>
+      <w:pPr>
+        <w:ind w:firstLine="0"/>
+        <w:jc w:val="both"/>
         <w:rPr>
           <w:rFonts w:ascii="Times New Roman" w:hAnsi="Times New Roman" w:cs="Times New Roman"/>
           <w:b/>
@@ -13902,6 +14951,25 @@
           <w:sz w:val="24"/>
           <w:szCs w:val="24"/>
         </w:rPr>
+      </w:pPr>
+      <w:r>
+        <w:rPr>
+          <w:rFonts w:ascii="Times New Roman" w:hAnsi="Times New Roman" w:cs="Times New Roman"/>
+          <w:b/>
+          <w:bCs/>
+          <w:sz w:val="24"/>
+          <w:szCs w:val="24"/>
+        </w:rPr>
+        <w:t xml:space="preserve"> LostState</w:t>
+      </w:r>
+      <w:r>
+        <w:rPr>
+          <w:rFonts w:ascii="Times New Roman" w:hAnsi="Times New Roman" w:cs="Times New Roman"/>
+          <w:b/>
+          <w:bCs/>
+          <w:sz w:val="24"/>
+          <w:szCs w:val="24"/>
+        </w:rPr>
         <w:t xml:space="preserve"> </w:t>
       </w:r>
     </w:p>
@@ -14174,70 +15242,12 @@
         <w:jc w:val="both"/>
         <w:rPr>
           <w:rFonts w:ascii="Times New Roman" w:hAnsi="Times New Roman" w:cs="Times New Roman"/>
-          <w:sz w:val="24"/>
-          <w:szCs w:val="24"/>
-        </w:rPr>
-      </w:pPr>
-      <w:r>
-        <w:rPr>
-          <w:rFonts w:ascii="Times New Roman" w:hAnsi="Times New Roman" w:cs="Times New Roman"/>
           <w:b/>
           <w:bCs/>
           <w:sz w:val="24"/>
           <w:szCs w:val="24"/>
         </w:rPr>
-        <w:t>Príklady rozšírenia mechanizmu</w:t>
-      </w:r>
-    </w:p>
-    <w:p>
-      <w:pPr>
-        <w:jc w:val="both"/>
-        <w:rPr>
-          <w:rFonts w:ascii="Times New Roman" w:hAnsi="Times New Roman" w:cs="Times New Roman"/>
-          <w:sz w:val="24"/>
-          <w:szCs w:val="24"/>
-        </w:rPr>
-      </w:pPr>
-      <w:r>
-        <w:rPr>
-          <w:rFonts w:ascii="Times New Roman" w:hAnsi="Times New Roman" w:cs="Times New Roman"/>
-          <w:sz w:val="24"/>
-          <w:szCs w:val="24"/>
-        </w:rPr>
-        <w:t>Pridanie nového stavu</w:t>
-      </w:r>
-      <w:r>
-        <w:rPr>
-          <w:rFonts w:ascii="Times New Roman" w:hAnsi="Times New Roman" w:cs="Times New Roman"/>
-          <w:sz w:val="24"/>
-          <w:szCs w:val="24"/>
-        </w:rPr>
-        <w:t xml:space="preserve"> </w:t>
-      </w:r>
-      <w:r>
-        <w:rPr>
-          <w:rFonts w:ascii="Times New Roman" w:hAnsi="Times New Roman" w:cs="Times New Roman"/>
-          <w:sz w:val="24"/>
-          <w:szCs w:val="24"/>
-        </w:rPr>
-        <w:t>AttackState</w:t>
-      </w:r>
-      <w:r>
-        <w:rPr>
-          <w:rFonts w:ascii="Times New Roman" w:hAnsi="Times New Roman" w:cs="Times New Roman"/>
-          <w:sz w:val="24"/>
-          <w:szCs w:val="24"/>
-        </w:rPr>
-        <w:t>,</w:t>
-      </w:r>
-      <w:r>
-        <w:rPr>
-          <w:rFonts w:ascii="Times New Roman" w:hAnsi="Times New Roman" w:cs="Times New Roman"/>
-          <w:sz w:val="24"/>
-          <w:szCs w:val="24"/>
-        </w:rPr>
-        <w:t>Nepriateľ útočí na hráča, ak je blízko.</w:t>
-      </w:r>
+      </w:pPr>
     </w:p>
     <w:p>
       <w:pPr>
@@ -14245,12 +15255,71 @@
         <w:jc w:val="both"/>
         <w:rPr>
           <w:rFonts w:ascii="Times New Roman" w:hAnsi="Times New Roman" w:cs="Times New Roman"/>
+          <w:sz w:val="24"/>
+          <w:szCs w:val="24"/>
+        </w:rPr>
+      </w:pPr>
+      <w:r>
+        <w:rPr>
+          <w:rFonts w:ascii="Times New Roman" w:hAnsi="Times New Roman" w:cs="Times New Roman"/>
           <w:b/>
           <w:bCs/>
           <w:sz w:val="24"/>
           <w:szCs w:val="24"/>
         </w:rPr>
-      </w:pPr>
+        <w:lastRenderedPageBreak/>
+        <w:t>Príklady rozšírenia mechanizmu</w:t>
+      </w:r>
+    </w:p>
+    <w:p>
+      <w:pPr>
+        <w:jc w:val="both"/>
+        <w:rPr>
+          <w:rFonts w:ascii="Times New Roman" w:hAnsi="Times New Roman" w:cs="Times New Roman"/>
+          <w:sz w:val="24"/>
+          <w:szCs w:val="24"/>
+        </w:rPr>
+      </w:pPr>
+      <w:r>
+        <w:rPr>
+          <w:rFonts w:ascii="Times New Roman" w:hAnsi="Times New Roman" w:cs="Times New Roman"/>
+          <w:sz w:val="24"/>
+          <w:szCs w:val="24"/>
+        </w:rPr>
+        <w:t>Pridanie nového stavu</w:t>
+      </w:r>
+      <w:r>
+        <w:rPr>
+          <w:rFonts w:ascii="Times New Roman" w:hAnsi="Times New Roman" w:cs="Times New Roman"/>
+          <w:sz w:val="24"/>
+          <w:szCs w:val="24"/>
+        </w:rPr>
+        <w:t xml:space="preserve"> </w:t>
+      </w:r>
+      <w:r>
+        <w:rPr>
+          <w:rFonts w:ascii="Times New Roman" w:hAnsi="Times New Roman" w:cs="Times New Roman"/>
+          <w:sz w:val="24"/>
+          <w:szCs w:val="24"/>
+        </w:rPr>
+        <w:t>AttackState</w:t>
+      </w:r>
+      <w:r>
+        <w:rPr>
+          <w:rFonts w:ascii="Times New Roman" w:hAnsi="Times New Roman" w:cs="Times New Roman"/>
+          <w:sz w:val="24"/>
+          <w:szCs w:val="24"/>
+        </w:rPr>
+        <w:t>,</w:t>
+      </w:r>
+      <w:r>
+        <w:rPr>
+          <w:rFonts w:ascii="Times New Roman" w:hAnsi="Times New Roman" w:cs="Times New Roman"/>
+          <w:sz w:val="24"/>
+          <w:szCs w:val="24"/>
+        </w:rPr>
+        <w:t>Nepriateľ útočí na hráča, ak je blízko.</w:t>
+      </w:r>
     </w:p>
     <w:p>
       <w:pPr>
@@ -14264,7 +15333,11 @@
           <w:szCs w:val="24"/>
         </w:rPr>
       </w:pPr>
-      <w:r>
+    </w:p>
+    <w:p>
+      <w:pPr>
+        <w:ind w:firstLine="0"/>
+        <w:jc w:val="both"/>
         <w:rPr>
           <w:rFonts w:ascii="Times New Roman" w:hAnsi="Times New Roman" w:cs="Times New Roman"/>
           <w:b/>
@@ -14272,7 +15345,15 @@
           <w:sz w:val="24"/>
           <w:szCs w:val="24"/>
         </w:rPr>
-        <w:lastRenderedPageBreak/>
+      </w:pPr>
+      <w:r>
+        <w:rPr>
+          <w:rFonts w:ascii="Times New Roman" w:hAnsi="Times New Roman" w:cs="Times New Roman"/>
+          <w:b/>
+          <w:bCs/>
+          <w:sz w:val="24"/>
+          <w:szCs w:val="24"/>
+        </w:rPr>
         <w:t>Možné vylepšenia</w:t>
       </w:r>
     </w:p>
@@ -14376,13 +15457,13 @@
     </w:p>
     <w:p>
       <w:pPr>
-        <w:pStyle w:val="Heading1"/>
+        <w:pStyle w:val="Nadpis1"/>
         <w:rPr>
           <w:rFonts w:cs="Times New Roman"/>
         </w:rPr>
       </w:pPr>
       <w:bookmarkStart w:id="44" w:name="_Toc190158700"/>
-      <w:bookmarkStart w:id="45" w:name="_Toc190422668"/>
+      <w:bookmarkStart w:id="45" w:name="_Toc190715825"/>
       <w:r>
         <w:rPr>
           <w:rFonts w:cs="Times New Roman"/>
@@ -14816,6 +15897,14 @@
           <w:szCs w:val="24"/>
         </w:rPr>
         <w:br/>
+      </w:r>
+      <w:r>
+        <w:rPr>
+          <w:rFonts w:ascii="Times New Roman" w:hAnsi="Times New Roman" w:cs="Times New Roman"/>
+          <w:sz w:val="24"/>
+          <w:szCs w:val="24"/>
+        </w:rPr>
+        <w:lastRenderedPageBreak/>
         <w:t>Otestuj v Scene View</w:t>
       </w:r>
       <w:r>
@@ -14885,6 +15974,7 @@
     </w:p>
     <w:p>
       <w:pPr>
+        <w:ind w:firstLine="0"/>
         <w:jc w:val="both"/>
         <w:rPr>
           <w:rFonts w:ascii="Times New Roman" w:hAnsi="Times New Roman" w:cs="Times New Roman"/>
@@ -14898,12 +15988,12 @@
           <w:sz w:val="24"/>
           <w:szCs w:val="24"/>
         </w:rPr>
-        <w:t xml:space="preserve"> Príklad vizuálnej reprezentácie LOD úrovní:</w:t>
-      </w:r>
-    </w:p>
-    <w:p>
-      <w:pPr>
-        <w:pStyle w:val="ListParagraph"/>
+        <w:t>Príklad vizuálnej reprezentácie LOD úrovní:</w:t>
+      </w:r>
+    </w:p>
+    <w:p>
+      <w:pPr>
+        <w:pStyle w:val="Odsekzoznamu"/>
         <w:numPr>
           <w:ilvl w:val="0"/>
           <w:numId w:val="77"/>
@@ -14925,7 +16015,7 @@
     </w:p>
     <w:p>
       <w:pPr>
-        <w:pStyle w:val="ListParagraph"/>
+        <w:pStyle w:val="Odsekzoznamu"/>
         <w:numPr>
           <w:ilvl w:val="0"/>
           <w:numId w:val="77"/>
@@ -14942,13 +16032,12 @@
           <w:sz w:val="24"/>
           <w:szCs w:val="24"/>
         </w:rPr>
-        <w:lastRenderedPageBreak/>
         <w:t>Stredná vzdialenosť: Menej detailov (50 000 polygonov)</w:t>
       </w:r>
     </w:p>
     <w:p>
       <w:pPr>
-        <w:pStyle w:val="ListParagraph"/>
+        <w:pStyle w:val="Odsekzoznamu"/>
         <w:numPr>
           <w:ilvl w:val="0"/>
           <w:numId w:val="77"/>
@@ -14970,7 +16059,7 @@
     </w:p>
     <w:p>
       <w:pPr>
-        <w:pStyle w:val="ListParagraph"/>
+        <w:pStyle w:val="Odsekzoznamu"/>
         <w:numPr>
           <w:ilvl w:val="0"/>
           <w:numId w:val="77"/>
@@ -15121,7 +16210,7 @@
     </w:p>
     <w:p>
       <w:pPr>
-        <w:pStyle w:val="Heading1"/>
+        <w:pStyle w:val="Nadpis1"/>
         <w:rPr>
           <w:rFonts w:cs="Times New Roman"/>
         </w:rPr>
@@ -15133,7 +16222,7 @@
         <w:t xml:space="preserve"> </w:t>
       </w:r>
       <w:bookmarkStart w:id="46" w:name="_Toc190158701"/>
-      <w:bookmarkStart w:id="47" w:name="_Toc190422669"/>
+      <w:bookmarkStart w:id="47" w:name="_Toc190715826"/>
       <w:r>
         <w:rPr>
           <w:rFonts w:cs="Times New Roman"/>
@@ -15303,7 +16392,7 @@
     </w:p>
     <w:p>
       <w:pPr>
-        <w:pStyle w:val="ListParagraph"/>
+        <w:pStyle w:val="Odsekzoznamu"/>
         <w:numPr>
           <w:ilvl w:val="0"/>
           <w:numId w:val="111"/>
@@ -15326,7 +16415,7 @@
     </w:p>
     <w:p>
       <w:pPr>
-        <w:pStyle w:val="ListParagraph"/>
+        <w:pStyle w:val="Odsekzoznamu"/>
         <w:numPr>
           <w:ilvl w:val="0"/>
           <w:numId w:val="111"/>
@@ -15349,7 +16438,7 @@
     </w:p>
     <w:p>
       <w:pPr>
-        <w:pStyle w:val="ListParagraph"/>
+        <w:pStyle w:val="Odsekzoznamu"/>
         <w:numPr>
           <w:ilvl w:val="0"/>
           <w:numId w:val="111"/>
@@ -15367,6 +16456,7 @@
           <w:sz w:val="24"/>
           <w:szCs w:val="24"/>
         </w:rPr>
+        <w:lastRenderedPageBreak/>
         <w:t>View Cells – Oblasti, v ktorých sa pohybuje kamera a na základe nich sa určuje viditeľnosť.</w:t>
       </w:r>
     </w:p>
@@ -15403,7 +16493,6 @@
           <w:sz w:val="24"/>
           <w:szCs w:val="24"/>
         </w:rPr>
-        <w:lastRenderedPageBreak/>
         <w:t>Výber správnych occluders a occludees je kľúčový pre efektívne využitie Occlusion Culling.Nastavenie Occlusion Culling v</w:t>
       </w:r>
       <w:r>
@@ -15685,7 +16774,7 @@
     </w:p>
     <w:p>
       <w:pPr>
-        <w:pStyle w:val="ListParagraph"/>
+        <w:pStyle w:val="Odsekzoznamu"/>
         <w:numPr>
           <w:ilvl w:val="0"/>
           <w:numId w:val="110"/>
@@ -15708,7 +16797,7 @@
     </w:p>
     <w:p>
       <w:pPr>
-        <w:pStyle w:val="ListParagraph"/>
+        <w:pStyle w:val="Odsekzoznamu"/>
         <w:numPr>
           <w:ilvl w:val="0"/>
           <w:numId w:val="110"/>
@@ -15731,7 +16820,7 @@
     </w:p>
     <w:p>
       <w:pPr>
-        <w:pStyle w:val="ListParagraph"/>
+        <w:pStyle w:val="Odsekzoznamu"/>
         <w:numPr>
           <w:ilvl w:val="0"/>
           <w:numId w:val="110"/>
@@ -15870,7 +16959,16 @@
           <w:sz w:val="24"/>
           <w:szCs w:val="24"/>
         </w:rPr>
-        <w:t>Použitie Overdraw módu</w:t>
+        <w:t xml:space="preserve">Použitie Overdraw </w:t>
+      </w:r>
+      <w:r>
+        <w:rPr>
+          <w:rFonts w:ascii="Times New Roman" w:hAnsi="Times New Roman" w:cs="Times New Roman"/>
+          <w:sz w:val="24"/>
+          <w:szCs w:val="24"/>
+        </w:rPr>
+        <w:lastRenderedPageBreak/>
+        <w:t>módu</w:t>
       </w:r>
       <w:r>
         <w:rPr>
@@ -15909,8 +17007,42 @@
           <w:sz w:val="24"/>
           <w:szCs w:val="24"/>
         </w:rPr>
-        <w:t>Vizualizácia Occlusion Culling</w:t>
-      </w:r>
+        <w:t xml:space="preserve">Vizualizácia </w:t>
+      </w:r>
+      <w:proofErr w:type="spellStart"/>
+      <w:r>
+        <w:rPr>
+          <w:rFonts w:ascii="Times New Roman" w:hAnsi="Times New Roman" w:cs="Times New Roman"/>
+          <w:b/>
+          <w:bCs/>
+          <w:sz w:val="24"/>
+          <w:szCs w:val="24"/>
+        </w:rPr>
+        <w:t>Occlusion</w:t>
+      </w:r>
+      <w:proofErr w:type="spellEnd"/>
+      <w:r>
+        <w:rPr>
+          <w:rFonts w:ascii="Times New Roman" w:hAnsi="Times New Roman" w:cs="Times New Roman"/>
+          <w:b/>
+          <w:bCs/>
+          <w:sz w:val="24"/>
+          <w:szCs w:val="24"/>
+        </w:rPr>
+        <w:t xml:space="preserve"> </w:t>
+      </w:r>
+      <w:proofErr w:type="spellStart"/>
+      <w:r>
+        <w:rPr>
+          <w:rFonts w:ascii="Times New Roman" w:hAnsi="Times New Roman" w:cs="Times New Roman"/>
+          <w:b/>
+          <w:bCs/>
+          <w:sz w:val="24"/>
+          <w:szCs w:val="24"/>
+        </w:rPr>
+        <w:t>Culling</w:t>
+      </w:r>
+      <w:proofErr w:type="spellEnd"/>
     </w:p>
     <w:p>
       <w:pPr>
@@ -15927,7 +17059,6 @@
           <w:sz w:val="24"/>
           <w:szCs w:val="24"/>
         </w:rPr>
-        <w:lastRenderedPageBreak/>
         <w:t>V Occlusion Culling okne prejdite na záložku Visualization a pohybujte kamerou. Skontrolujte, či objekty správne miznú, keď sú zakryté inými objektmi.</w:t>
       </w:r>
       <w:r>
@@ -15993,7 +17124,7 @@
     </w:p>
     <w:p>
       <w:pPr>
-        <w:pStyle w:val="ListParagraph"/>
+        <w:pStyle w:val="Odsekzoznamu"/>
         <w:numPr>
           <w:ilvl w:val="0"/>
           <w:numId w:val="109"/>
@@ -16016,7 +17147,7 @@
     </w:p>
     <w:p>
       <w:pPr>
-        <w:pStyle w:val="ListParagraph"/>
+        <w:pStyle w:val="Odsekzoznamu"/>
         <w:numPr>
           <w:ilvl w:val="0"/>
           <w:numId w:val="109"/>
@@ -16039,7 +17170,7 @@
     </w:p>
     <w:p>
       <w:pPr>
-        <w:pStyle w:val="ListParagraph"/>
+        <w:pStyle w:val="Odsekzoznamu"/>
         <w:numPr>
           <w:ilvl w:val="0"/>
           <w:numId w:val="109"/>
@@ -16080,7 +17211,7 @@
     </w:p>
     <w:p>
       <w:pPr>
-        <w:pStyle w:val="ListParagraph"/>
+        <w:pStyle w:val="Odsekzoznamu"/>
         <w:numPr>
           <w:ilvl w:val="0"/>
           <w:numId w:val="108"/>
@@ -16103,7 +17234,7 @@
     </w:p>
     <w:p>
       <w:pPr>
-        <w:pStyle w:val="ListParagraph"/>
+        <w:pStyle w:val="Odsekzoznamu"/>
         <w:numPr>
           <w:ilvl w:val="0"/>
           <w:numId w:val="108"/>
@@ -16126,7 +17257,7 @@
     </w:p>
     <w:p>
       <w:pPr>
-        <w:pStyle w:val="ListParagraph"/>
+        <w:pStyle w:val="Odsekzoznamu"/>
         <w:numPr>
           <w:ilvl w:val="0"/>
           <w:numId w:val="108"/>
@@ -16149,7 +17280,7 @@
     </w:p>
     <w:p>
       <w:pPr>
-        <w:pStyle w:val="Heading1"/>
+        <w:pStyle w:val="Nadpis1"/>
         <w:rPr>
           <w:rFonts w:cs="Times New Roman"/>
         </w:rPr>
@@ -16161,7 +17292,7 @@
         <w:t xml:space="preserve"> </w:t>
       </w:r>
       <w:bookmarkStart w:id="48" w:name="_Toc190158702"/>
-      <w:bookmarkStart w:id="49" w:name="_Toc190422670"/>
+      <w:bookmarkStart w:id="49" w:name="_Toc190715827"/>
       <w:r>
         <w:rPr>
           <w:rFonts w:cs="Times New Roman"/>
@@ -16254,6 +17385,7 @@
           <w:sz w:val="24"/>
           <w:szCs w:val="24"/>
         </w:rPr>
+        <w:lastRenderedPageBreak/>
         <w:t>Cieľová skupina</w:t>
       </w:r>
     </w:p>
@@ -16272,16 +17404,7 @@
           <w:sz w:val="24"/>
           <w:szCs w:val="24"/>
         </w:rPr>
-        <w:t xml:space="preserve">Hra je určená konkrétnemu okruhu hráčov, ktorých vek, pohlavie a záujmy ovplyvňujú jej úspešnosť na trhu. Môže byť prispôsobená mladším hráčom, dospelému </w:t>
-      </w:r>
-      <w:r>
-        <w:rPr>
-          <w:rFonts w:ascii="Times New Roman" w:hAnsi="Times New Roman" w:cs="Times New Roman"/>
-          <w:sz w:val="24"/>
-          <w:szCs w:val="24"/>
-        </w:rPr>
-        <w:lastRenderedPageBreak/>
-        <w:t>publiku alebo širšej skupine bez vekových obmedzení. Dôležité je určiť aj geografické zameranie, či ide o lokálny trh alebo globálnu distribúciu. Preferencie hráčov sa líšia aj podľa platformy, pričom niektorí preferujú konzoly, iní PC alebo mobilné zariadenia.</w:t>
+        <w:t>Hra je určená konkrétnemu okruhu hráčov, ktorých vek, pohlavie a záujmy ovplyvňujú jej úspešnosť na trhu. Môže byť prispôsobená mladším hráčom, dospelému publiku alebo širšej skupine bez vekových obmedzení. Dôležité je určiť aj geografické zameranie, či ide o lokálny trh alebo globálnu distribúciu. Preferencie hráčov sa líšia aj podľa platformy, pričom niektorí preferujú konzoly, iní PC alebo mobilné zariadenia.</w:t>
       </w:r>
     </w:p>
     <w:p>
@@ -16445,7 +17568,16 @@
           <w:sz w:val="24"/>
           <w:szCs w:val="24"/>
         </w:rPr>
-        <w:t>Herný trh neustále rastie a očakáva sa, že tento trend bude pokračovať aj v nasledujúcich rokoch. Technológie, ako sú umelá inteligencia, blockchain a nové modely hrania, môžu výrazne ovplyvniť budúcnosť odvetvia. Rast záujmu o cloudové hranie a rozšírenú realitu naznačuje, že herný priemysel bude čoraz viac integrovať nové technologické prvky do svojich produktov.</w:t>
+        <w:t xml:space="preserve">Herný trh neustále rastie a očakáva sa, že tento trend bude pokračovať aj v nasledujúcich rokoch. Technológie, ako sú umelá inteligencia, blockchain a nové modely hrania, môžu výrazne ovplyvniť budúcnosť odvetvia. Rast záujmu o cloudové hranie a </w:t>
+      </w:r>
+      <w:r>
+        <w:rPr>
+          <w:rFonts w:ascii="Times New Roman" w:hAnsi="Times New Roman" w:cs="Times New Roman"/>
+          <w:sz w:val="24"/>
+          <w:szCs w:val="24"/>
+        </w:rPr>
+        <w:lastRenderedPageBreak/>
+        <w:t>rozšírenú realitu naznačuje, že herný priemysel bude čoraz viac integrovať nové technologické prvky do svojich produktov.</w:t>
       </w:r>
     </w:p>
     <w:p>
@@ -16481,7 +17613,6 @@
           <w:sz w:val="24"/>
           <w:szCs w:val="24"/>
         </w:rPr>
-        <w:lastRenderedPageBreak/>
         <w:t>SWOT analýza</w:t>
       </w:r>
     </w:p>
@@ -16638,6 +17769,7 @@
     </w:p>
     <w:p>
       <w:pPr>
+        <w:ind w:firstLine="0"/>
         <w:jc w:val="both"/>
         <w:rPr>
           <w:rFonts w:ascii="Times New Roman" w:hAnsi="Times New Roman" w:cs="Times New Roman"/>
@@ -16648,19 +17780,9 @@
     </w:p>
     <w:p>
       <w:pPr>
-        <w:jc w:val="both"/>
-        <w:rPr>
-          <w:rFonts w:ascii="Times New Roman" w:hAnsi="Times New Roman" w:cs="Times New Roman"/>
-          <w:sz w:val="24"/>
-          <w:szCs w:val="24"/>
-        </w:rPr>
-      </w:pPr>
-    </w:p>
-    <w:p>
-      <w:pPr>
-        <w:pStyle w:val="Heading1"/>
-      </w:pPr>
-      <w:bookmarkStart w:id="50" w:name="_Toc190422671"/>
+        <w:pStyle w:val="Nadpis1"/>
+      </w:pPr>
+      <w:bookmarkStart w:id="50" w:name="_Toc190715828"/>
       <w:r>
         <w:lastRenderedPageBreak/>
         <w:t>Záver</w:t>
@@ -16852,14 +17974,14 @@
     </w:p>
     <w:p>
       <w:pPr>
-        <w:pStyle w:val="Heading1"/>
+        <w:pStyle w:val="Nadpis1"/>
         <w:numPr>
           <w:ilvl w:val="0"/>
           <w:numId w:val="0"/>
         </w:numPr>
         <w:ind w:left="432" w:hanging="432"/>
       </w:pPr>
-      <w:bookmarkStart w:id="51" w:name="_Toc190422672"/>
+      <w:bookmarkStart w:id="51" w:name="_Toc190715829"/>
       <w:r>
         <w:lastRenderedPageBreak/>
         <w:t>Literatúra</w:t>
@@ -19972,16 +21094,7 @@
           <w:sz w:val="24"/>
           <w:szCs w:val="24"/>
         </w:rPr>
-        <w:t xml:space="preserve">Godot </w:t>
-      </w:r>
-      <w:proofErr w:type="gramStart"/>
-      <w:r>
-        <w:rPr>
-          <w:rFonts w:ascii="Times New Roman" w:hAnsi="Times New Roman" w:cs="Times New Roman"/>
-          <w:sz w:val="24"/>
-          <w:szCs w:val="24"/>
-        </w:rPr>
-        <w:t>Foundation</w:t>
+        <w:t>Godot Foundation</w:t>
       </w:r>
       <w:r>
         <w:rPr>
@@ -19999,7 +21112,6 @@
         </w:rPr>
         <w:t>godot</w:t>
       </w:r>
-      <w:proofErr w:type="gramEnd"/>
       <w:r>
         <w:rPr>
           <w:rFonts w:ascii="Times New Roman" w:hAnsi="Times New Roman" w:cs="Times New Roman"/>
@@ -20155,34 +21267,15 @@
           <w:szCs w:val="24"/>
           <w:lang w:val="en-GB"/>
         </w:rPr>
-        <w:t>[14</w:t>
-      </w:r>
-      <w:proofErr w:type="gramStart"/>
-      <w:r>
-        <w:rPr>
-          <w:rFonts w:ascii="Times New Roman" w:hAnsi="Times New Roman" w:cs="Times New Roman"/>
-          <w:sz w:val="24"/>
-          <w:szCs w:val="24"/>
-          <w:lang w:val="en-GB"/>
-        </w:rPr>
-        <w:t>]</w:t>
-      </w:r>
-      <w:r>
-        <w:rPr>
-          <w:rFonts w:ascii="Times New Roman" w:hAnsi="Times New Roman" w:cs="Times New Roman"/>
-          <w:sz w:val="24"/>
-          <w:szCs w:val="24"/>
-        </w:rPr>
-        <w:t xml:space="preserve">  Unity</w:t>
-      </w:r>
-      <w:proofErr w:type="gramEnd"/>
-      <w:r>
-        <w:rPr>
-          <w:rFonts w:ascii="Times New Roman" w:hAnsi="Times New Roman" w:cs="Times New Roman"/>
-          <w:sz w:val="24"/>
-          <w:szCs w:val="24"/>
-        </w:rPr>
-        <w:t xml:space="preserve"> Techologies: Unity Documentacio </w:t>
+        <w:t>[14]</w:t>
+      </w:r>
+      <w:r>
+        <w:rPr>
+          <w:rFonts w:ascii="Times New Roman" w:hAnsi="Times New Roman" w:cs="Times New Roman"/>
+          <w:sz w:val="24"/>
+          <w:szCs w:val="24"/>
+        </w:rPr>
+        <w:t xml:space="preserve">  Unity Techologies: Unity Documentacio </w:t>
       </w:r>
       <w:r>
         <w:rPr>
@@ -20396,17 +21489,7 @@
           <w:szCs w:val="24"/>
           <w:lang w:val="en-GB"/>
         </w:rPr>
-        <w:t>[15</w:t>
-      </w:r>
-      <w:proofErr w:type="gramStart"/>
-      <w:r>
-        <w:rPr>
-          <w:rFonts w:ascii="Times New Roman" w:hAnsi="Times New Roman" w:cs="Times New Roman"/>
-          <w:sz w:val="24"/>
-          <w:szCs w:val="24"/>
-          <w:lang w:val="en-GB"/>
-        </w:rPr>
-        <w:t>]</w:t>
+        <w:t>[15]</w:t>
       </w:r>
       <w:r>
         <w:rPr>
@@ -20422,16 +21505,7 @@
           <w:sz w:val="24"/>
           <w:szCs w:val="24"/>
         </w:rPr>
-        <w:t>Game</w:t>
-      </w:r>
-      <w:proofErr w:type="gramEnd"/>
-      <w:r>
-        <w:rPr>
-          <w:rFonts w:ascii="Times New Roman" w:hAnsi="Times New Roman" w:cs="Times New Roman"/>
-          <w:sz w:val="24"/>
-          <w:szCs w:val="24"/>
-        </w:rPr>
-        <w:t xml:space="preserve"> Developer</w:t>
+        <w:t>Game Developer</w:t>
       </w:r>
       <w:r>
         <w:rPr>
@@ -20788,7 +21862,7 @@
     <w:sdtContent>
       <w:p>
         <w:pPr>
-          <w:pStyle w:val="Footer"/>
+          <w:pStyle w:val="Pta"/>
           <w:jc w:val="center"/>
         </w:pPr>
         <w:r>
@@ -20817,7 +21891,7 @@
   </w:sdt>
   <w:p>
     <w:pPr>
-      <w:pStyle w:val="Footer"/>
+      <w:pStyle w:val="Pta"/>
     </w:pPr>
   </w:p>
 </w:ftr>
@@ -21644,7 +22718,7 @@
     <w:lvl w:ilvl="0">
       <w:start w:val="1"/>
       <w:numFmt w:val="decimal"/>
-      <w:pStyle w:val="Heading1"/>
+      <w:pStyle w:val="Nadpis1"/>
       <w:lvlText w:val="%1"/>
       <w:lvlJc w:val="left"/>
       <w:pPr>
@@ -21654,7 +22728,7 @@
     <w:lvl w:ilvl="1">
       <w:start w:val="1"/>
       <w:numFmt w:val="decimal"/>
-      <w:pStyle w:val="Heading2"/>
+      <w:pStyle w:val="Nadpis2"/>
       <w:lvlText w:val="%1.%2"/>
       <w:lvlJc w:val="left"/>
       <w:pPr>
@@ -21664,7 +22738,7 @@
     <w:lvl w:ilvl="2">
       <w:start w:val="1"/>
       <w:numFmt w:val="decimal"/>
-      <w:pStyle w:val="Heading3"/>
+      <w:pStyle w:val="Nadpis3"/>
       <w:lvlText w:val="%1.%2.%3"/>
       <w:lvlJc w:val="left"/>
       <w:pPr>
@@ -21674,7 +22748,7 @@
     <w:lvl w:ilvl="3">
       <w:start w:val="1"/>
       <w:numFmt w:val="decimal"/>
-      <w:pStyle w:val="Heading4"/>
+      <w:pStyle w:val="Nadpis4"/>
       <w:lvlText w:val="%1.%2.%3.%4"/>
       <w:lvlJc w:val="left"/>
       <w:pPr>
@@ -21684,7 +22758,7 @@
     <w:lvl w:ilvl="4">
       <w:start w:val="1"/>
       <w:numFmt w:val="decimal"/>
-      <w:pStyle w:val="Heading5"/>
+      <w:pStyle w:val="Nadpis5"/>
       <w:lvlText w:val="%1.%2.%3.%4.%5"/>
       <w:lvlJc w:val="left"/>
       <w:pPr>
@@ -21694,7 +22768,7 @@
     <w:lvl w:ilvl="5">
       <w:start w:val="1"/>
       <w:numFmt w:val="decimal"/>
-      <w:pStyle w:val="Heading6"/>
+      <w:pStyle w:val="Nadpis6"/>
       <w:lvlText w:val="%1.%2.%3.%4.%5.%6"/>
       <w:lvlJc w:val="left"/>
       <w:pPr>
@@ -21704,7 +22778,7 @@
     <w:lvl w:ilvl="6">
       <w:start w:val="1"/>
       <w:numFmt w:val="decimal"/>
-      <w:pStyle w:val="Heading7"/>
+      <w:pStyle w:val="Nadpis7"/>
       <w:lvlText w:val="%1.%2.%3.%4.%5.%6.%7"/>
       <w:lvlJc w:val="left"/>
       <w:pPr>
@@ -21714,7 +22788,7 @@
     <w:lvl w:ilvl="7">
       <w:start w:val="1"/>
       <w:numFmt w:val="decimal"/>
-      <w:pStyle w:val="Heading8"/>
+      <w:pStyle w:val="Nadpis8"/>
       <w:lvlText w:val="%1.%2.%3.%4.%5.%6.%7.%8"/>
       <w:lvlJc w:val="left"/>
       <w:pPr>
@@ -21724,7 +22798,7 @@
     <w:lvl w:ilvl="8">
       <w:start w:val="1"/>
       <w:numFmt w:val="decimal"/>
-      <w:pStyle w:val="Heading9"/>
+      <w:pStyle w:val="Nadpis9"/>
       <w:lvlText w:val="%1.%2.%3.%4.%5.%6.%7.%8.%9"/>
       <w:lvlJc w:val="left"/>
       <w:pPr>
@@ -35179,7 +36253,7 @@
     <w:lsdException w:name="Unresolved Mention" w:semiHidden="1" w:unhideWhenUsed="1"/>
     <w:lsdException w:name="Smart Link" w:semiHidden="1" w:unhideWhenUsed="1"/>
   </w:latentStyles>
-  <w:style w:type="paragraph" w:default="1" w:styleId="Normal">
+  <w:style w:type="paragraph" w:default="1" w:styleId="Normlny">
     <w:name w:val="Normal"/>
     <w:qFormat/>
     <w:rsid w:val="0097615A"/>
@@ -35188,11 +36262,11 @@
       <w:ind w:firstLine="709"/>
     </w:pPr>
   </w:style>
-  <w:style w:type="paragraph" w:styleId="Heading1">
+  <w:style w:type="paragraph" w:styleId="Nadpis1">
     <w:name w:val="heading 1"/>
-    <w:basedOn w:val="Normal"/>
-    <w:next w:val="Normal"/>
-    <w:link w:val="Heading1Char"/>
+    <w:basedOn w:val="Normlny"/>
+    <w:next w:val="Normlny"/>
+    <w:link w:val="Nadpis1Char"/>
     <w:uiPriority w:val="9"/>
     <w:qFormat/>
     <w:rsid w:val="00B374E9"/>
@@ -35211,11 +36285,11 @@
       <w:szCs w:val="40"/>
     </w:rPr>
   </w:style>
-  <w:style w:type="paragraph" w:styleId="Heading2">
+  <w:style w:type="paragraph" w:styleId="Nadpis2">
     <w:name w:val="heading 2"/>
-    <w:basedOn w:val="Normal"/>
-    <w:next w:val="Normal"/>
-    <w:link w:val="Heading2Char"/>
+    <w:basedOn w:val="Normlny"/>
+    <w:next w:val="Normlny"/>
+    <w:link w:val="Nadpis2Char"/>
     <w:uiPriority w:val="9"/>
     <w:unhideWhenUsed/>
     <w:qFormat/>
@@ -35236,11 +36310,11 @@
       <w:szCs w:val="32"/>
     </w:rPr>
   </w:style>
-  <w:style w:type="paragraph" w:styleId="Heading3">
+  <w:style w:type="paragraph" w:styleId="Nadpis3">
     <w:name w:val="heading 3"/>
-    <w:basedOn w:val="Normal"/>
-    <w:next w:val="Normal"/>
-    <w:link w:val="Heading3Char"/>
+    <w:basedOn w:val="Normlny"/>
+    <w:next w:val="Normlny"/>
+    <w:link w:val="Nadpis3Char"/>
     <w:uiPriority w:val="9"/>
     <w:unhideWhenUsed/>
     <w:qFormat/>
@@ -35261,11 +36335,11 @@
       <w:szCs w:val="28"/>
     </w:rPr>
   </w:style>
-  <w:style w:type="paragraph" w:styleId="Heading4">
+  <w:style w:type="paragraph" w:styleId="Nadpis4">
     <w:name w:val="heading 4"/>
-    <w:basedOn w:val="Normal"/>
-    <w:next w:val="Normal"/>
-    <w:link w:val="Heading4Char"/>
+    <w:basedOn w:val="Normlny"/>
+    <w:next w:val="Normlny"/>
+    <w:link w:val="Nadpis4Char"/>
     <w:uiPriority w:val="9"/>
     <w:unhideWhenUsed/>
     <w:qFormat/>
@@ -35287,11 +36361,11 @@
       <w:color w:val="0F4761" w:themeColor="accent1" w:themeShade="BF"/>
     </w:rPr>
   </w:style>
-  <w:style w:type="paragraph" w:styleId="Heading5">
+  <w:style w:type="paragraph" w:styleId="Nadpis5">
     <w:name w:val="heading 5"/>
-    <w:basedOn w:val="Normal"/>
-    <w:next w:val="Normal"/>
-    <w:link w:val="Heading5Char"/>
+    <w:basedOn w:val="Normlny"/>
+    <w:next w:val="Normlny"/>
+    <w:link w:val="Nadpis5Char"/>
     <w:uiPriority w:val="9"/>
     <w:semiHidden/>
     <w:unhideWhenUsed/>
@@ -35312,11 +36386,11 @@
       <w:color w:val="0F4761" w:themeColor="accent1" w:themeShade="BF"/>
     </w:rPr>
   </w:style>
-  <w:style w:type="paragraph" w:styleId="Heading6">
+  <w:style w:type="paragraph" w:styleId="Nadpis6">
     <w:name w:val="heading 6"/>
-    <w:basedOn w:val="Normal"/>
-    <w:next w:val="Normal"/>
-    <w:link w:val="Heading6Char"/>
+    <w:basedOn w:val="Normlny"/>
+    <w:next w:val="Normlny"/>
+    <w:link w:val="Nadpis6Char"/>
     <w:uiPriority w:val="9"/>
     <w:semiHidden/>
     <w:unhideWhenUsed/>
@@ -35339,11 +36413,11 @@
       <w:color w:val="595959" w:themeColor="text1" w:themeTint="A6"/>
     </w:rPr>
   </w:style>
-  <w:style w:type="paragraph" w:styleId="Heading7">
+  <w:style w:type="paragraph" w:styleId="Nadpis7">
     <w:name w:val="heading 7"/>
-    <w:basedOn w:val="Normal"/>
-    <w:next w:val="Normal"/>
-    <w:link w:val="Heading7Char"/>
+    <w:basedOn w:val="Normlny"/>
+    <w:next w:val="Normlny"/>
+    <w:link w:val="Nadpis7Char"/>
     <w:uiPriority w:val="9"/>
     <w:semiHidden/>
     <w:unhideWhenUsed/>
@@ -35364,11 +36438,11 @@
       <w:color w:val="595959" w:themeColor="text1" w:themeTint="A6"/>
     </w:rPr>
   </w:style>
-  <w:style w:type="paragraph" w:styleId="Heading8">
+  <w:style w:type="paragraph" w:styleId="Nadpis8">
     <w:name w:val="heading 8"/>
-    <w:basedOn w:val="Normal"/>
-    <w:next w:val="Normal"/>
-    <w:link w:val="Heading8Char"/>
+    <w:basedOn w:val="Normlny"/>
+    <w:next w:val="Normlny"/>
+    <w:link w:val="Nadpis8Char"/>
     <w:uiPriority w:val="9"/>
     <w:semiHidden/>
     <w:unhideWhenUsed/>
@@ -35391,11 +36465,11 @@
       <w:color w:val="272727" w:themeColor="text1" w:themeTint="D8"/>
     </w:rPr>
   </w:style>
-  <w:style w:type="paragraph" w:styleId="Heading9">
+  <w:style w:type="paragraph" w:styleId="Nadpis9">
     <w:name w:val="heading 9"/>
-    <w:basedOn w:val="Normal"/>
-    <w:next w:val="Normal"/>
-    <w:link w:val="Heading9Char"/>
+    <w:basedOn w:val="Normlny"/>
+    <w:next w:val="Normlny"/>
+    <w:link w:val="Nadpis9Char"/>
     <w:uiPriority w:val="9"/>
     <w:semiHidden/>
     <w:unhideWhenUsed/>
@@ -35416,12 +36490,12 @@
       <w:color w:val="272727" w:themeColor="text1" w:themeTint="D8"/>
     </w:rPr>
   </w:style>
-  <w:style w:type="character" w:default="1" w:styleId="DefaultParagraphFont">
+  <w:style w:type="character" w:default="1" w:styleId="Predvolenpsmoodseku">
     <w:name w:val="Default Paragraph Font"/>
     <w:uiPriority w:val="1"/>
     <w:unhideWhenUsed/>
   </w:style>
-  <w:style w:type="table" w:default="1" w:styleId="TableNormal">
+  <w:style w:type="table" w:default="1" w:styleId="Normlnatabuka">
     <w:name w:val="Normal Table"/>
     <w:uiPriority w:val="99"/>
     <w:semiHidden/>
@@ -35436,16 +36510,16 @@
       </w:tblCellMar>
     </w:tblPr>
   </w:style>
-  <w:style w:type="numbering" w:default="1" w:styleId="NoList">
+  <w:style w:type="numbering" w:default="1" w:styleId="Bezzoznamu">
     <w:name w:val="No List"/>
     <w:uiPriority w:val="99"/>
     <w:semiHidden/>
     <w:unhideWhenUsed/>
   </w:style>
-  <w:style w:type="character" w:customStyle="1" w:styleId="Heading1Char">
-    <w:name w:val="Heading 1 Char"/>
-    <w:basedOn w:val="DefaultParagraphFont"/>
-    <w:link w:val="Heading1"/>
+  <w:style w:type="character" w:customStyle="1" w:styleId="Nadpis1Char">
+    <w:name w:val="Nadpis 1 Char"/>
+    <w:basedOn w:val="Predvolenpsmoodseku"/>
+    <w:link w:val="Nadpis1"/>
     <w:uiPriority w:val="9"/>
     <w:rsid w:val="00B374E9"/>
     <w:rPr>
@@ -35454,10 +36528,10 @@
       <w:szCs w:val="40"/>
     </w:rPr>
   </w:style>
-  <w:style w:type="character" w:customStyle="1" w:styleId="Heading2Char">
-    <w:name w:val="Heading 2 Char"/>
-    <w:basedOn w:val="DefaultParagraphFont"/>
-    <w:link w:val="Heading2"/>
+  <w:style w:type="character" w:customStyle="1" w:styleId="Nadpis2Char">
+    <w:name w:val="Nadpis 2 Char"/>
+    <w:basedOn w:val="Predvolenpsmoodseku"/>
+    <w:link w:val="Nadpis2"/>
     <w:uiPriority w:val="9"/>
     <w:rsid w:val="005259D3"/>
     <w:rPr>
@@ -35466,10 +36540,10 @@
       <w:szCs w:val="32"/>
     </w:rPr>
   </w:style>
-  <w:style w:type="character" w:customStyle="1" w:styleId="Heading3Char">
-    <w:name w:val="Heading 3 Char"/>
-    <w:basedOn w:val="DefaultParagraphFont"/>
-    <w:link w:val="Heading3"/>
+  <w:style w:type="character" w:customStyle="1" w:styleId="Nadpis3Char">
+    <w:name w:val="Nadpis 3 Char"/>
+    <w:basedOn w:val="Predvolenpsmoodseku"/>
+    <w:link w:val="Nadpis3"/>
     <w:uiPriority w:val="9"/>
     <w:rsid w:val="00497B9B"/>
     <w:rPr>
@@ -35478,10 +36552,10 @@
       <w:szCs w:val="28"/>
     </w:rPr>
   </w:style>
-  <w:style w:type="character" w:customStyle="1" w:styleId="Heading4Char">
-    <w:name w:val="Heading 4 Char"/>
-    <w:basedOn w:val="DefaultParagraphFont"/>
-    <w:link w:val="Heading4"/>
+  <w:style w:type="character" w:customStyle="1" w:styleId="Nadpis4Char">
+    <w:name w:val="Nadpis 4 Char"/>
+    <w:basedOn w:val="Predvolenpsmoodseku"/>
+    <w:link w:val="Nadpis4"/>
     <w:uiPriority w:val="9"/>
     <w:rsid w:val="00F7500F"/>
     <w:rPr>
@@ -35491,10 +36565,10 @@
       <w:color w:val="0F4761" w:themeColor="accent1" w:themeShade="BF"/>
     </w:rPr>
   </w:style>
-  <w:style w:type="character" w:customStyle="1" w:styleId="Heading5Char">
-    <w:name w:val="Heading 5 Char"/>
-    <w:basedOn w:val="DefaultParagraphFont"/>
-    <w:link w:val="Heading5"/>
+  <w:style w:type="character" w:customStyle="1" w:styleId="Nadpis5Char">
+    <w:name w:val="Nadpis 5 Char"/>
+    <w:basedOn w:val="Predvolenpsmoodseku"/>
+    <w:link w:val="Nadpis5"/>
     <w:uiPriority w:val="9"/>
     <w:semiHidden/>
     <w:rsid w:val="00F7500F"/>
@@ -35503,10 +36577,10 @@
       <w:color w:val="0F4761" w:themeColor="accent1" w:themeShade="BF"/>
     </w:rPr>
   </w:style>
-  <w:style w:type="character" w:customStyle="1" w:styleId="Heading6Char">
-    <w:name w:val="Heading 6 Char"/>
-    <w:basedOn w:val="DefaultParagraphFont"/>
-    <w:link w:val="Heading6"/>
+  <w:style w:type="character" w:customStyle="1" w:styleId="Nadpis6Char">
+    <w:name w:val="Nadpis 6 Char"/>
+    <w:basedOn w:val="Predvolenpsmoodseku"/>
+    <w:link w:val="Nadpis6"/>
     <w:uiPriority w:val="9"/>
     <w:semiHidden/>
     <w:rsid w:val="00F7500F"/>
@@ -35517,10 +36591,10 @@
       <w:color w:val="595959" w:themeColor="text1" w:themeTint="A6"/>
     </w:rPr>
   </w:style>
-  <w:style w:type="character" w:customStyle="1" w:styleId="Heading7Char">
-    <w:name w:val="Heading 7 Char"/>
-    <w:basedOn w:val="DefaultParagraphFont"/>
-    <w:link w:val="Heading7"/>
+  <w:style w:type="character" w:customStyle="1" w:styleId="Nadpis7Char">
+    <w:name w:val="Nadpis 7 Char"/>
+    <w:basedOn w:val="Predvolenpsmoodseku"/>
+    <w:link w:val="Nadpis7"/>
     <w:uiPriority w:val="9"/>
     <w:semiHidden/>
     <w:rsid w:val="00F7500F"/>
@@ -35529,10 +36603,10 @@
       <w:color w:val="595959" w:themeColor="text1" w:themeTint="A6"/>
     </w:rPr>
   </w:style>
-  <w:style w:type="character" w:customStyle="1" w:styleId="Heading8Char">
-    <w:name w:val="Heading 8 Char"/>
-    <w:basedOn w:val="DefaultParagraphFont"/>
-    <w:link w:val="Heading8"/>
+  <w:style w:type="character" w:customStyle="1" w:styleId="Nadpis8Char">
+    <w:name w:val="Nadpis 8 Char"/>
+    <w:basedOn w:val="Predvolenpsmoodseku"/>
+    <w:link w:val="Nadpis8"/>
     <w:uiPriority w:val="9"/>
     <w:semiHidden/>
     <w:rsid w:val="00F7500F"/>
@@ -35543,10 +36617,10 @@
       <w:color w:val="272727" w:themeColor="text1" w:themeTint="D8"/>
     </w:rPr>
   </w:style>
-  <w:style w:type="character" w:customStyle="1" w:styleId="Heading9Char">
-    <w:name w:val="Heading 9 Char"/>
-    <w:basedOn w:val="DefaultParagraphFont"/>
-    <w:link w:val="Heading9"/>
+  <w:style w:type="character" w:customStyle="1" w:styleId="Nadpis9Char">
+    <w:name w:val="Nadpis 9 Char"/>
+    <w:basedOn w:val="Predvolenpsmoodseku"/>
+    <w:link w:val="Nadpis9"/>
     <w:uiPriority w:val="9"/>
     <w:semiHidden/>
     <w:rsid w:val="00F7500F"/>
@@ -35555,11 +36629,11 @@
       <w:color w:val="272727" w:themeColor="text1" w:themeTint="D8"/>
     </w:rPr>
   </w:style>
-  <w:style w:type="paragraph" w:styleId="Title">
+  <w:style w:type="paragraph" w:styleId="Nzov">
     <w:name w:val="Title"/>
-    <w:basedOn w:val="Normal"/>
-    <w:next w:val="Normal"/>
-    <w:link w:val="TitleChar"/>
+    <w:basedOn w:val="Normlny"/>
+    <w:next w:val="Normlny"/>
+    <w:link w:val="NzovChar"/>
     <w:uiPriority w:val="10"/>
     <w:qFormat/>
     <w:rsid w:val="00F7500F"/>
@@ -35575,10 +36649,10 @@
       <w:szCs w:val="56"/>
     </w:rPr>
   </w:style>
-  <w:style w:type="character" w:customStyle="1" w:styleId="TitleChar">
-    <w:name w:val="Title Char"/>
-    <w:basedOn w:val="DefaultParagraphFont"/>
-    <w:link w:val="Title"/>
+  <w:style w:type="character" w:customStyle="1" w:styleId="NzovChar">
+    <w:name w:val="Názov Char"/>
+    <w:basedOn w:val="Predvolenpsmoodseku"/>
+    <w:link w:val="Nzov"/>
     <w:uiPriority w:val="10"/>
     <w:rsid w:val="00F7500F"/>
     <w:rPr>
@@ -35589,11 +36663,11 @@
       <w:szCs w:val="56"/>
     </w:rPr>
   </w:style>
-  <w:style w:type="paragraph" w:styleId="Subtitle">
+  <w:style w:type="paragraph" w:styleId="Podtitul">
     <w:name w:val="Subtitle"/>
-    <w:basedOn w:val="Normal"/>
-    <w:next w:val="Normal"/>
-    <w:link w:val="SubtitleChar"/>
+    <w:basedOn w:val="Normlny"/>
+    <w:next w:val="Normlny"/>
+    <w:link w:val="PodtitulChar"/>
     <w:uiPriority w:val="11"/>
     <w:qFormat/>
     <w:rsid w:val="00F7500F"/>
@@ -35611,10 +36685,10 @@
       <w:szCs w:val="28"/>
     </w:rPr>
   </w:style>
-  <w:style w:type="character" w:customStyle="1" w:styleId="SubtitleChar">
-    <w:name w:val="Subtitle Char"/>
-    <w:basedOn w:val="DefaultParagraphFont"/>
-    <w:link w:val="Subtitle"/>
+  <w:style w:type="character" w:customStyle="1" w:styleId="PodtitulChar">
+    <w:name w:val="Podtitul Char"/>
+    <w:basedOn w:val="Predvolenpsmoodseku"/>
+    <w:link w:val="Podtitul"/>
     <w:uiPriority w:val="11"/>
     <w:rsid w:val="00F7500F"/>
     <w:rPr>
@@ -35625,11 +36699,11 @@
       <w:szCs w:val="28"/>
     </w:rPr>
   </w:style>
-  <w:style w:type="paragraph" w:styleId="Quote">
+  <w:style w:type="paragraph" w:styleId="Citcia">
     <w:name w:val="Quote"/>
-    <w:basedOn w:val="Normal"/>
-    <w:next w:val="Normal"/>
-    <w:link w:val="QuoteChar"/>
+    <w:basedOn w:val="Normlny"/>
+    <w:next w:val="Normlny"/>
+    <w:link w:val="CitciaChar"/>
     <w:uiPriority w:val="29"/>
     <w:qFormat/>
     <w:rsid w:val="00F7500F"/>
@@ -35643,10 +36717,10 @@
       <w:color w:val="404040" w:themeColor="text1" w:themeTint="BF"/>
     </w:rPr>
   </w:style>
-  <w:style w:type="character" w:customStyle="1" w:styleId="QuoteChar">
-    <w:name w:val="Quote Char"/>
-    <w:basedOn w:val="DefaultParagraphFont"/>
-    <w:link w:val="Quote"/>
+  <w:style w:type="character" w:customStyle="1" w:styleId="CitciaChar">
+    <w:name w:val="Citácia Char"/>
+    <w:basedOn w:val="Predvolenpsmoodseku"/>
+    <w:link w:val="Citcia"/>
     <w:uiPriority w:val="29"/>
     <w:rsid w:val="00F7500F"/>
     <w:rPr>
@@ -35655,9 +36729,9 @@
       <w:color w:val="404040" w:themeColor="text1" w:themeTint="BF"/>
     </w:rPr>
   </w:style>
-  <w:style w:type="paragraph" w:styleId="ListParagraph">
+  <w:style w:type="paragraph" w:styleId="Odsekzoznamu">
     <w:name w:val="List Paragraph"/>
-    <w:basedOn w:val="Normal"/>
+    <w:basedOn w:val="Normlny"/>
     <w:uiPriority w:val="34"/>
     <w:qFormat/>
     <w:rsid w:val="00F7500F"/>
@@ -35666,9 +36740,9 @@
       <w:contextualSpacing/>
     </w:pPr>
   </w:style>
-  <w:style w:type="character" w:styleId="IntenseEmphasis">
+  <w:style w:type="character" w:styleId="Intenzvnezvraznenie">
     <w:name w:val="Intense Emphasis"/>
-    <w:basedOn w:val="DefaultParagraphFont"/>
+    <w:basedOn w:val="Predvolenpsmoodseku"/>
     <w:uiPriority w:val="21"/>
     <w:qFormat/>
     <w:rsid w:val="00F7500F"/>
@@ -35678,11 +36752,11 @@
       <w:color w:val="0F4761" w:themeColor="accent1" w:themeShade="BF"/>
     </w:rPr>
   </w:style>
-  <w:style w:type="paragraph" w:styleId="IntenseQuote">
+  <w:style w:type="paragraph" w:styleId="Zvraznencitcia">
     <w:name w:val="Intense Quote"/>
-    <w:basedOn w:val="Normal"/>
-    <w:next w:val="Normal"/>
-    <w:link w:val="IntenseQuoteChar"/>
+    <w:basedOn w:val="Normlny"/>
+    <w:next w:val="Normlny"/>
+    <w:link w:val="ZvraznencitciaChar"/>
     <w:uiPriority w:val="30"/>
     <w:qFormat/>
     <w:rsid w:val="00F7500F"/>
@@ -35701,10 +36775,10 @@
       <w:color w:val="0F4761" w:themeColor="accent1" w:themeShade="BF"/>
     </w:rPr>
   </w:style>
-  <w:style w:type="character" w:customStyle="1" w:styleId="IntenseQuoteChar">
-    <w:name w:val="Intense Quote Char"/>
-    <w:basedOn w:val="DefaultParagraphFont"/>
-    <w:link w:val="IntenseQuote"/>
+  <w:style w:type="character" w:customStyle="1" w:styleId="ZvraznencitciaChar">
+    <w:name w:val="Zvýraznená citácia Char"/>
+    <w:basedOn w:val="Predvolenpsmoodseku"/>
+    <w:link w:val="Zvraznencitcia"/>
     <w:uiPriority w:val="30"/>
     <w:rsid w:val="00F7500F"/>
     <w:rPr>
@@ -35713,9 +36787,9 @@
       <w:color w:val="0F4761" w:themeColor="accent1" w:themeShade="BF"/>
     </w:rPr>
   </w:style>
-  <w:style w:type="character" w:styleId="IntenseReference">
+  <w:style w:type="character" w:styleId="Zvraznenodkaz">
     <w:name w:val="Intense Reference"/>
-    <w:basedOn w:val="DefaultParagraphFont"/>
+    <w:basedOn w:val="Predvolenpsmoodseku"/>
     <w:uiPriority w:val="32"/>
     <w:qFormat/>
     <w:rsid w:val="00F7500F"/>
@@ -35727,10 +36801,10 @@
       <w:spacing w:val="5"/>
     </w:rPr>
   </w:style>
-  <w:style w:type="paragraph" w:styleId="TOCHeading">
+  <w:style w:type="paragraph" w:styleId="Hlavikaobsahu">
     <w:name w:val="TOC Heading"/>
-    <w:basedOn w:val="Heading1"/>
-    <w:next w:val="Normal"/>
+    <w:basedOn w:val="Nadpis1"/>
+    <w:next w:val="Normlny"/>
     <w:uiPriority w:val="39"/>
     <w:unhideWhenUsed/>
     <w:qFormat/>
@@ -35746,10 +36820,10 @@
       <w14:ligatures w14:val="none"/>
     </w:rPr>
   </w:style>
-  <w:style w:type="paragraph" w:styleId="TOC2">
+  <w:style w:type="paragraph" w:styleId="Obsah2">
     <w:name w:val="toc 2"/>
-    <w:basedOn w:val="Normal"/>
-    <w:next w:val="Normal"/>
+    <w:basedOn w:val="Normlny"/>
+    <w:next w:val="Normlny"/>
     <w:autoRedefine/>
     <w:uiPriority w:val="39"/>
     <w:unhideWhenUsed/>
@@ -35759,10 +36833,10 @@
       <w:ind w:left="220"/>
     </w:pPr>
   </w:style>
-  <w:style w:type="paragraph" w:styleId="TOC1">
+  <w:style w:type="paragraph" w:styleId="Obsah1">
     <w:name w:val="toc 1"/>
-    <w:basedOn w:val="Normal"/>
-    <w:next w:val="Normal"/>
+    <w:basedOn w:val="Normlny"/>
+    <w:next w:val="Normlny"/>
     <w:autoRedefine/>
     <w:uiPriority w:val="39"/>
     <w:unhideWhenUsed/>
@@ -35775,9 +36849,9 @@
       <w:spacing w:after="100"/>
     </w:pPr>
   </w:style>
-  <w:style w:type="character" w:styleId="Hyperlink">
+  <w:style w:type="character" w:styleId="Hypertextovprepojenie">
     <w:name w:val="Hyperlink"/>
-    <w:basedOn w:val="DefaultParagraphFont"/>
+    <w:basedOn w:val="Predvolenpsmoodseku"/>
     <w:uiPriority w:val="99"/>
     <w:unhideWhenUsed/>
     <w:rsid w:val="00C97CD5"/>
@@ -35788,7 +36862,7 @@
   </w:style>
   <w:style w:type="paragraph" w:customStyle="1" w:styleId="Kapitoly">
     <w:name w:val="Kapitoly"/>
-    <w:basedOn w:val="Heading1"/>
+    <w:basedOn w:val="Nadpis1"/>
     <w:link w:val="KapitolyChar"/>
     <w:autoRedefine/>
     <w:rsid w:val="00152331"/>
@@ -35806,7 +36880,7 @@
   </w:style>
   <w:style w:type="character" w:customStyle="1" w:styleId="KapitolyChar">
     <w:name w:val="Kapitoly Char"/>
-    <w:basedOn w:val="Heading1Char"/>
+    <w:basedOn w:val="Nadpis1Char"/>
     <w:link w:val="Kapitoly"/>
     <w:rsid w:val="00152331"/>
     <w:rPr>
@@ -35846,7 +36920,7 @@
   </w:style>
   <w:style w:type="paragraph" w:customStyle="1" w:styleId="text">
     <w:name w:val="text"/>
-    <w:basedOn w:val="Normal"/>
+    <w:basedOn w:val="Normlny"/>
     <w:link w:val="textChar"/>
     <w:qFormat/>
     <w:rsid w:val="002D7DB2"/>
@@ -35861,7 +36935,7 @@
   </w:style>
   <w:style w:type="character" w:customStyle="1" w:styleId="textChar">
     <w:name w:val="text Char"/>
-    <w:basedOn w:val="DefaultParagraphFont"/>
+    <w:basedOn w:val="Predvolenpsmoodseku"/>
     <w:link w:val="text"/>
     <w:rsid w:val="002D7DB2"/>
     <w:rPr>
@@ -35869,10 +36943,10 @@
       <w:sz w:val="24"/>
     </w:rPr>
   </w:style>
-  <w:style w:type="paragraph" w:styleId="Header">
+  <w:style w:type="paragraph" w:styleId="Hlavika">
     <w:name w:val="header"/>
-    <w:basedOn w:val="Normal"/>
-    <w:link w:val="HeaderChar"/>
+    <w:basedOn w:val="Normlny"/>
+    <w:link w:val="HlavikaChar"/>
     <w:uiPriority w:val="99"/>
     <w:unhideWhenUsed/>
     <w:rsid w:val="00186C26"/>
@@ -35884,17 +36958,17 @@
       <w:spacing w:after="0" w:line="240" w:lineRule="auto"/>
     </w:pPr>
   </w:style>
-  <w:style w:type="character" w:customStyle="1" w:styleId="HeaderChar">
-    <w:name w:val="Header Char"/>
-    <w:basedOn w:val="DefaultParagraphFont"/>
-    <w:link w:val="Header"/>
+  <w:style w:type="character" w:customStyle="1" w:styleId="HlavikaChar">
+    <w:name w:val="Hlavička Char"/>
+    <w:basedOn w:val="Predvolenpsmoodseku"/>
+    <w:link w:val="Hlavika"/>
     <w:uiPriority w:val="99"/>
     <w:rsid w:val="00186C26"/>
   </w:style>
-  <w:style w:type="paragraph" w:styleId="Footer">
+  <w:style w:type="paragraph" w:styleId="Pta">
     <w:name w:val="footer"/>
-    <w:basedOn w:val="Normal"/>
-    <w:link w:val="FooterChar"/>
+    <w:basedOn w:val="Normlny"/>
+    <w:link w:val="PtaChar"/>
     <w:uiPriority w:val="99"/>
     <w:unhideWhenUsed/>
     <w:rsid w:val="00186C26"/>
@@ -35906,17 +36980,17 @@
       <w:spacing w:after="0" w:line="240" w:lineRule="auto"/>
     </w:pPr>
   </w:style>
-  <w:style w:type="character" w:customStyle="1" w:styleId="FooterChar">
-    <w:name w:val="Footer Char"/>
-    <w:basedOn w:val="DefaultParagraphFont"/>
-    <w:link w:val="Footer"/>
+  <w:style w:type="character" w:customStyle="1" w:styleId="PtaChar">
+    <w:name w:val="Päta Char"/>
+    <w:basedOn w:val="Predvolenpsmoodseku"/>
+    <w:link w:val="Pta"/>
     <w:uiPriority w:val="99"/>
     <w:rsid w:val="00186C26"/>
   </w:style>
-  <w:style w:type="paragraph" w:styleId="TOC3">
+  <w:style w:type="paragraph" w:styleId="Obsah3">
     <w:name w:val="toc 3"/>
-    <w:basedOn w:val="Normal"/>
-    <w:next w:val="Normal"/>
+    <w:basedOn w:val="Normlny"/>
+    <w:next w:val="Normlny"/>
     <w:autoRedefine/>
     <w:uiPriority w:val="39"/>
     <w:unhideWhenUsed/>
@@ -35926,7 +37000,7 @@
       <w:ind w:left="440"/>
     </w:pPr>
   </w:style>
-  <w:style w:type="paragraph" w:styleId="NoSpacing">
+  <w:style w:type="paragraph" w:styleId="Bezriadkovania">
     <w:name w:val="No Spacing"/>
     <w:uiPriority w:val="1"/>
     <w:qFormat/>
@@ -35937,7 +37011,7 @@
   </w:style>
   <w:style w:type="paragraph" w:customStyle="1" w:styleId="titulka">
     <w:name w:val="titulka"/>
-    <w:basedOn w:val="Normal"/>
+    <w:basedOn w:val="Normlny"/>
     <w:link w:val="titulkaChar"/>
     <w:qFormat/>
     <w:rsid w:val="00693D01"/>
@@ -35954,7 +37028,7 @@
   </w:style>
   <w:style w:type="character" w:customStyle="1" w:styleId="titulkaChar">
     <w:name w:val="titulka Char"/>
-    <w:basedOn w:val="DefaultParagraphFont"/>
+    <w:basedOn w:val="Predvolenpsmoodseku"/>
     <w:link w:val="titulka"/>
     <w:rsid w:val="00693D01"/>
     <w:rPr>
@@ -35964,9 +37038,9 @@
       <w:szCs w:val="24"/>
     </w:rPr>
   </w:style>
-  <w:style w:type="table" w:styleId="TableGrid">
+  <w:style w:type="table" w:styleId="Mriekatabuky">
     <w:name w:val="Table Grid"/>
-    <w:basedOn w:val="TableNormal"/>
+    <w:basedOn w:val="Normlnatabuka"/>
     <w:uiPriority w:val="39"/>
     <w:rsid w:val="00995CD0"/>
     <w:pPr>
@@ -35983,9 +37057,9 @@
       </w:tblBorders>
     </w:tblPr>
   </w:style>
-  <w:style w:type="character" w:styleId="UnresolvedMention">
+  <w:style w:type="character" w:styleId="Nevyrieenzmienka">
     <w:name w:val="Unresolved Mention"/>
-    <w:basedOn w:val="DefaultParagraphFont"/>
+    <w:basedOn w:val="Predvolenpsmoodseku"/>
     <w:uiPriority w:val="99"/>
     <w:semiHidden/>
     <w:unhideWhenUsed/>
@@ -36294,6 +37368,27 @@
 </file>
 
 <file path=customXml/item1.xml><?xml version="1.0" encoding="utf-8"?>
+<b:Sources xmlns:b="http://schemas.openxmlformats.org/officeDocument/2006/bibliography" xmlns="http://schemas.openxmlformats.org/officeDocument/2006/bibliography" SelectedStyle="\APASixthEditionOfficeOnline.xsl" StyleName="APA" Version="6"/>
+</file>
+
+<file path=customXml/item2.xml><?xml version="1.0" encoding="utf-8"?>
+<p:properties xmlns:p="http://schemas.microsoft.com/office/2006/metadata/properties" xmlns:xsi="http://www.w3.org/2001/XMLSchema-instance" xmlns:pc="http://schemas.microsoft.com/office/infopath/2007/PartnerControls">
+  <documentManagement>
+    <_activity xmlns="a94799e5-846a-4ad9-b31d-5ba5d0428847" xsi:nil="true"/>
+  </documentManagement>
+</p:properties>
+</file>
+
+<file path=customXml/item3.xml><?xml version="1.0" encoding="utf-8"?>
+<?mso-contentType ?>
+<FormTemplates xmlns="http://schemas.microsoft.com/sharepoint/v3/contenttype/forms">
+  <Display>DocumentLibraryForm</Display>
+  <Edit>DocumentLibraryForm</Edit>
+  <New>DocumentLibraryForm</New>
+</FormTemplates>
+</file>
+
+<file path=customXml/item4.xml><?xml version="1.0" encoding="utf-8"?>
 <ct:contentTypeSchema xmlns:ct="http://schemas.microsoft.com/office/2006/metadata/contentType" xmlns:ma="http://schemas.microsoft.com/office/2006/metadata/properties/metaAttributes" ct:_="" ma:_="" ma:contentTypeName="Dokument" ma:contentTypeID="0x010100FF914F332154174D803A7B644D03395C" ma:contentTypeVersion="16" ma:contentTypeDescription="Umožňuje vytvoriť nový dokument." ma:contentTypeScope="" ma:versionID="fd77751d24e8168fda22eab337079d00">
   <xsd:schema xmlns:xsd="http://www.w3.org/2001/XMLSchema" xmlns:xs="http://www.w3.org/2001/XMLSchema" xmlns:p="http://schemas.microsoft.com/office/2006/metadata/properties" xmlns:ns3="a94799e5-846a-4ad9-b31d-5ba5d0428847" xmlns:ns4="b0f22963-9bb8-4dce-be88-550968040c8c" targetNamespace="http://schemas.microsoft.com/office/2006/metadata/properties" ma:root="true" ma:fieldsID="b71646f853d82629af3ee6a4474bd060" ns3:_="" ns4:_="">
     <xsd:import namespace="a94799e5-846a-4ad9-b31d-5ba5d0428847"/>
@@ -36532,28 +37627,33 @@
 </ct:contentTypeSchema>
 </file>
 
-<file path=customXml/item2.xml><?xml version="1.0" encoding="utf-8"?>
-<?mso-contentType ?>
-<FormTemplates xmlns="http://schemas.microsoft.com/sharepoint/v3/contenttype/forms">
-  <Display>DocumentLibraryForm</Display>
-  <Edit>DocumentLibraryForm</Edit>
-  <New>DocumentLibraryForm</New>
-</FormTemplates>
+<file path=customXml/itemProps1.xml><?xml version="1.0" encoding="utf-8"?>
+<ds:datastoreItem xmlns:ds="http://schemas.openxmlformats.org/officeDocument/2006/customXml" ds:itemID="{33B51BA0-60DC-4A69-874E-22CBA927F23E}">
+  <ds:schemaRefs>
+    <ds:schemaRef ds:uri="http://schemas.openxmlformats.org/officeDocument/2006/bibliography"/>
+  </ds:schemaRefs>
+</ds:datastoreItem>
 </file>
 
-<file path=customXml/item3.xml><?xml version="1.0" encoding="utf-8"?>
-<p:properties xmlns:p="http://schemas.microsoft.com/office/2006/metadata/properties" xmlns:xsi="http://www.w3.org/2001/XMLSchema-instance" xmlns:pc="http://schemas.microsoft.com/office/infopath/2007/PartnerControls">
-  <documentManagement>
-    <_activity xmlns="a94799e5-846a-4ad9-b31d-5ba5d0428847" xsi:nil="true"/>
-  </documentManagement>
-</p:properties>
+<file path=customXml/itemProps2.xml><?xml version="1.0" encoding="utf-8"?>
+<ds:datastoreItem xmlns:ds="http://schemas.openxmlformats.org/officeDocument/2006/customXml" ds:itemID="{8A7D4A20-64F2-4259-949F-7A93E612CEDE}">
+  <ds:schemaRefs>
+    <ds:schemaRef ds:uri="http://schemas.microsoft.com/office/2006/metadata/properties"/>
+    <ds:schemaRef ds:uri="http://schemas.microsoft.com/office/infopath/2007/PartnerControls"/>
+    <ds:schemaRef ds:uri="a94799e5-846a-4ad9-b31d-5ba5d0428847"/>
+  </ds:schemaRefs>
+</ds:datastoreItem>
 </file>
 
-<file path=customXml/item4.xml><?xml version="1.0" encoding="utf-8"?>
-<b:Sources xmlns:b="http://schemas.openxmlformats.org/officeDocument/2006/bibliography" xmlns="http://schemas.openxmlformats.org/officeDocument/2006/bibliography" SelectedStyle="\APASixthEditionOfficeOnline.xsl" StyleName="APA" Version="6"/>
+<file path=customXml/itemProps3.xml><?xml version="1.0" encoding="utf-8"?>
+<ds:datastoreItem xmlns:ds="http://schemas.openxmlformats.org/officeDocument/2006/customXml" ds:itemID="{1F4F2074-9665-40AE-AC4D-38B5428FDE6E}">
+  <ds:schemaRefs>
+    <ds:schemaRef ds:uri="http://schemas.microsoft.com/sharepoint/v3/contenttype/forms"/>
+  </ds:schemaRefs>
+</ds:datastoreItem>
 </file>
 
-<file path=customXml/itemProps1.xml><?xml version="1.0" encoding="utf-8"?>
+<file path=customXml/itemProps4.xml><?xml version="1.0" encoding="utf-8"?>
 <ds:datastoreItem xmlns:ds="http://schemas.openxmlformats.org/officeDocument/2006/customXml" ds:itemID="{C3329A49-AD3D-4BA1-96E5-F249191C1F65}">
   <ds:schemaRefs>
     <ds:schemaRef ds:uri="http://schemas.microsoft.com/office/2006/metadata/contentType"/>
@@ -36570,30 +37670,4 @@
     <ds:schemaRef ds:uri="http://schemas.microsoft.com/internal/obd"/>
   </ds:schemaRefs>
 </ds:datastoreItem>
-</file>
-
-<file path=customXml/itemProps2.xml><?xml version="1.0" encoding="utf-8"?>
-<ds:datastoreItem xmlns:ds="http://schemas.openxmlformats.org/officeDocument/2006/customXml" ds:itemID="{1F4F2074-9665-40AE-AC4D-38B5428FDE6E}">
-  <ds:schemaRefs>
-    <ds:schemaRef ds:uri="http://schemas.microsoft.com/sharepoint/v3/contenttype/forms"/>
-  </ds:schemaRefs>
-</ds:datastoreItem>
-</file>
-
-<file path=customXml/itemProps3.xml><?xml version="1.0" encoding="utf-8"?>
-<ds:datastoreItem xmlns:ds="http://schemas.openxmlformats.org/officeDocument/2006/customXml" ds:itemID="{8A7D4A20-64F2-4259-949F-7A93E612CEDE}">
-  <ds:schemaRefs>
-    <ds:schemaRef ds:uri="http://schemas.microsoft.com/office/2006/metadata/properties"/>
-    <ds:schemaRef ds:uri="http://schemas.microsoft.com/office/infopath/2007/PartnerControls"/>
-    <ds:schemaRef ds:uri="a94799e5-846a-4ad9-b31d-5ba5d0428847"/>
-  </ds:schemaRefs>
-</ds:datastoreItem>
-</file>
-
-<file path=customXml/itemProps4.xml><?xml version="1.0" encoding="utf-8"?>
-<ds:datastoreItem xmlns:ds="http://schemas.openxmlformats.org/officeDocument/2006/customXml" ds:itemID="{33B51BA0-60DC-4A69-874E-22CBA927F23E}">
-  <ds:schemaRefs>
-    <ds:schemaRef ds:uri="http://schemas.openxmlformats.org/officeDocument/2006/bibliography"/>
-  </ds:schemaRefs>
-</ds:datastoreItem>
 </file>